--- a/Practical 04_BDA_731.docx
+++ b/Practical 04_BDA_731.docx
@@ -4,53 +4,78 @@
   <w:body>
     <w:p>
       <w:pPr>
-        <w:rPr>
-          <w:b/>
-          <w:sz w:val="48"/>
-          <w:szCs w:val="48"/>
-        </w:rPr>
-      </w:pPr>
-      <w:r>
-        <w:rPr>
-          <w:b/>
-          <w:sz w:val="48"/>
-          <w:szCs w:val="48"/>
+        <w:jc w:val="center"/>
+        <w:rPr>
+          <w:rFonts w:asciiTheme="majorHAnsi" w:hAnsiTheme="majorHAnsi"/>
+          <w:b/>
+          <w:color w:val="1F497D" w:themeColor="text2"/>
+          <w:sz w:val="36"/>
+          <w:szCs w:val="36"/>
+        </w:rPr>
+      </w:pPr>
+      <w:r>
+        <w:rPr>
+          <w:rFonts w:asciiTheme="majorHAnsi" w:hAnsiTheme="majorHAnsi"/>
+          <w:b/>
+          <w:color w:val="1F497D" w:themeColor="text2"/>
+          <w:sz w:val="36"/>
+          <w:szCs w:val="36"/>
+          <w:u w:val="single"/>
         </w:rPr>
         <w:t xml:space="preserve">Practical </w:t>
       </w:r>
       <w:proofErr w:type="gramStart"/>
       <w:r>
         <w:rPr>
-          <w:b/>
-          <w:sz w:val="48"/>
-          <w:szCs w:val="48"/>
-        </w:rPr>
-        <w:t>04 :</w:t>
+          <w:rFonts w:asciiTheme="majorHAnsi" w:hAnsiTheme="majorHAnsi"/>
+          <w:b/>
+          <w:color w:val="1F497D" w:themeColor="text2"/>
+          <w:sz w:val="36"/>
+          <w:szCs w:val="36"/>
+          <w:u w:val="single"/>
+        </w:rPr>
+        <w:t>04</w:t>
+      </w:r>
+      <w:r>
+        <w:rPr>
+          <w:rFonts w:asciiTheme="majorHAnsi" w:hAnsiTheme="majorHAnsi"/>
+          <w:b/>
+          <w:color w:val="1F497D" w:themeColor="text2"/>
+          <w:sz w:val="36"/>
+          <w:szCs w:val="36"/>
+        </w:rPr>
+        <w:t xml:space="preserve"> :</w:t>
       </w:r>
       <w:proofErr w:type="gramEnd"/>
       <w:r>
         <w:rPr>
-          <w:b/>
-          <w:sz w:val="48"/>
-          <w:szCs w:val="48"/>
+          <w:rFonts w:asciiTheme="majorHAnsi" w:hAnsiTheme="majorHAnsi"/>
+          <w:b/>
+          <w:color w:val="1F497D" w:themeColor="text2"/>
+          <w:sz w:val="36"/>
+          <w:szCs w:val="36"/>
         </w:rPr>
         <w:t xml:space="preserve">- </w:t>
       </w:r>
       <w:proofErr w:type="spellStart"/>
       <w:r>
         <w:rPr>
-          <w:b/>
-          <w:sz w:val="48"/>
-          <w:szCs w:val="48"/>
+          <w:rFonts w:asciiTheme="majorHAnsi" w:hAnsiTheme="majorHAnsi"/>
+          <w:b/>
+          <w:color w:val="1F497D" w:themeColor="text2"/>
+          <w:sz w:val="36"/>
+          <w:szCs w:val="36"/>
         </w:rPr>
         <w:t>MongoDB</w:t>
       </w:r>
       <w:proofErr w:type="spellEnd"/>
       <w:r>
         <w:rPr>
-          <w:b/>
-          <w:sz w:val="48"/>
-          <w:szCs w:val="48"/>
+          <w:rFonts w:asciiTheme="majorHAnsi" w:hAnsiTheme="majorHAnsi"/>
+          <w:b/>
+          <w:color w:val="1F497D" w:themeColor="text2"/>
+          <w:sz w:val="36"/>
+          <w:szCs w:val="36"/>
         </w:rPr>
         <w:t xml:space="preserve"> CRUD Operations</w:t>
       </w:r>
@@ -58,6 +83,11 @@
     <w:p>
       <w:pPr>
         <w:ind w:firstLine="284"/>
+        <w:rPr>
+          <w:rFonts w:asciiTheme="majorHAnsi" w:hAnsiTheme="majorHAnsi"/>
+          <w:sz w:val="28"/>
+          <w:szCs w:val="28"/>
+        </w:rPr>
       </w:pPr>
     </w:p>
     <w:p>
@@ -68,23 +98,33 @@
           <w:numId w:val="1"/>
         </w:numPr>
         <w:rPr>
-          <w:b/>
-          <w:sz w:val="28"/>
-          <w:szCs w:val="28"/>
-        </w:rPr>
-      </w:pPr>
-      <w:r>
-        <w:rPr>
-          <w:b/>
-          <w:sz w:val="28"/>
-          <w:szCs w:val="28"/>
-        </w:rPr>
-        <w:t xml:space="preserve">Create Database :- Let us create a database name </w:t>
+          <w:rFonts w:asciiTheme="majorHAnsi" w:hAnsiTheme="majorHAnsi"/>
+          <w:b/>
+          <w:sz w:val="28"/>
+          <w:szCs w:val="28"/>
+        </w:rPr>
+      </w:pPr>
+      <w:r>
+        <w:rPr>
+          <w:rFonts w:asciiTheme="majorHAnsi" w:hAnsiTheme="majorHAnsi"/>
+          <w:b/>
+          <w:sz w:val="28"/>
+          <w:szCs w:val="28"/>
+        </w:rPr>
+        <w:t xml:space="preserve">Create Database :- </w:t>
+      </w:r>
+      <w:r>
+        <w:rPr>
+          <w:rFonts w:asciiTheme="majorHAnsi" w:hAnsiTheme="majorHAnsi"/>
+          <w:sz w:val="28"/>
+          <w:szCs w:val="28"/>
+        </w:rPr>
+        <w:t xml:space="preserve">Let us create a database name </w:t>
       </w:r>
       <w:proofErr w:type="spellStart"/>
       <w:r>
         <w:rPr>
-          <w:b/>
+          <w:rFonts w:asciiTheme="majorHAnsi" w:hAnsiTheme="majorHAnsi"/>
           <w:sz w:val="28"/>
           <w:szCs w:val="28"/>
         </w:rPr>
@@ -96,31 +136,34 @@
       <w:pPr>
         <w:ind w:left="360"/>
         <w:rPr>
-          <w:b/>
-          <w:sz w:val="28"/>
-          <w:szCs w:val="28"/>
-        </w:rPr>
-      </w:pPr>
-      <w:bookmarkStart w:id="0" w:name="_GoBack"/>
-      <w:bookmarkEnd w:id="0"/>
+          <w:rFonts w:asciiTheme="majorHAnsi" w:hAnsiTheme="majorHAnsi"/>
+          <w:b/>
+          <w:sz w:val="28"/>
+          <w:szCs w:val="28"/>
+        </w:rPr>
+      </w:pPr>
     </w:p>
     <w:p>
       <w:pPr>
         <w:jc w:val="center"/>
         <w:rPr>
-          <w:b/>
-          <w:sz w:val="28"/>
-          <w:szCs w:val="28"/>
-        </w:rPr>
-      </w:pPr>
-      <w:r>
-        <w:rPr>
-          <w:b/>
-          <w:sz w:val="28"/>
-          <w:szCs w:val="28"/>
+          <w:rFonts w:asciiTheme="majorHAnsi" w:hAnsiTheme="majorHAnsi"/>
+          <w:b/>
+          <w:sz w:val="28"/>
+          <w:szCs w:val="28"/>
+        </w:rPr>
+      </w:pPr>
+      <w:r>
+        <w:rPr>
+          <w:rFonts w:asciiTheme="majorHAnsi" w:hAnsiTheme="majorHAnsi"/>
+          <w:b/>
+          <w:noProof/>
+          <w:sz w:val="28"/>
+          <w:szCs w:val="28"/>
+          <w:lang w:eastAsia="en-IN"/>
         </w:rPr>
         <w:drawing>
-          <wp:inline distT="0" distB="0" distL="0" distR="0" wp14:anchorId="30AEC82F" wp14:editId="3C4283FF">
+          <wp:inline distT="0" distB="0" distL="0" distR="0" wp14:anchorId="7EE06B43" wp14:editId="027FD491">
             <wp:extent cx="2467319" cy="543001"/>
             <wp:effectExtent l="0" t="0" r="0" b="9525"/>
             <wp:docPr id="7" name="Picture 7"/>
@@ -160,6 +203,7 @@
       <w:pPr>
         <w:jc w:val="center"/>
         <w:rPr>
+          <w:rFonts w:asciiTheme="majorHAnsi" w:hAnsiTheme="majorHAnsi"/>
           <w:b/>
           <w:sz w:val="28"/>
           <w:szCs w:val="28"/>
@@ -174,24 +218,35 @@
           <w:numId w:val="1"/>
         </w:numPr>
         <w:rPr>
-          <w:b/>
-          <w:sz w:val="28"/>
-          <w:szCs w:val="28"/>
-        </w:rPr>
-      </w:pPr>
-      <w:r>
-        <w:rPr>
-          <w:b/>
-          <w:sz w:val="28"/>
-          <w:szCs w:val="28"/>
-        </w:rPr>
-        <w:t>Creating a New Collection</w:t>
+          <w:rFonts w:asciiTheme="majorHAnsi" w:hAnsiTheme="majorHAnsi"/>
+          <w:b/>
+          <w:sz w:val="28"/>
+          <w:szCs w:val="28"/>
+        </w:rPr>
+      </w:pPr>
+      <w:r>
+        <w:rPr>
+          <w:rFonts w:asciiTheme="majorHAnsi" w:hAnsiTheme="majorHAnsi"/>
+          <w:b/>
+          <w:sz w:val="28"/>
+          <w:szCs w:val="28"/>
+        </w:rPr>
+        <w:t xml:space="preserve">Creating a </w:t>
+      </w:r>
+      <w:r>
+        <w:rPr>
+          <w:rFonts w:asciiTheme="majorHAnsi" w:hAnsiTheme="majorHAnsi"/>
+          <w:sz w:val="28"/>
+          <w:szCs w:val="28"/>
+        </w:rPr>
+        <w:t>New Collection</w:t>
       </w:r>
     </w:p>
     <w:p>
       <w:pPr>
         <w:pStyle w:val="ListParagraph"/>
         <w:rPr>
+          <w:rFonts w:asciiTheme="majorHAnsi" w:hAnsiTheme="majorHAnsi"/>
           <w:b/>
           <w:sz w:val="28"/>
           <w:szCs w:val="28"/>
@@ -203,19 +258,23 @@
         <w:ind w:left="360"/>
         <w:jc w:val="center"/>
         <w:rPr>
-          <w:b/>
-          <w:sz w:val="28"/>
-          <w:szCs w:val="28"/>
-        </w:rPr>
-      </w:pPr>
-      <w:r>
-        <w:rPr>
-          <w:b/>
-          <w:sz w:val="28"/>
-          <w:szCs w:val="28"/>
+          <w:rFonts w:asciiTheme="majorHAnsi" w:hAnsiTheme="majorHAnsi"/>
+          <w:b/>
+          <w:sz w:val="28"/>
+          <w:szCs w:val="28"/>
+        </w:rPr>
+      </w:pPr>
+      <w:r>
+        <w:rPr>
+          <w:rFonts w:asciiTheme="majorHAnsi" w:hAnsiTheme="majorHAnsi"/>
+          <w:b/>
+          <w:noProof/>
+          <w:sz w:val="28"/>
+          <w:szCs w:val="28"/>
+          <w:lang w:eastAsia="en-IN"/>
         </w:rPr>
         <w:drawing>
-          <wp:inline distT="0" distB="0" distL="0" distR="0" wp14:anchorId="0261481C" wp14:editId="5BB380C3">
+          <wp:inline distT="0" distB="0" distL="0" distR="0" wp14:anchorId="7D0A6F73" wp14:editId="14629880">
             <wp:extent cx="2372056" cy="476316"/>
             <wp:effectExtent l="0" t="0" r="9525" b="0"/>
             <wp:docPr id="8" name="Picture 8"/>
@@ -253,18 +312,8 @@
     </w:p>
     <w:p>
       <w:pPr>
-        <w:ind w:left="360"/>
-        <w:rPr>
-          <w:b/>
-          <w:sz w:val="28"/>
-          <w:szCs w:val="28"/>
-        </w:rPr>
-      </w:pPr>
-    </w:p>
-    <w:p>
-      <w:pPr>
-        <w:pStyle w:val="ListParagraph"/>
-        <w:rPr>
+        <w:rPr>
+          <w:rFonts w:asciiTheme="majorHAnsi" w:hAnsiTheme="majorHAnsi"/>
           <w:b/>
           <w:sz w:val="28"/>
           <w:szCs w:val="28"/>
@@ -279,32 +328,219 @@
           <w:numId w:val="1"/>
         </w:numPr>
         <w:rPr>
-          <w:b/>
-          <w:sz w:val="28"/>
-          <w:szCs w:val="28"/>
-        </w:rPr>
-      </w:pPr>
-      <w:r>
-        <w:rPr>
-          <w:b/>
-          <w:sz w:val="28"/>
-          <w:szCs w:val="28"/>
-        </w:rPr>
-        <w:t>Create Operation : There are 2 ways to create new documents to a</w:t>
+          <w:rFonts w:asciiTheme="majorHAnsi" w:hAnsiTheme="majorHAnsi"/>
+          <w:b/>
+          <w:sz w:val="28"/>
+          <w:szCs w:val="28"/>
+        </w:rPr>
+      </w:pPr>
+      <w:r>
+        <w:rPr>
+          <w:rFonts w:asciiTheme="majorHAnsi" w:hAnsiTheme="majorHAnsi"/>
+          <w:b/>
+          <w:sz w:val="28"/>
+          <w:szCs w:val="28"/>
+        </w:rPr>
+        <w:t xml:space="preserve">Create Operation : </w:t>
+      </w:r>
+      <w:r>
+        <w:rPr>
+          <w:rFonts w:asciiTheme="majorHAnsi" w:hAnsiTheme="majorHAnsi"/>
+          <w:sz w:val="28"/>
+          <w:szCs w:val="28"/>
+        </w:rPr>
+        <w:t>There are 2 ways to create new documents to a</w:t>
       </w:r>
     </w:p>
     <w:p>
       <w:pPr>
         <w:ind w:left="360"/>
         <w:rPr>
-          <w:b/>
-          <w:sz w:val="28"/>
-          <w:szCs w:val="28"/>
-        </w:rPr>
-      </w:pPr>
-    </w:p>
-    <w:p>
-      <w:pPr>
+          <w:rFonts w:asciiTheme="majorHAnsi" w:eastAsia="Times New Roman" w:hAnsiTheme="majorHAnsi" w:cstheme="minorHAnsi"/>
+          <w:sz w:val="28"/>
+          <w:szCs w:val="28"/>
+        </w:rPr>
+      </w:pPr>
+      <w:proofErr w:type="gramStart"/>
+      <w:r>
+        <w:rPr>
+          <w:rFonts w:asciiTheme="majorHAnsi" w:eastAsia="Times New Roman" w:hAnsiTheme="majorHAnsi" w:cstheme="minorHAnsi"/>
+          <w:sz w:val="28"/>
+          <w:szCs w:val="28"/>
+        </w:rPr>
+        <w:t>collection</w:t>
+      </w:r>
+      <w:proofErr w:type="gramEnd"/>
+      <w:r>
+        <w:rPr>
+          <w:rFonts w:asciiTheme="majorHAnsi" w:eastAsia="Times New Roman" w:hAnsiTheme="majorHAnsi" w:cstheme="minorHAnsi"/>
+          <w:sz w:val="28"/>
+          <w:szCs w:val="28"/>
+        </w:rPr>
+        <w:t xml:space="preserve"> in </w:t>
+      </w:r>
+      <w:proofErr w:type="spellStart"/>
+      <w:r>
+        <w:rPr>
+          <w:rFonts w:asciiTheme="majorHAnsi" w:eastAsia="Times New Roman" w:hAnsiTheme="majorHAnsi" w:cstheme="minorHAnsi"/>
+          <w:sz w:val="28"/>
+          <w:szCs w:val="28"/>
+        </w:rPr>
+        <w:t>MongoDB</w:t>
+      </w:r>
+      <w:proofErr w:type="spellEnd"/>
+      <w:r>
+        <w:rPr>
+          <w:rFonts w:asciiTheme="majorHAnsi" w:eastAsia="Times New Roman" w:hAnsiTheme="majorHAnsi" w:cstheme="minorHAnsi"/>
+          <w:sz w:val="28"/>
+          <w:szCs w:val="28"/>
+        </w:rPr>
+        <w:t>:</w:t>
+      </w:r>
+      <w:bookmarkStart w:id="0" w:name="_heading=h.d0u2v0mj9k75"/>
+      <w:bookmarkEnd w:id="0"/>
+    </w:p>
+    <w:p>
+      <w:pPr>
+        <w:ind w:left="360"/>
+        <w:rPr>
+          <w:rFonts w:asciiTheme="majorHAnsi" w:eastAsia="Times New Roman" w:hAnsiTheme="majorHAnsi" w:cstheme="minorHAnsi"/>
+          <w:b/>
+          <w:sz w:val="28"/>
+          <w:szCs w:val="28"/>
+        </w:rPr>
+      </w:pPr>
+      <w:bookmarkStart w:id="1" w:name="_heading=h.80lxer2ooy4o"/>
+      <w:bookmarkEnd w:id="1"/>
+      <w:r>
+        <w:rPr>
+          <w:rFonts w:asciiTheme="majorHAnsi" w:eastAsia="Times New Roman" w:hAnsiTheme="majorHAnsi" w:cstheme="minorHAnsi"/>
+          <w:b/>
+          <w:sz w:val="28"/>
+          <w:szCs w:val="28"/>
+        </w:rPr>
+        <w:t xml:space="preserve">1. </w:t>
+      </w:r>
+      <w:proofErr w:type="spellStart"/>
+      <w:proofErr w:type="gramStart"/>
+      <w:r>
+        <w:rPr>
+          <w:rFonts w:asciiTheme="majorHAnsi" w:eastAsia="Times New Roman" w:hAnsiTheme="majorHAnsi" w:cstheme="minorHAnsi"/>
+          <w:b/>
+          <w:sz w:val="28"/>
+          <w:szCs w:val="28"/>
+        </w:rPr>
+        <w:t>insertOne</w:t>
+      </w:r>
+      <w:proofErr w:type="spellEnd"/>
+      <w:r>
+        <w:rPr>
+          <w:rFonts w:asciiTheme="majorHAnsi" w:eastAsia="Times New Roman" w:hAnsiTheme="majorHAnsi" w:cstheme="minorHAnsi"/>
+          <w:b/>
+          <w:sz w:val="28"/>
+          <w:szCs w:val="28"/>
+        </w:rPr>
+        <w:t>(</w:t>
+      </w:r>
+      <w:proofErr w:type="gramEnd"/>
+      <w:r>
+        <w:rPr>
+          <w:rFonts w:asciiTheme="majorHAnsi" w:eastAsia="Times New Roman" w:hAnsiTheme="majorHAnsi" w:cstheme="minorHAnsi"/>
+          <w:b/>
+          <w:sz w:val="28"/>
+          <w:szCs w:val="28"/>
+        </w:rPr>
+        <w:t>):</w:t>
+      </w:r>
+    </w:p>
+    <w:p>
+      <w:pPr>
+        <w:rPr>
+          <w:rFonts w:asciiTheme="majorHAnsi" w:eastAsia="Times New Roman" w:hAnsiTheme="majorHAnsi" w:cstheme="minorHAnsi"/>
+          <w:sz w:val="28"/>
+          <w:szCs w:val="28"/>
+        </w:rPr>
+      </w:pPr>
+      <w:bookmarkStart w:id="2" w:name="_heading=h.vyz42fdjit01"/>
+      <w:bookmarkStart w:id="3" w:name="_heading=h.qc4l3tutgxwi"/>
+      <w:bookmarkEnd w:id="2"/>
+      <w:bookmarkEnd w:id="3"/>
+      <w:r>
+        <w:rPr>
+          <w:rFonts w:asciiTheme="majorHAnsi" w:eastAsia="Times New Roman" w:hAnsiTheme="majorHAnsi" w:cstheme="minorHAnsi"/>
+          <w:sz w:val="28"/>
+          <w:szCs w:val="28"/>
+        </w:rPr>
+        <w:t xml:space="preserve">     </w:t>
+      </w:r>
+      <w:r>
+        <w:rPr>
+          <w:rFonts w:asciiTheme="majorHAnsi" w:eastAsia="Times New Roman" w:hAnsiTheme="majorHAnsi" w:cstheme="minorHAnsi"/>
+          <w:b/>
+          <w:sz w:val="28"/>
+          <w:szCs w:val="28"/>
+        </w:rPr>
+        <w:t>Syntax</w:t>
+      </w:r>
+      <w:proofErr w:type="gramStart"/>
+      <w:r>
+        <w:rPr>
+          <w:rFonts w:asciiTheme="majorHAnsi" w:eastAsia="Times New Roman" w:hAnsiTheme="majorHAnsi" w:cstheme="minorHAnsi"/>
+          <w:sz w:val="28"/>
+          <w:szCs w:val="28"/>
+        </w:rPr>
+        <w:t>:</w:t>
+      </w:r>
+      <w:bookmarkStart w:id="4" w:name="_heading=h.hmkjte71axj7"/>
+      <w:bookmarkEnd w:id="4"/>
+      <w:r>
+        <w:rPr>
+          <w:rFonts w:asciiTheme="majorHAnsi" w:eastAsia="Times New Roman" w:hAnsiTheme="majorHAnsi" w:cstheme="minorHAnsi"/>
+          <w:sz w:val="28"/>
+          <w:szCs w:val="28"/>
+        </w:rPr>
+        <w:t>-</w:t>
+      </w:r>
+      <w:proofErr w:type="gramEnd"/>
+      <w:r>
+        <w:rPr>
+          <w:rFonts w:asciiTheme="majorHAnsi" w:eastAsia="Times New Roman" w:hAnsiTheme="majorHAnsi" w:cstheme="minorHAnsi"/>
+          <w:sz w:val="28"/>
+          <w:szCs w:val="28"/>
+        </w:rPr>
+        <w:t xml:space="preserve"> </w:t>
+      </w:r>
+      <w:proofErr w:type="spellStart"/>
+      <w:r>
+        <w:rPr>
+          <w:rFonts w:asciiTheme="majorHAnsi" w:eastAsia="Times New Roman" w:hAnsiTheme="majorHAnsi" w:cstheme="minorHAnsi"/>
+          <w:sz w:val="28"/>
+          <w:szCs w:val="28"/>
+        </w:rPr>
+        <w:t>db.collectionName.insertOne</w:t>
+      </w:r>
+      <w:proofErr w:type="spellEnd"/>
+      <w:r>
+        <w:rPr>
+          <w:rFonts w:asciiTheme="majorHAnsi" w:eastAsia="Times New Roman" w:hAnsiTheme="majorHAnsi" w:cstheme="minorHAnsi"/>
+          <w:sz w:val="28"/>
+          <w:szCs w:val="28"/>
+        </w:rPr>
+        <w:t>()</w:t>
+      </w:r>
+    </w:p>
+    <w:p>
+      <w:pPr>
+        <w:rPr>
+          <w:rFonts w:asciiTheme="majorHAnsi" w:eastAsia="Times New Roman" w:hAnsiTheme="majorHAnsi" w:cstheme="minorHAnsi"/>
+          <w:sz w:val="28"/>
+          <w:szCs w:val="28"/>
+        </w:rPr>
+      </w:pPr>
+    </w:p>
+    <w:p>
+      <w:pPr>
+        <w:ind w:left="360"/>
         <w:jc w:val="center"/>
         <w:rPr>
           <w:b/>
@@ -315,12 +551,14 @@
       <w:r>
         <w:rPr>
           <w:b/>
-          <w:sz w:val="28"/>
-          <w:szCs w:val="28"/>
+          <w:noProof/>
+          <w:sz w:val="28"/>
+          <w:szCs w:val="28"/>
+          <w:lang w:eastAsia="en-IN"/>
         </w:rPr>
         <w:drawing>
-          <wp:inline distT="0" distB="0" distL="0" distR="0" wp14:anchorId="3F250D4F" wp14:editId="0B7C698B">
-            <wp:extent cx="4896533" cy="2819794"/>
+          <wp:inline distT="0" distB="0" distL="0" distR="0" wp14:anchorId="3868A878" wp14:editId="2213D5F1">
+            <wp:extent cx="4895850" cy="2628900"/>
             <wp:effectExtent l="0" t="0" r="0" b="0"/>
             <wp:docPr id="11" name="Picture 11"/>
             <wp:cNvGraphicFramePr>
@@ -342,7 +580,7 @@
                   <pic:spPr>
                     <a:xfrm>
                       <a:off x="0" y="0"/>
-                      <a:ext cx="4896533" cy="2819794"/>
+                      <a:ext cx="4895850" cy="2628900"/>
                     </a:xfrm>
                     <a:prstGeom prst="rect">
                       <a:avLst/>
@@ -357,24 +595,138 @@
     </w:p>
     <w:p>
       <w:pPr>
+        <w:rPr>
+          <w:rFonts w:asciiTheme="majorHAnsi" w:eastAsia="Times New Roman" w:hAnsiTheme="majorHAnsi" w:cstheme="minorHAnsi"/>
+          <w:b/>
+          <w:sz w:val="28"/>
+          <w:szCs w:val="28"/>
+        </w:rPr>
+      </w:pPr>
+      <w:r>
+        <w:rPr>
+          <w:rFonts w:asciiTheme="majorHAnsi" w:eastAsia="Times New Roman" w:hAnsiTheme="majorHAnsi" w:cstheme="minorHAnsi"/>
+          <w:b/>
+          <w:sz w:val="28"/>
+          <w:szCs w:val="28"/>
+        </w:rPr>
+        <w:lastRenderedPageBreak/>
+        <w:t xml:space="preserve">2. </w:t>
+      </w:r>
+      <w:proofErr w:type="spellStart"/>
+      <w:proofErr w:type="gramStart"/>
+      <w:r>
+        <w:rPr>
+          <w:rFonts w:asciiTheme="majorHAnsi" w:eastAsia="Times New Roman" w:hAnsiTheme="majorHAnsi" w:cstheme="minorHAnsi"/>
+          <w:b/>
+          <w:sz w:val="28"/>
+          <w:szCs w:val="28"/>
+        </w:rPr>
+        <w:t>insertMany</w:t>
+      </w:r>
+      <w:proofErr w:type="spellEnd"/>
+      <w:r>
+        <w:rPr>
+          <w:rFonts w:asciiTheme="majorHAnsi" w:eastAsia="Times New Roman" w:hAnsiTheme="majorHAnsi" w:cstheme="minorHAnsi"/>
+          <w:b/>
+          <w:sz w:val="28"/>
+          <w:szCs w:val="28"/>
+        </w:rPr>
+        <w:t>()</w:t>
+      </w:r>
+      <w:proofErr w:type="gramEnd"/>
+    </w:p>
+    <w:p>
+      <w:pPr>
+        <w:rPr>
+          <w:rFonts w:asciiTheme="majorHAnsi" w:eastAsia="Times New Roman" w:hAnsiTheme="majorHAnsi" w:cstheme="minorHAnsi"/>
+          <w:b/>
+          <w:sz w:val="28"/>
+          <w:szCs w:val="28"/>
+        </w:rPr>
+      </w:pPr>
+      <w:bookmarkStart w:id="5" w:name="_heading=h.k9k3mp9iazta"/>
+      <w:bookmarkEnd w:id="5"/>
+      <w:r>
+        <w:rPr>
+          <w:rFonts w:asciiTheme="majorHAnsi" w:eastAsia="Times New Roman" w:hAnsiTheme="majorHAnsi" w:cstheme="minorHAnsi"/>
+          <w:b/>
+          <w:sz w:val="28"/>
+          <w:szCs w:val="28"/>
+        </w:rPr>
+        <w:t>Syntax:</w:t>
+      </w:r>
+    </w:p>
+    <w:p>
+      <w:pPr>
+        <w:rPr>
+          <w:rFonts w:asciiTheme="majorHAnsi" w:eastAsia="Times New Roman" w:hAnsiTheme="majorHAnsi" w:cstheme="minorHAnsi"/>
+          <w:sz w:val="28"/>
+          <w:szCs w:val="28"/>
+        </w:rPr>
+      </w:pPr>
+      <w:bookmarkStart w:id="6" w:name="_heading=h.uhxg6ifuopjp"/>
+      <w:bookmarkEnd w:id="6"/>
+      <w:proofErr w:type="spellStart"/>
+      <w:proofErr w:type="gramStart"/>
+      <w:r>
+        <w:rPr>
+          <w:rFonts w:asciiTheme="majorHAnsi" w:eastAsia="Times New Roman" w:hAnsiTheme="majorHAnsi" w:cstheme="minorHAnsi"/>
+          <w:sz w:val="28"/>
+          <w:szCs w:val="28"/>
+        </w:rPr>
+        <w:t>db.collectionName.insertMany</w:t>
+      </w:r>
+      <w:proofErr w:type="spellEnd"/>
+      <w:r>
+        <w:rPr>
+          <w:rFonts w:asciiTheme="majorHAnsi" w:eastAsia="Times New Roman" w:hAnsiTheme="majorHAnsi" w:cstheme="minorHAnsi"/>
+          <w:sz w:val="28"/>
+          <w:szCs w:val="28"/>
+        </w:rPr>
+        <w:t>(</w:t>
+      </w:r>
+      <w:proofErr w:type="gramEnd"/>
+      <w:r>
+        <w:rPr>
+          <w:rFonts w:asciiTheme="majorHAnsi" w:eastAsia="Times New Roman" w:hAnsiTheme="majorHAnsi" w:cstheme="minorHAnsi"/>
+          <w:sz w:val="28"/>
+          <w:szCs w:val="28"/>
+        </w:rPr>
+        <w:t>);</w:t>
+      </w:r>
+    </w:p>
+    <w:p>
+      <w:pPr>
+        <w:rPr>
+          <w:rFonts w:asciiTheme="majorHAnsi" w:eastAsia="Times New Roman" w:hAnsiTheme="majorHAnsi" w:cstheme="minorHAnsi"/>
+          <w:sz w:val="28"/>
+          <w:szCs w:val="28"/>
+        </w:rPr>
+      </w:pPr>
+    </w:p>
+    <w:p>
+      <w:pPr>
         <w:jc w:val="center"/>
         <w:rPr>
-          <w:b/>
-          <w:sz w:val="28"/>
-          <w:szCs w:val="28"/>
-        </w:rPr>
-      </w:pPr>
-      <w:r>
-        <w:rPr>
-          <w:b/>
-          <w:sz w:val="28"/>
-          <w:szCs w:val="28"/>
-        </w:rPr>
-        <w:lastRenderedPageBreak/>
+          <w:rFonts w:asciiTheme="majorHAnsi" w:hAnsiTheme="majorHAnsi"/>
+          <w:b/>
+          <w:sz w:val="28"/>
+          <w:szCs w:val="28"/>
+        </w:rPr>
+      </w:pPr>
+      <w:r>
+        <w:rPr>
+          <w:rFonts w:asciiTheme="majorHAnsi" w:hAnsiTheme="majorHAnsi"/>
+          <w:b/>
+          <w:noProof/>
+          <w:sz w:val="28"/>
+          <w:szCs w:val="28"/>
+          <w:lang w:eastAsia="en-IN"/>
+        </w:rPr>
         <w:drawing>
-          <wp:inline distT="0" distB="0" distL="0" distR="0" wp14:anchorId="548A8B88" wp14:editId="42ACFBEE">
-            <wp:extent cx="5734050" cy="1343025"/>
-            <wp:effectExtent l="0" t="0" r="0" b="9525"/>
+          <wp:inline distT="0" distB="0" distL="0" distR="0" wp14:anchorId="20E83DA0" wp14:editId="0890E85D">
+            <wp:extent cx="5734050" cy="1581150"/>
+            <wp:effectExtent l="0" t="0" r="0" b="0"/>
             <wp:docPr id="9" name="Picture 9"/>
             <wp:cNvGraphicFramePr>
               <a:graphicFrameLocks xmlns:a="http://schemas.openxmlformats.org/drawingml/2006/main" noChangeAspect="1"/>
@@ -395,7 +747,7 @@
                   <pic:spPr>
                     <a:xfrm>
                       <a:off x="0" y="0"/>
-                      <a:ext cx="5731510" cy="1342430"/>
+                      <a:ext cx="5731510" cy="1580450"/>
                     </a:xfrm>
                     <a:prstGeom prst="rect">
                       <a:avLst/>
@@ -412,6 +764,168 @@
       <w:pPr>
         <w:jc w:val="center"/>
         <w:rPr>
+          <w:rFonts w:asciiTheme="majorHAnsi" w:hAnsiTheme="majorHAnsi"/>
+          <w:b/>
+          <w:sz w:val="28"/>
+          <w:szCs w:val="28"/>
+        </w:rPr>
+      </w:pPr>
+    </w:p>
+    <w:p>
+      <w:pPr>
+        <w:pStyle w:val="ListParagraph"/>
+        <w:numPr>
+          <w:ilvl w:val="0"/>
+          <w:numId w:val="1"/>
+        </w:numPr>
+        <w:ind w:left="284"/>
+        <w:rPr>
+          <w:rFonts w:asciiTheme="majorHAnsi" w:eastAsia="Times New Roman" w:hAnsiTheme="majorHAnsi" w:cstheme="minorHAnsi"/>
+          <w:sz w:val="28"/>
+          <w:szCs w:val="28"/>
+        </w:rPr>
+      </w:pPr>
+      <w:r>
+        <w:rPr>
+          <w:rFonts w:asciiTheme="majorHAnsi" w:eastAsia="Times New Roman" w:hAnsiTheme="majorHAnsi" w:cstheme="minorHAnsi"/>
+          <w:b/>
+          <w:sz w:val="28"/>
+          <w:szCs w:val="28"/>
+        </w:rPr>
+        <w:t xml:space="preserve">Read Operations: </w:t>
+      </w:r>
+      <w:r>
+        <w:rPr>
+          <w:rFonts w:asciiTheme="majorHAnsi" w:eastAsia="Times New Roman" w:hAnsiTheme="majorHAnsi" w:cstheme="minorHAnsi"/>
+          <w:sz w:val="28"/>
+          <w:szCs w:val="28"/>
+        </w:rPr>
+        <w:t xml:space="preserve">In </w:t>
+      </w:r>
+      <w:proofErr w:type="spellStart"/>
+      <w:r>
+        <w:rPr>
+          <w:rFonts w:asciiTheme="majorHAnsi" w:eastAsia="Times New Roman" w:hAnsiTheme="majorHAnsi" w:cstheme="minorHAnsi"/>
+          <w:sz w:val="28"/>
+          <w:szCs w:val="28"/>
+        </w:rPr>
+        <w:t>MongoDB</w:t>
+      </w:r>
+      <w:proofErr w:type="spellEnd"/>
+      <w:r>
+        <w:rPr>
+          <w:rFonts w:asciiTheme="majorHAnsi" w:eastAsia="Times New Roman" w:hAnsiTheme="majorHAnsi" w:cstheme="minorHAnsi"/>
+          <w:sz w:val="28"/>
+          <w:szCs w:val="28"/>
+        </w:rPr>
+        <w:t>, read operations are used to retrieve data from the database.</w:t>
+      </w:r>
+    </w:p>
+    <w:p>
+      <w:pPr>
+        <w:rPr>
+          <w:rFonts w:asciiTheme="majorHAnsi" w:eastAsia="Times New Roman" w:hAnsiTheme="majorHAnsi" w:cstheme="minorHAnsi"/>
+          <w:b/>
+          <w:sz w:val="28"/>
+          <w:szCs w:val="28"/>
+        </w:rPr>
+      </w:pPr>
+      <w:bookmarkStart w:id="7" w:name="_heading=h.hnolroqglhr7"/>
+      <w:bookmarkEnd w:id="7"/>
+      <w:r>
+        <w:rPr>
+          <w:rFonts w:asciiTheme="majorHAnsi" w:eastAsia="Times New Roman" w:hAnsiTheme="majorHAnsi" w:cstheme="minorHAnsi"/>
+          <w:b/>
+          <w:sz w:val="28"/>
+          <w:szCs w:val="28"/>
+        </w:rPr>
+        <w:t xml:space="preserve">1. </w:t>
+      </w:r>
+      <w:proofErr w:type="gramStart"/>
+      <w:r>
+        <w:rPr>
+          <w:rFonts w:asciiTheme="majorHAnsi" w:eastAsia="Times New Roman" w:hAnsiTheme="majorHAnsi" w:cstheme="minorHAnsi"/>
+          <w:b/>
+          <w:sz w:val="28"/>
+          <w:szCs w:val="28"/>
+        </w:rPr>
+        <w:t>find()</w:t>
+      </w:r>
+      <w:proofErr w:type="gramEnd"/>
+    </w:p>
+    <w:p>
+      <w:pPr>
+        <w:rPr>
+          <w:rFonts w:asciiTheme="majorHAnsi" w:eastAsia="Times New Roman" w:hAnsiTheme="majorHAnsi" w:cstheme="minorHAnsi"/>
+          <w:sz w:val="28"/>
+          <w:szCs w:val="28"/>
+        </w:rPr>
+      </w:pPr>
+      <w:bookmarkStart w:id="8" w:name="_heading=h.nixsb61imoq"/>
+      <w:bookmarkEnd w:id="8"/>
+      <w:r>
+        <w:rPr>
+          <w:rFonts w:asciiTheme="majorHAnsi" w:eastAsia="Times New Roman" w:hAnsiTheme="majorHAnsi" w:cstheme="minorHAnsi"/>
+          <w:b/>
+          <w:sz w:val="28"/>
+          <w:szCs w:val="28"/>
+        </w:rPr>
+        <w:t>Syntax</w:t>
+      </w:r>
+      <w:proofErr w:type="gramStart"/>
+      <w:r>
+        <w:rPr>
+          <w:rFonts w:asciiTheme="majorHAnsi" w:eastAsia="Times New Roman" w:hAnsiTheme="majorHAnsi" w:cstheme="minorHAnsi"/>
+          <w:b/>
+          <w:sz w:val="28"/>
+          <w:szCs w:val="28"/>
+        </w:rPr>
+        <w:t>:</w:t>
+      </w:r>
+      <w:bookmarkStart w:id="9" w:name="_heading=h.6hygjzo2xnc1"/>
+      <w:bookmarkEnd w:id="9"/>
+      <w:r>
+        <w:rPr>
+          <w:rFonts w:asciiTheme="majorHAnsi" w:eastAsia="Times New Roman" w:hAnsiTheme="majorHAnsi" w:cstheme="minorHAnsi"/>
+          <w:b/>
+          <w:sz w:val="28"/>
+          <w:szCs w:val="28"/>
+        </w:rPr>
+        <w:t>-</w:t>
+      </w:r>
+      <w:proofErr w:type="gramEnd"/>
+      <w:r>
+        <w:rPr>
+          <w:rFonts w:asciiTheme="majorHAnsi" w:eastAsia="Times New Roman" w:hAnsiTheme="majorHAnsi" w:cstheme="minorHAnsi"/>
+          <w:b/>
+          <w:sz w:val="28"/>
+          <w:szCs w:val="28"/>
+        </w:rPr>
+        <w:t xml:space="preserve">  </w:t>
+      </w:r>
+      <w:proofErr w:type="spellStart"/>
+      <w:r>
+        <w:rPr>
+          <w:rFonts w:asciiTheme="majorHAnsi" w:eastAsia="Times New Roman" w:hAnsiTheme="majorHAnsi" w:cstheme="minorHAnsi"/>
+          <w:sz w:val="28"/>
+          <w:szCs w:val="28"/>
+        </w:rPr>
+        <w:t>db.collectionName.find</w:t>
+      </w:r>
+      <w:proofErr w:type="spellEnd"/>
+      <w:r>
+        <w:rPr>
+          <w:rFonts w:asciiTheme="majorHAnsi" w:eastAsia="Times New Roman" w:hAnsiTheme="majorHAnsi" w:cstheme="minorHAnsi"/>
+          <w:sz w:val="28"/>
+          <w:szCs w:val="28"/>
+        </w:rPr>
+        <w:t>(query, projection)</w:t>
+      </w:r>
+    </w:p>
+    <w:p>
+      <w:pPr>
+        <w:rPr>
+          <w:rFonts w:asciiTheme="majorHAnsi" w:eastAsia="Times New Roman" w:hAnsiTheme="majorHAnsi" w:cstheme="minorHAnsi"/>
           <w:b/>
           <w:sz w:val="28"/>
           <w:szCs w:val="28"/>
@@ -430,13 +944,15 @@
       <w:r>
         <w:rPr>
           <w:b/>
-          <w:sz w:val="28"/>
-          <w:szCs w:val="28"/>
+          <w:noProof/>
+          <w:sz w:val="28"/>
+          <w:szCs w:val="28"/>
+          <w:lang w:eastAsia="en-IN"/>
         </w:rPr>
         <w:drawing>
           <wp:inline distT="0" distB="0" distL="0" distR="0" wp14:anchorId="5EBF4984" wp14:editId="64A48D06">
-            <wp:extent cx="3543795" cy="4296375"/>
-            <wp:effectExtent l="0" t="0" r="0" b="9525"/>
+            <wp:extent cx="3305175" cy="3524250"/>
+            <wp:effectExtent l="0" t="0" r="9525" b="0"/>
             <wp:docPr id="10" name="Picture 10"/>
             <wp:cNvGraphicFramePr>
               <a:graphicFrameLocks xmlns:a="http://schemas.openxmlformats.org/drawingml/2006/main" noChangeAspect="1"/>
@@ -457,7 +973,7 @@
                   <pic:spPr>
                     <a:xfrm>
                       <a:off x="0" y="0"/>
-                      <a:ext cx="3543795" cy="4296375"/>
+                      <a:ext cx="3305637" cy="3524743"/>
                     </a:xfrm>
                     <a:prstGeom prst="rect">
                       <a:avLst/>
@@ -480,8 +996,10 @@
       </w:pPr>
       <w:r>
         <w:rPr>
-          <w:sz w:val="28"/>
-          <w:szCs w:val="28"/>
+          <w:noProof/>
+          <w:sz w:val="28"/>
+          <w:szCs w:val="28"/>
+          <w:lang w:eastAsia="en-IN"/>
         </w:rPr>
         <w:lastRenderedPageBreak/>
         <w:drawing>
@@ -540,8 +1058,10 @@
       </w:pPr>
       <w:r>
         <w:rPr>
-          <w:sz w:val="28"/>
-          <w:szCs w:val="28"/>
+          <w:noProof/>
+          <w:sz w:val="28"/>
+          <w:szCs w:val="28"/>
+          <w:lang w:eastAsia="en-IN"/>
         </w:rPr>
         <w:drawing>
           <wp:inline distT="0" distB="0" distL="0" distR="0" wp14:anchorId="18487811" wp14:editId="4DEF4EAD">
@@ -599,8 +1119,10 @@
       </w:pPr>
       <w:r>
         <w:rPr>
-          <w:sz w:val="28"/>
-          <w:szCs w:val="28"/>
+          <w:noProof/>
+          <w:sz w:val="28"/>
+          <w:szCs w:val="28"/>
+          <w:lang w:eastAsia="en-IN"/>
         </w:rPr>
         <w:drawing>
           <wp:inline distT="0" distB="0" distL="0" distR="0" wp14:anchorId="6AD421DF" wp14:editId="67244AFD">
@@ -639,6 +1161,3537 @@
         </w:drawing>
       </w:r>
     </w:p>
+    <w:p>
+      <w:pPr>
+        <w:jc w:val="center"/>
+        <w:rPr>
+          <w:sz w:val="28"/>
+          <w:szCs w:val="28"/>
+        </w:rPr>
+      </w:pPr>
+    </w:p>
+    <w:p>
+      <w:pPr>
+        <w:rPr>
+          <w:rFonts w:asciiTheme="majorHAnsi" w:eastAsia="Times New Roman" w:hAnsiTheme="majorHAnsi" w:cs="Times New Roman"/>
+          <w:sz w:val="28"/>
+          <w:szCs w:val="28"/>
+        </w:rPr>
+      </w:pPr>
+      <w:r>
+        <w:rPr>
+          <w:rFonts w:asciiTheme="majorHAnsi" w:eastAsia="Times New Roman" w:hAnsiTheme="majorHAnsi" w:cs="Times New Roman"/>
+          <w:b/>
+          <w:sz w:val="28"/>
+          <w:szCs w:val="28"/>
+        </w:rPr>
+        <w:lastRenderedPageBreak/>
+        <w:t xml:space="preserve">2. </w:t>
+      </w:r>
+      <w:proofErr w:type="spellStart"/>
+      <w:proofErr w:type="gramStart"/>
+      <w:r>
+        <w:rPr>
+          <w:rFonts w:asciiTheme="majorHAnsi" w:eastAsia="Times New Roman" w:hAnsiTheme="majorHAnsi" w:cs="Times New Roman"/>
+          <w:b/>
+          <w:sz w:val="28"/>
+          <w:szCs w:val="28"/>
+        </w:rPr>
+        <w:t>findOne</w:t>
+      </w:r>
+      <w:proofErr w:type="spellEnd"/>
+      <w:r>
+        <w:rPr>
+          <w:rFonts w:asciiTheme="majorHAnsi" w:eastAsia="Times New Roman" w:hAnsiTheme="majorHAnsi" w:cs="Times New Roman"/>
+          <w:b/>
+          <w:sz w:val="28"/>
+          <w:szCs w:val="28"/>
+        </w:rPr>
+        <w:t>()</w:t>
+      </w:r>
+      <w:proofErr w:type="gramEnd"/>
+    </w:p>
+    <w:p>
+      <w:pPr>
+        <w:rPr>
+          <w:rFonts w:asciiTheme="majorHAnsi" w:eastAsia="Times New Roman" w:hAnsiTheme="majorHAnsi" w:cs="Times New Roman"/>
+          <w:sz w:val="28"/>
+          <w:szCs w:val="28"/>
+        </w:rPr>
+      </w:pPr>
+      <w:bookmarkStart w:id="10" w:name="_heading=h.qv7w7npjsxaq"/>
+      <w:bookmarkEnd w:id="10"/>
+      <w:r>
+        <w:rPr>
+          <w:rFonts w:asciiTheme="majorHAnsi" w:eastAsia="Times New Roman" w:hAnsiTheme="majorHAnsi" w:cs="Times New Roman"/>
+          <w:sz w:val="28"/>
+          <w:szCs w:val="28"/>
+        </w:rPr>
+        <w:t xml:space="preserve">The </w:t>
+      </w:r>
+      <w:proofErr w:type="spellStart"/>
+      <w:proofErr w:type="gramStart"/>
+      <w:r>
+        <w:rPr>
+          <w:rFonts w:asciiTheme="majorHAnsi" w:eastAsia="Times New Roman" w:hAnsiTheme="majorHAnsi" w:cs="Times New Roman"/>
+          <w:sz w:val="28"/>
+          <w:szCs w:val="28"/>
+        </w:rPr>
+        <w:t>findOne</w:t>
+      </w:r>
+      <w:proofErr w:type="spellEnd"/>
+      <w:r>
+        <w:rPr>
+          <w:rFonts w:asciiTheme="majorHAnsi" w:eastAsia="Times New Roman" w:hAnsiTheme="majorHAnsi" w:cs="Times New Roman"/>
+          <w:sz w:val="28"/>
+          <w:szCs w:val="28"/>
+        </w:rPr>
+        <w:t>(</w:t>
+      </w:r>
+      <w:proofErr w:type="gramEnd"/>
+      <w:r>
+        <w:rPr>
+          <w:rFonts w:asciiTheme="majorHAnsi" w:eastAsia="Times New Roman" w:hAnsiTheme="majorHAnsi" w:cs="Times New Roman"/>
+          <w:sz w:val="28"/>
+          <w:szCs w:val="28"/>
+        </w:rPr>
+        <w:t>) method returns a single document object, or null if no document is found. You can pass a query object to this method to filter the results.</w:t>
+      </w:r>
+    </w:p>
+    <w:p>
+      <w:pPr>
+        <w:rPr>
+          <w:rFonts w:asciiTheme="majorHAnsi" w:eastAsia="Times New Roman" w:hAnsiTheme="majorHAnsi" w:cs="Times New Roman"/>
+          <w:b/>
+          <w:sz w:val="28"/>
+          <w:szCs w:val="28"/>
+        </w:rPr>
+      </w:pPr>
+      <w:bookmarkStart w:id="11" w:name="_heading=h.90kos7bq520a"/>
+      <w:bookmarkEnd w:id="11"/>
+      <w:r>
+        <w:rPr>
+          <w:rFonts w:asciiTheme="majorHAnsi" w:eastAsia="Times New Roman" w:hAnsiTheme="majorHAnsi" w:cs="Times New Roman"/>
+          <w:b/>
+          <w:sz w:val="28"/>
+          <w:szCs w:val="28"/>
+        </w:rPr>
+        <w:t>Syntax:</w:t>
+      </w:r>
+    </w:p>
+    <w:p>
+      <w:pPr>
+        <w:rPr>
+          <w:rFonts w:asciiTheme="majorHAnsi" w:eastAsia="Times New Roman" w:hAnsiTheme="majorHAnsi" w:cs="Times New Roman"/>
+          <w:sz w:val="28"/>
+          <w:szCs w:val="28"/>
+        </w:rPr>
+      </w:pPr>
+      <w:bookmarkStart w:id="12" w:name="_heading=h.jtj1sk7ppun"/>
+      <w:bookmarkEnd w:id="12"/>
+      <w:proofErr w:type="spellStart"/>
+      <w:proofErr w:type="gramStart"/>
+      <w:r>
+        <w:rPr>
+          <w:rFonts w:asciiTheme="majorHAnsi" w:eastAsia="Times New Roman" w:hAnsiTheme="majorHAnsi" w:cs="Times New Roman"/>
+          <w:sz w:val="28"/>
+          <w:szCs w:val="28"/>
+        </w:rPr>
+        <w:t>db.collectionName.findOne</w:t>
+      </w:r>
+      <w:proofErr w:type="spellEnd"/>
+      <w:r>
+        <w:rPr>
+          <w:rFonts w:asciiTheme="majorHAnsi" w:eastAsia="Times New Roman" w:hAnsiTheme="majorHAnsi" w:cs="Times New Roman"/>
+          <w:sz w:val="28"/>
+          <w:szCs w:val="28"/>
+        </w:rPr>
+        <w:t>()</w:t>
+      </w:r>
+      <w:proofErr w:type="gramEnd"/>
+    </w:p>
+    <w:p>
+      <w:pPr>
+        <w:rPr>
+          <w:rFonts w:asciiTheme="majorHAnsi" w:eastAsia="Times New Roman" w:hAnsiTheme="majorHAnsi" w:cs="Times New Roman"/>
+          <w:sz w:val="28"/>
+          <w:szCs w:val="28"/>
+        </w:rPr>
+      </w:pPr>
+    </w:p>
+    <w:p>
+      <w:pPr>
+        <w:jc w:val="center"/>
+        <w:rPr>
+          <w:sz w:val="28"/>
+          <w:szCs w:val="28"/>
+        </w:rPr>
+      </w:pPr>
+      <w:r>
+        <w:rPr>
+          <w:sz w:val="28"/>
+          <w:szCs w:val="28"/>
+        </w:rPr>
+        <w:drawing>
+          <wp:inline distT="0" distB="0" distL="0" distR="0" wp14:anchorId="48D21737" wp14:editId="02A4E5AF">
+            <wp:extent cx="3524742" cy="1533739"/>
+            <wp:effectExtent l="0" t="0" r="0" b="9525"/>
+            <wp:docPr id="17" name="Picture 17"/>
+            <wp:cNvGraphicFramePr>
+              <a:graphicFrameLocks xmlns:a="http://schemas.openxmlformats.org/drawingml/2006/main" noChangeAspect="1"/>
+            </wp:cNvGraphicFramePr>
+            <a:graphic xmlns:a="http://schemas.openxmlformats.org/drawingml/2006/main">
+              <a:graphicData uri="http://schemas.openxmlformats.org/drawingml/2006/picture">
+                <pic:pic xmlns:pic="http://schemas.openxmlformats.org/drawingml/2006/picture">
+                  <pic:nvPicPr>
+                    <pic:cNvPr id="0" name=""/>
+                    <pic:cNvPicPr/>
+                  </pic:nvPicPr>
+                  <pic:blipFill>
+                    <a:blip r:embed="rId14"/>
+                    <a:stretch>
+                      <a:fillRect/>
+                    </a:stretch>
+                  </pic:blipFill>
+                  <pic:spPr>
+                    <a:xfrm>
+                      <a:off x="0" y="0"/>
+                      <a:ext cx="3524742" cy="1533739"/>
+                    </a:xfrm>
+                    <a:prstGeom prst="rect">
+                      <a:avLst/>
+                    </a:prstGeom>
+                  </pic:spPr>
+                </pic:pic>
+              </a:graphicData>
+            </a:graphic>
+          </wp:inline>
+        </w:drawing>
+      </w:r>
+    </w:p>
+    <w:p>
+      <w:pPr>
+        <w:jc w:val="center"/>
+        <w:rPr>
+          <w:sz w:val="28"/>
+          <w:szCs w:val="28"/>
+        </w:rPr>
+      </w:pPr>
+    </w:p>
+    <w:p>
+      <w:pPr>
+        <w:rPr>
+          <w:rFonts w:asciiTheme="majorHAnsi" w:eastAsia="Times New Roman" w:hAnsiTheme="majorHAnsi" w:cs="Times New Roman"/>
+          <w:b/>
+          <w:sz w:val="28"/>
+          <w:szCs w:val="28"/>
+        </w:rPr>
+      </w:pPr>
+      <w:r>
+        <w:rPr>
+          <w:rFonts w:asciiTheme="majorHAnsi" w:eastAsia="Times New Roman" w:hAnsiTheme="majorHAnsi" w:cs="Times New Roman"/>
+          <w:b/>
+          <w:sz w:val="28"/>
+          <w:szCs w:val="28"/>
+        </w:rPr>
+        <w:t xml:space="preserve">5) </w:t>
+      </w:r>
+      <w:r>
+        <w:rPr>
+          <w:rFonts w:asciiTheme="majorHAnsi" w:eastAsia="Times New Roman" w:hAnsiTheme="majorHAnsi" w:cs="Times New Roman"/>
+          <w:b/>
+          <w:sz w:val="28"/>
+          <w:szCs w:val="28"/>
+        </w:rPr>
+        <w:t>Update Operations</w:t>
+      </w:r>
+    </w:p>
+    <w:p>
+      <w:pPr>
+        <w:rPr>
+          <w:rFonts w:asciiTheme="majorHAnsi" w:eastAsia="Times New Roman" w:hAnsiTheme="majorHAnsi" w:cs="Times New Roman"/>
+          <w:sz w:val="28"/>
+          <w:szCs w:val="28"/>
+        </w:rPr>
+      </w:pPr>
+      <w:bookmarkStart w:id="13" w:name="_heading=h.amfhe75yxmxq"/>
+      <w:bookmarkEnd w:id="13"/>
+      <w:r>
+        <w:rPr>
+          <w:rFonts w:asciiTheme="majorHAnsi" w:eastAsia="Times New Roman" w:hAnsiTheme="majorHAnsi" w:cs="Times New Roman"/>
+          <w:sz w:val="28"/>
+          <w:szCs w:val="28"/>
+        </w:rPr>
+        <w:t xml:space="preserve">In </w:t>
+      </w:r>
+      <w:proofErr w:type="spellStart"/>
+      <w:r>
+        <w:rPr>
+          <w:rFonts w:asciiTheme="majorHAnsi" w:eastAsia="Times New Roman" w:hAnsiTheme="majorHAnsi" w:cs="Times New Roman"/>
+          <w:sz w:val="28"/>
+          <w:szCs w:val="28"/>
+        </w:rPr>
+        <w:t>MongoDB</w:t>
+      </w:r>
+      <w:proofErr w:type="spellEnd"/>
+      <w:r>
+        <w:rPr>
+          <w:rFonts w:asciiTheme="majorHAnsi" w:eastAsia="Times New Roman" w:hAnsiTheme="majorHAnsi" w:cs="Times New Roman"/>
+          <w:sz w:val="28"/>
+          <w:szCs w:val="28"/>
+        </w:rPr>
+        <w:t>, the "update" operation is used to modify existing documents in a collection.</w:t>
+      </w:r>
+    </w:p>
+    <w:p>
+      <w:pPr>
+        <w:rPr>
+          <w:rFonts w:asciiTheme="majorHAnsi" w:eastAsia="Times New Roman" w:hAnsiTheme="majorHAnsi" w:cs="Times New Roman"/>
+          <w:sz w:val="28"/>
+          <w:szCs w:val="28"/>
+        </w:rPr>
+      </w:pPr>
+      <w:bookmarkStart w:id="14" w:name="_heading=h.r6sove7kdpgb"/>
+      <w:bookmarkEnd w:id="14"/>
+      <w:r>
+        <w:rPr>
+          <w:rFonts w:asciiTheme="majorHAnsi" w:eastAsia="Times New Roman" w:hAnsiTheme="majorHAnsi" w:cs="Times New Roman"/>
+          <w:b/>
+          <w:sz w:val="28"/>
+          <w:szCs w:val="28"/>
+        </w:rPr>
+        <w:t>Methods</w:t>
+      </w:r>
+      <w:r>
+        <w:rPr>
+          <w:rFonts w:asciiTheme="majorHAnsi" w:eastAsia="Times New Roman" w:hAnsiTheme="majorHAnsi" w:cs="Times New Roman"/>
+          <w:sz w:val="28"/>
+          <w:szCs w:val="28"/>
+        </w:rPr>
+        <w:t>:</w:t>
+      </w:r>
+    </w:p>
+    <w:p>
+      <w:pPr>
+        <w:rPr>
+          <w:rFonts w:asciiTheme="majorHAnsi" w:eastAsia="Times New Roman" w:hAnsiTheme="majorHAnsi" w:cs="Times New Roman"/>
+          <w:sz w:val="28"/>
+          <w:szCs w:val="28"/>
+        </w:rPr>
+      </w:pPr>
+      <w:bookmarkStart w:id="15" w:name="_heading=h.yzg4zrwap9t3"/>
+      <w:bookmarkEnd w:id="15"/>
+      <w:r>
+        <w:rPr>
+          <w:rFonts w:asciiTheme="majorHAnsi" w:eastAsia="Times New Roman" w:hAnsiTheme="majorHAnsi" w:cs="Times New Roman"/>
+          <w:sz w:val="28"/>
+          <w:szCs w:val="28"/>
+        </w:rPr>
+        <w:t>There are several ways to perform an update operation, including the following:</w:t>
+      </w:r>
+    </w:p>
+    <w:p>
+      <w:pPr>
+        <w:rPr>
+          <w:rFonts w:asciiTheme="majorHAnsi" w:eastAsia="Times New Roman" w:hAnsiTheme="majorHAnsi" w:cs="Times New Roman"/>
+          <w:b/>
+          <w:sz w:val="28"/>
+          <w:szCs w:val="28"/>
+        </w:rPr>
+      </w:pPr>
+      <w:bookmarkStart w:id="16" w:name="_heading=h.vrf54u1qn5xh"/>
+      <w:bookmarkEnd w:id="16"/>
+      <w:r>
+        <w:rPr>
+          <w:rFonts w:asciiTheme="majorHAnsi" w:eastAsia="Times New Roman" w:hAnsiTheme="majorHAnsi" w:cs="Times New Roman"/>
+          <w:b/>
+          <w:sz w:val="28"/>
+          <w:szCs w:val="28"/>
+        </w:rPr>
+        <w:t xml:space="preserve">1. </w:t>
+      </w:r>
+      <w:proofErr w:type="spellStart"/>
+      <w:proofErr w:type="gramStart"/>
+      <w:r>
+        <w:rPr>
+          <w:rFonts w:asciiTheme="majorHAnsi" w:eastAsia="Times New Roman" w:hAnsiTheme="majorHAnsi" w:cs="Times New Roman"/>
+          <w:b/>
+          <w:sz w:val="28"/>
+          <w:szCs w:val="28"/>
+        </w:rPr>
+        <w:t>updateOne</w:t>
+      </w:r>
+      <w:proofErr w:type="spellEnd"/>
+      <w:r>
+        <w:rPr>
+          <w:rFonts w:asciiTheme="majorHAnsi" w:eastAsia="Times New Roman" w:hAnsiTheme="majorHAnsi" w:cs="Times New Roman"/>
+          <w:b/>
+          <w:sz w:val="28"/>
+          <w:szCs w:val="28"/>
+        </w:rPr>
+        <w:t>()</w:t>
+      </w:r>
+      <w:proofErr w:type="gramEnd"/>
+    </w:p>
+    <w:p>
+      <w:pPr>
+        <w:rPr>
+          <w:rFonts w:asciiTheme="majorHAnsi" w:eastAsia="Times New Roman" w:hAnsiTheme="majorHAnsi" w:cs="Times New Roman"/>
+          <w:sz w:val="28"/>
+          <w:szCs w:val="28"/>
+        </w:rPr>
+      </w:pPr>
+      <w:bookmarkStart w:id="17" w:name="_heading=h.9i5w4iyvomlt"/>
+      <w:bookmarkEnd w:id="17"/>
+      <w:r>
+        <w:rPr>
+          <w:rFonts w:asciiTheme="majorHAnsi" w:eastAsia="Times New Roman" w:hAnsiTheme="majorHAnsi" w:cs="Times New Roman"/>
+          <w:sz w:val="28"/>
+          <w:szCs w:val="28"/>
+        </w:rPr>
+        <w:t xml:space="preserve">The </w:t>
+      </w:r>
+      <w:proofErr w:type="spellStart"/>
+      <w:proofErr w:type="gramStart"/>
+      <w:r>
+        <w:rPr>
+          <w:rFonts w:asciiTheme="majorHAnsi" w:eastAsia="Times New Roman" w:hAnsiTheme="majorHAnsi" w:cs="Times New Roman"/>
+          <w:sz w:val="28"/>
+          <w:szCs w:val="28"/>
+        </w:rPr>
+        <w:t>updateOne</w:t>
+      </w:r>
+      <w:proofErr w:type="spellEnd"/>
+      <w:r>
+        <w:rPr>
+          <w:rFonts w:asciiTheme="majorHAnsi" w:eastAsia="Times New Roman" w:hAnsiTheme="majorHAnsi" w:cs="Times New Roman"/>
+          <w:sz w:val="28"/>
+          <w:szCs w:val="28"/>
+        </w:rPr>
+        <w:t>(</w:t>
+      </w:r>
+      <w:proofErr w:type="gramEnd"/>
+      <w:r>
+        <w:rPr>
+          <w:rFonts w:asciiTheme="majorHAnsi" w:eastAsia="Times New Roman" w:hAnsiTheme="majorHAnsi" w:cs="Times New Roman"/>
+          <w:sz w:val="28"/>
+          <w:szCs w:val="28"/>
+        </w:rPr>
+        <w:t>) method is used to update a single document that matches a specified filter.</w:t>
+      </w:r>
+    </w:p>
+    <w:p>
+      <w:pPr>
+        <w:rPr>
+          <w:rFonts w:asciiTheme="majorHAnsi" w:eastAsia="Times New Roman" w:hAnsiTheme="majorHAnsi" w:cs="Times New Roman"/>
+          <w:sz w:val="28"/>
+          <w:szCs w:val="28"/>
+        </w:rPr>
+      </w:pPr>
+      <w:bookmarkStart w:id="18" w:name="_heading=h.n4ly6vwuhg1f"/>
+      <w:bookmarkEnd w:id="18"/>
+      <w:r>
+        <w:rPr>
+          <w:rFonts w:asciiTheme="majorHAnsi" w:eastAsia="Times New Roman" w:hAnsiTheme="majorHAnsi" w:cs="Times New Roman"/>
+          <w:b/>
+          <w:sz w:val="28"/>
+          <w:szCs w:val="28"/>
+        </w:rPr>
+        <w:t>Syntax</w:t>
+      </w:r>
+      <w:r>
+        <w:rPr>
+          <w:rFonts w:asciiTheme="majorHAnsi" w:eastAsia="Times New Roman" w:hAnsiTheme="majorHAnsi" w:cs="Times New Roman"/>
+          <w:sz w:val="28"/>
+          <w:szCs w:val="28"/>
+        </w:rPr>
+        <w:t>:</w:t>
+      </w:r>
+    </w:p>
+    <w:p>
+      <w:pPr>
+        <w:rPr>
+          <w:rFonts w:asciiTheme="majorHAnsi" w:eastAsia="Times New Roman" w:hAnsiTheme="majorHAnsi" w:cs="Times New Roman"/>
+          <w:sz w:val="28"/>
+          <w:szCs w:val="28"/>
+        </w:rPr>
+      </w:pPr>
+      <w:bookmarkStart w:id="19" w:name="_heading=h.7avsc0ctwvgo"/>
+      <w:bookmarkEnd w:id="19"/>
+      <w:proofErr w:type="spellStart"/>
+      <w:proofErr w:type="gramStart"/>
+      <w:r>
+        <w:rPr>
+          <w:rFonts w:asciiTheme="majorHAnsi" w:eastAsia="Times New Roman" w:hAnsiTheme="majorHAnsi" w:cs="Times New Roman"/>
+          <w:sz w:val="28"/>
+          <w:szCs w:val="28"/>
+        </w:rPr>
+        <w:t>db.collectionName.updateOne</w:t>
+      </w:r>
+      <w:proofErr w:type="spellEnd"/>
+      <w:r>
+        <w:rPr>
+          <w:rFonts w:asciiTheme="majorHAnsi" w:eastAsia="Times New Roman" w:hAnsiTheme="majorHAnsi" w:cs="Times New Roman"/>
+          <w:sz w:val="28"/>
+          <w:szCs w:val="28"/>
+        </w:rPr>
+        <w:t>(</w:t>
+      </w:r>
+      <w:proofErr w:type="gramEnd"/>
+      <w:r>
+        <w:rPr>
+          <w:rFonts w:asciiTheme="majorHAnsi" w:eastAsia="Times New Roman" w:hAnsiTheme="majorHAnsi" w:cs="Times New Roman"/>
+          <w:sz w:val="28"/>
+          <w:szCs w:val="28"/>
+        </w:rPr>
+        <w:t>filter, update, options)</w:t>
+      </w:r>
+    </w:p>
+    <w:p>
+      <w:pPr>
+        <w:rPr>
+          <w:rFonts w:asciiTheme="majorHAnsi" w:hAnsiTheme="majorHAnsi"/>
+          <w:sz w:val="28"/>
+          <w:szCs w:val="28"/>
+        </w:rPr>
+      </w:pPr>
+    </w:p>
+    <w:p>
+      <w:pPr>
+        <w:jc w:val="center"/>
+        <w:rPr>
+          <w:sz w:val="28"/>
+          <w:szCs w:val="28"/>
+        </w:rPr>
+      </w:pPr>
+    </w:p>
+    <w:p>
+      <w:pPr>
+        <w:jc w:val="center"/>
+        <w:rPr>
+          <w:sz w:val="28"/>
+          <w:szCs w:val="28"/>
+        </w:rPr>
+      </w:pPr>
+      <w:r>
+        <w:rPr>
+          <w:sz w:val="28"/>
+          <w:szCs w:val="28"/>
+        </w:rPr>
+        <w:lastRenderedPageBreak/>
+        <w:drawing>
+          <wp:inline distT="0" distB="0" distL="0" distR="0" wp14:anchorId="47441CB7" wp14:editId="142AA6A1">
+            <wp:extent cx="5731510" cy="5313894"/>
+            <wp:effectExtent l="0" t="0" r="2540" b="1270"/>
+            <wp:docPr id="15" name="Picture 15"/>
+            <wp:cNvGraphicFramePr>
+              <a:graphicFrameLocks xmlns:a="http://schemas.openxmlformats.org/drawingml/2006/main" noChangeAspect="1"/>
+            </wp:cNvGraphicFramePr>
+            <a:graphic xmlns:a="http://schemas.openxmlformats.org/drawingml/2006/main">
+              <a:graphicData uri="http://schemas.openxmlformats.org/drawingml/2006/picture">
+                <pic:pic xmlns:pic="http://schemas.openxmlformats.org/drawingml/2006/picture">
+                  <pic:nvPicPr>
+                    <pic:cNvPr id="0" name=""/>
+                    <pic:cNvPicPr/>
+                  </pic:nvPicPr>
+                  <pic:blipFill>
+                    <a:blip r:embed="rId15"/>
+                    <a:stretch>
+                      <a:fillRect/>
+                    </a:stretch>
+                  </pic:blipFill>
+                  <pic:spPr>
+                    <a:xfrm>
+                      <a:off x="0" y="0"/>
+                      <a:ext cx="5731510" cy="5313894"/>
+                    </a:xfrm>
+                    <a:prstGeom prst="rect">
+                      <a:avLst/>
+                    </a:prstGeom>
+                  </pic:spPr>
+                </pic:pic>
+              </a:graphicData>
+            </a:graphic>
+          </wp:inline>
+        </w:drawing>
+      </w:r>
+    </w:p>
+    <w:p>
+      <w:pPr>
+        <w:jc w:val="center"/>
+        <w:rPr>
+          <w:sz w:val="28"/>
+          <w:szCs w:val="28"/>
+        </w:rPr>
+      </w:pPr>
+    </w:p>
+    <w:p>
+      <w:pPr>
+        <w:spacing w:after="160" w:line="256" w:lineRule="auto"/>
+        <w:rPr>
+          <w:rFonts w:asciiTheme="majorHAnsi" w:eastAsia="Times New Roman" w:hAnsiTheme="majorHAnsi" w:cs="Times New Roman"/>
+          <w:b/>
+          <w:sz w:val="28"/>
+          <w:szCs w:val="28"/>
+          <w:lang w:eastAsia="en-IN"/>
+        </w:rPr>
+      </w:pPr>
+      <w:r>
+        <w:rPr>
+          <w:rFonts w:asciiTheme="majorHAnsi" w:eastAsia="Times New Roman" w:hAnsiTheme="majorHAnsi" w:cs="Times New Roman"/>
+          <w:b/>
+          <w:sz w:val="28"/>
+          <w:szCs w:val="28"/>
+          <w:lang w:eastAsia="en-IN"/>
+        </w:rPr>
+        <w:t xml:space="preserve">2. </w:t>
+      </w:r>
+      <w:proofErr w:type="spellStart"/>
+      <w:proofErr w:type="gramStart"/>
+      <w:r>
+        <w:rPr>
+          <w:rFonts w:asciiTheme="majorHAnsi" w:eastAsia="Times New Roman" w:hAnsiTheme="majorHAnsi" w:cs="Times New Roman"/>
+          <w:b/>
+          <w:sz w:val="28"/>
+          <w:szCs w:val="28"/>
+          <w:lang w:eastAsia="en-IN"/>
+        </w:rPr>
+        <w:t>updateMany</w:t>
+      </w:r>
+      <w:proofErr w:type="spellEnd"/>
+      <w:proofErr w:type="gramEnd"/>
+    </w:p>
+    <w:p>
+      <w:pPr>
+        <w:spacing w:after="160" w:line="256" w:lineRule="auto"/>
+        <w:rPr>
+          <w:rFonts w:asciiTheme="majorHAnsi" w:eastAsia="Times New Roman" w:hAnsiTheme="majorHAnsi" w:cs="Times New Roman"/>
+          <w:sz w:val="28"/>
+          <w:szCs w:val="28"/>
+          <w:lang w:eastAsia="en-IN"/>
+        </w:rPr>
+      </w:pPr>
+      <w:bookmarkStart w:id="20" w:name="_heading=h.h66csf43awef"/>
+      <w:bookmarkEnd w:id="20"/>
+      <w:r>
+        <w:rPr>
+          <w:rFonts w:asciiTheme="majorHAnsi" w:eastAsia="Times New Roman" w:hAnsiTheme="majorHAnsi" w:cs="Times New Roman"/>
+          <w:sz w:val="28"/>
+          <w:szCs w:val="28"/>
+          <w:lang w:eastAsia="en-IN"/>
+        </w:rPr>
+        <w:t xml:space="preserve">The </w:t>
+      </w:r>
+      <w:proofErr w:type="spellStart"/>
+      <w:proofErr w:type="gramStart"/>
+      <w:r>
+        <w:rPr>
+          <w:rFonts w:asciiTheme="majorHAnsi" w:eastAsia="Times New Roman" w:hAnsiTheme="majorHAnsi" w:cs="Times New Roman"/>
+          <w:sz w:val="28"/>
+          <w:szCs w:val="28"/>
+          <w:lang w:eastAsia="en-IN"/>
+        </w:rPr>
+        <w:t>updateMany</w:t>
+      </w:r>
+      <w:proofErr w:type="spellEnd"/>
+      <w:r>
+        <w:rPr>
+          <w:rFonts w:asciiTheme="majorHAnsi" w:eastAsia="Times New Roman" w:hAnsiTheme="majorHAnsi" w:cs="Times New Roman"/>
+          <w:sz w:val="28"/>
+          <w:szCs w:val="28"/>
+          <w:lang w:eastAsia="en-IN"/>
+        </w:rPr>
+        <w:t>(</w:t>
+      </w:r>
+      <w:proofErr w:type="gramEnd"/>
+      <w:r>
+        <w:rPr>
+          <w:rFonts w:asciiTheme="majorHAnsi" w:eastAsia="Times New Roman" w:hAnsiTheme="majorHAnsi" w:cs="Times New Roman"/>
+          <w:sz w:val="28"/>
+          <w:szCs w:val="28"/>
+          <w:lang w:eastAsia="en-IN"/>
+        </w:rPr>
+        <w:t>) method is used to update multiple documents that match a specified filter.</w:t>
+      </w:r>
+    </w:p>
+    <w:p>
+      <w:pPr>
+        <w:spacing w:after="160" w:line="256" w:lineRule="auto"/>
+        <w:rPr>
+          <w:rFonts w:asciiTheme="majorHAnsi" w:eastAsia="Times New Roman" w:hAnsiTheme="majorHAnsi" w:cs="Times New Roman"/>
+          <w:b/>
+          <w:sz w:val="28"/>
+          <w:szCs w:val="28"/>
+          <w:lang w:eastAsia="en-IN"/>
+        </w:rPr>
+      </w:pPr>
+      <w:bookmarkStart w:id="21" w:name="_heading=h.twy8sfksxtpc"/>
+      <w:bookmarkEnd w:id="21"/>
+      <w:r>
+        <w:rPr>
+          <w:rFonts w:asciiTheme="majorHAnsi" w:eastAsia="Times New Roman" w:hAnsiTheme="majorHAnsi" w:cs="Times New Roman"/>
+          <w:b/>
+          <w:sz w:val="28"/>
+          <w:szCs w:val="28"/>
+          <w:lang w:eastAsia="en-IN"/>
+        </w:rPr>
+        <w:t>Syntax:</w:t>
+      </w:r>
+    </w:p>
+    <w:p>
+      <w:pPr>
+        <w:spacing w:after="160" w:line="256" w:lineRule="auto"/>
+        <w:rPr>
+          <w:rFonts w:asciiTheme="majorHAnsi" w:eastAsia="Times New Roman" w:hAnsiTheme="majorHAnsi" w:cs="Times New Roman"/>
+          <w:sz w:val="28"/>
+          <w:szCs w:val="28"/>
+          <w:lang w:eastAsia="en-IN"/>
+        </w:rPr>
+      </w:pPr>
+      <w:bookmarkStart w:id="22" w:name="_heading=h.piqabfr8kaw7"/>
+      <w:bookmarkEnd w:id="22"/>
+      <w:proofErr w:type="spellStart"/>
+      <w:proofErr w:type="gramStart"/>
+      <w:r>
+        <w:rPr>
+          <w:rFonts w:asciiTheme="majorHAnsi" w:eastAsia="Times New Roman" w:hAnsiTheme="majorHAnsi" w:cs="Times New Roman"/>
+          <w:sz w:val="28"/>
+          <w:szCs w:val="28"/>
+          <w:lang w:eastAsia="en-IN"/>
+        </w:rPr>
+        <w:t>db.collectionName.updateMany</w:t>
+      </w:r>
+      <w:proofErr w:type="spellEnd"/>
+      <w:r>
+        <w:rPr>
+          <w:rFonts w:asciiTheme="majorHAnsi" w:eastAsia="Times New Roman" w:hAnsiTheme="majorHAnsi" w:cs="Times New Roman"/>
+          <w:sz w:val="28"/>
+          <w:szCs w:val="28"/>
+          <w:lang w:eastAsia="en-IN"/>
+        </w:rPr>
+        <w:t>(</w:t>
+      </w:r>
+      <w:proofErr w:type="gramEnd"/>
+      <w:r>
+        <w:rPr>
+          <w:rFonts w:asciiTheme="majorHAnsi" w:eastAsia="Times New Roman" w:hAnsiTheme="majorHAnsi" w:cs="Times New Roman"/>
+          <w:sz w:val="28"/>
+          <w:szCs w:val="28"/>
+          <w:lang w:eastAsia="en-IN"/>
+        </w:rPr>
+        <w:t>filter, update, options)</w:t>
+      </w:r>
+    </w:p>
+    <w:p>
+      <w:pPr>
+        <w:rPr>
+          <w:sz w:val="28"/>
+          <w:szCs w:val="28"/>
+        </w:rPr>
+      </w:pPr>
+    </w:p>
+    <w:p>
+      <w:pPr>
+        <w:jc w:val="center"/>
+        <w:rPr>
+          <w:sz w:val="28"/>
+          <w:szCs w:val="28"/>
+        </w:rPr>
+      </w:pPr>
+    </w:p>
+    <w:p>
+      <w:pPr>
+        <w:jc w:val="center"/>
+        <w:rPr>
+          <w:sz w:val="28"/>
+          <w:szCs w:val="28"/>
+        </w:rPr>
+      </w:pPr>
+      <w:r>
+        <w:rPr>
+          <w:sz w:val="28"/>
+          <w:szCs w:val="28"/>
+        </w:rPr>
+        <w:lastRenderedPageBreak/>
+        <w:drawing>
+          <wp:inline distT="0" distB="0" distL="0" distR="0" wp14:anchorId="7FD3A8C2" wp14:editId="2EDCA7C5">
+            <wp:extent cx="5658640" cy="7039957"/>
+            <wp:effectExtent l="0" t="0" r="0" b="8890"/>
+            <wp:docPr id="16" name="Picture 16"/>
+            <wp:cNvGraphicFramePr>
+              <a:graphicFrameLocks xmlns:a="http://schemas.openxmlformats.org/drawingml/2006/main" noChangeAspect="1"/>
+            </wp:cNvGraphicFramePr>
+            <a:graphic xmlns:a="http://schemas.openxmlformats.org/drawingml/2006/main">
+              <a:graphicData uri="http://schemas.openxmlformats.org/drawingml/2006/picture">
+                <pic:pic xmlns:pic="http://schemas.openxmlformats.org/drawingml/2006/picture">
+                  <pic:nvPicPr>
+                    <pic:cNvPr id="0" name=""/>
+                    <pic:cNvPicPr/>
+                  </pic:nvPicPr>
+                  <pic:blipFill>
+                    <a:blip r:embed="rId16"/>
+                    <a:stretch>
+                      <a:fillRect/>
+                    </a:stretch>
+                  </pic:blipFill>
+                  <pic:spPr>
+                    <a:xfrm>
+                      <a:off x="0" y="0"/>
+                      <a:ext cx="5658640" cy="7039957"/>
+                    </a:xfrm>
+                    <a:prstGeom prst="rect">
+                      <a:avLst/>
+                    </a:prstGeom>
+                  </pic:spPr>
+                </pic:pic>
+              </a:graphicData>
+            </a:graphic>
+          </wp:inline>
+        </w:drawing>
+      </w:r>
+    </w:p>
+    <w:p>
+      <w:pPr>
+        <w:jc w:val="center"/>
+        <w:rPr>
+          <w:sz w:val="28"/>
+          <w:szCs w:val="28"/>
+        </w:rPr>
+      </w:pPr>
+    </w:p>
+    <w:p>
+      <w:pPr>
+        <w:rPr>
+          <w:rFonts w:asciiTheme="majorHAnsi" w:eastAsia="Times New Roman" w:hAnsiTheme="majorHAnsi" w:cs="Times New Roman"/>
+          <w:b/>
+          <w:sz w:val="28"/>
+          <w:szCs w:val="28"/>
+        </w:rPr>
+      </w:pPr>
+      <w:r>
+        <w:rPr>
+          <w:rFonts w:asciiTheme="majorHAnsi" w:eastAsia="Times New Roman" w:hAnsiTheme="majorHAnsi" w:cs="Times New Roman"/>
+          <w:b/>
+          <w:sz w:val="28"/>
+          <w:szCs w:val="28"/>
+        </w:rPr>
+        <w:t xml:space="preserve">6) </w:t>
+      </w:r>
+      <w:r>
+        <w:rPr>
+          <w:rFonts w:asciiTheme="majorHAnsi" w:eastAsia="Times New Roman" w:hAnsiTheme="majorHAnsi" w:cs="Times New Roman"/>
+          <w:b/>
+          <w:sz w:val="28"/>
+          <w:szCs w:val="28"/>
+        </w:rPr>
+        <w:t>Delete Operations</w:t>
+      </w:r>
+    </w:p>
+    <w:p>
+      <w:pPr>
+        <w:rPr>
+          <w:rFonts w:asciiTheme="majorHAnsi" w:eastAsia="Times New Roman" w:hAnsiTheme="majorHAnsi" w:cs="Times New Roman"/>
+          <w:sz w:val="28"/>
+          <w:szCs w:val="28"/>
+        </w:rPr>
+      </w:pPr>
+      <w:bookmarkStart w:id="23" w:name="_heading=h.25smii5ib8my"/>
+      <w:bookmarkEnd w:id="23"/>
+      <w:r>
+        <w:rPr>
+          <w:rFonts w:asciiTheme="majorHAnsi" w:eastAsia="Times New Roman" w:hAnsiTheme="majorHAnsi" w:cs="Times New Roman"/>
+          <w:sz w:val="28"/>
+          <w:szCs w:val="28"/>
+        </w:rPr>
+        <w:t xml:space="preserve">In </w:t>
+      </w:r>
+      <w:proofErr w:type="spellStart"/>
+      <w:r>
+        <w:rPr>
+          <w:rFonts w:asciiTheme="majorHAnsi" w:eastAsia="Times New Roman" w:hAnsiTheme="majorHAnsi" w:cs="Times New Roman"/>
+          <w:sz w:val="28"/>
+          <w:szCs w:val="28"/>
+        </w:rPr>
+        <w:t>MongoDB</w:t>
+      </w:r>
+      <w:proofErr w:type="spellEnd"/>
+      <w:r>
+        <w:rPr>
+          <w:rFonts w:asciiTheme="majorHAnsi" w:eastAsia="Times New Roman" w:hAnsiTheme="majorHAnsi" w:cs="Times New Roman"/>
+          <w:sz w:val="28"/>
+          <w:szCs w:val="28"/>
+        </w:rPr>
+        <w:t>, the "delete" operation is used to remove documents from a collection.</w:t>
+      </w:r>
+    </w:p>
+    <w:p>
+      <w:pPr>
+        <w:rPr>
+          <w:rFonts w:asciiTheme="majorHAnsi" w:eastAsia="Times New Roman" w:hAnsiTheme="majorHAnsi" w:cs="Times New Roman"/>
+          <w:sz w:val="28"/>
+          <w:szCs w:val="28"/>
+        </w:rPr>
+      </w:pPr>
+      <w:bookmarkStart w:id="24" w:name="_heading=h.gz0x0cfyms2g"/>
+      <w:bookmarkEnd w:id="24"/>
+      <w:r>
+        <w:rPr>
+          <w:rFonts w:asciiTheme="majorHAnsi" w:eastAsia="Times New Roman" w:hAnsiTheme="majorHAnsi" w:cs="Times New Roman"/>
+          <w:sz w:val="28"/>
+          <w:szCs w:val="28"/>
+        </w:rPr>
+        <w:lastRenderedPageBreak/>
+        <w:t>There are several ways to perform a delete operation, including the following:</w:t>
+      </w:r>
+    </w:p>
+    <w:p>
+      <w:pPr>
+        <w:rPr>
+          <w:rFonts w:asciiTheme="majorHAnsi" w:eastAsia="Times New Roman" w:hAnsiTheme="majorHAnsi" w:cs="Times New Roman"/>
+          <w:b/>
+          <w:sz w:val="28"/>
+          <w:szCs w:val="28"/>
+        </w:rPr>
+      </w:pPr>
+      <w:bookmarkStart w:id="25" w:name="_heading=h.n36xnl5qzyo6"/>
+      <w:bookmarkEnd w:id="25"/>
+      <w:r>
+        <w:rPr>
+          <w:rFonts w:asciiTheme="majorHAnsi" w:eastAsia="Times New Roman" w:hAnsiTheme="majorHAnsi" w:cs="Times New Roman"/>
+          <w:b/>
+          <w:sz w:val="28"/>
+          <w:szCs w:val="28"/>
+        </w:rPr>
+        <w:t xml:space="preserve">1. </w:t>
+      </w:r>
+      <w:proofErr w:type="spellStart"/>
+      <w:proofErr w:type="gramStart"/>
+      <w:r>
+        <w:rPr>
+          <w:rFonts w:asciiTheme="majorHAnsi" w:eastAsia="Times New Roman" w:hAnsiTheme="majorHAnsi" w:cs="Times New Roman"/>
+          <w:b/>
+          <w:sz w:val="28"/>
+          <w:szCs w:val="28"/>
+        </w:rPr>
+        <w:t>deleteOne</w:t>
+      </w:r>
+      <w:proofErr w:type="spellEnd"/>
+      <w:r>
+        <w:rPr>
+          <w:rFonts w:asciiTheme="majorHAnsi" w:eastAsia="Times New Roman" w:hAnsiTheme="majorHAnsi" w:cs="Times New Roman"/>
+          <w:b/>
+          <w:sz w:val="28"/>
+          <w:szCs w:val="28"/>
+        </w:rPr>
+        <w:t>()</w:t>
+      </w:r>
+      <w:proofErr w:type="gramEnd"/>
+    </w:p>
+    <w:p>
+      <w:pPr>
+        <w:rPr>
+          <w:rFonts w:asciiTheme="majorHAnsi" w:eastAsia="Times New Roman" w:hAnsiTheme="majorHAnsi" w:cs="Times New Roman"/>
+          <w:sz w:val="28"/>
+          <w:szCs w:val="28"/>
+        </w:rPr>
+      </w:pPr>
+      <w:bookmarkStart w:id="26" w:name="_heading=h.4wvkdekh59nl"/>
+      <w:bookmarkEnd w:id="26"/>
+      <w:r>
+        <w:rPr>
+          <w:rFonts w:asciiTheme="majorHAnsi" w:eastAsia="Times New Roman" w:hAnsiTheme="majorHAnsi" w:cs="Times New Roman"/>
+          <w:sz w:val="28"/>
+          <w:szCs w:val="28"/>
+        </w:rPr>
+        <w:t xml:space="preserve">The </w:t>
+      </w:r>
+      <w:proofErr w:type="spellStart"/>
+      <w:proofErr w:type="gramStart"/>
+      <w:r>
+        <w:rPr>
+          <w:rFonts w:asciiTheme="majorHAnsi" w:eastAsia="Times New Roman" w:hAnsiTheme="majorHAnsi" w:cs="Times New Roman"/>
+          <w:sz w:val="28"/>
+          <w:szCs w:val="28"/>
+        </w:rPr>
+        <w:t>deleteOne</w:t>
+      </w:r>
+      <w:proofErr w:type="spellEnd"/>
+      <w:r>
+        <w:rPr>
+          <w:rFonts w:asciiTheme="majorHAnsi" w:eastAsia="Times New Roman" w:hAnsiTheme="majorHAnsi" w:cs="Times New Roman"/>
+          <w:sz w:val="28"/>
+          <w:szCs w:val="28"/>
+        </w:rPr>
+        <w:t>(</w:t>
+      </w:r>
+      <w:proofErr w:type="gramEnd"/>
+      <w:r>
+        <w:rPr>
+          <w:rFonts w:asciiTheme="majorHAnsi" w:eastAsia="Times New Roman" w:hAnsiTheme="majorHAnsi" w:cs="Times New Roman"/>
+          <w:sz w:val="28"/>
+          <w:szCs w:val="28"/>
+        </w:rPr>
+        <w:t>) method is used to remove a single document that matches a specified filter.</w:t>
+      </w:r>
+    </w:p>
+    <w:p>
+      <w:pPr>
+        <w:rPr>
+          <w:rFonts w:asciiTheme="majorHAnsi" w:eastAsia="Times New Roman" w:hAnsiTheme="majorHAnsi" w:cs="Times New Roman"/>
+          <w:b/>
+          <w:sz w:val="28"/>
+          <w:szCs w:val="28"/>
+        </w:rPr>
+      </w:pPr>
+      <w:bookmarkStart w:id="27" w:name="_heading=h.sjo0mrojikpj"/>
+      <w:bookmarkEnd w:id="27"/>
+      <w:r>
+        <w:rPr>
+          <w:rFonts w:asciiTheme="majorHAnsi" w:eastAsia="Times New Roman" w:hAnsiTheme="majorHAnsi" w:cs="Times New Roman"/>
+          <w:b/>
+          <w:sz w:val="28"/>
+          <w:szCs w:val="28"/>
+        </w:rPr>
+        <w:t>Syntax:</w:t>
+      </w:r>
+    </w:p>
+    <w:p>
+      <w:pPr>
+        <w:rPr>
+          <w:rFonts w:asciiTheme="majorHAnsi" w:eastAsia="Times New Roman" w:hAnsiTheme="majorHAnsi" w:cs="Times New Roman"/>
+          <w:sz w:val="28"/>
+          <w:szCs w:val="28"/>
+        </w:rPr>
+      </w:pPr>
+      <w:bookmarkStart w:id="28" w:name="_heading=h.1rd267l0hp5g"/>
+      <w:bookmarkEnd w:id="28"/>
+      <w:proofErr w:type="spellStart"/>
+      <w:proofErr w:type="gramStart"/>
+      <w:r>
+        <w:rPr>
+          <w:rFonts w:asciiTheme="majorHAnsi" w:eastAsia="Times New Roman" w:hAnsiTheme="majorHAnsi" w:cs="Times New Roman"/>
+          <w:sz w:val="28"/>
+          <w:szCs w:val="28"/>
+        </w:rPr>
+        <w:t>db.collectionName.deleteOne</w:t>
+      </w:r>
+      <w:proofErr w:type="spellEnd"/>
+      <w:r>
+        <w:rPr>
+          <w:rFonts w:asciiTheme="majorHAnsi" w:eastAsia="Times New Roman" w:hAnsiTheme="majorHAnsi" w:cs="Times New Roman"/>
+          <w:sz w:val="28"/>
+          <w:szCs w:val="28"/>
+        </w:rPr>
+        <w:t>(</w:t>
+      </w:r>
+      <w:proofErr w:type="gramEnd"/>
+      <w:r>
+        <w:rPr>
+          <w:rFonts w:asciiTheme="majorHAnsi" w:eastAsia="Times New Roman" w:hAnsiTheme="majorHAnsi" w:cs="Times New Roman"/>
+          <w:sz w:val="28"/>
+          <w:szCs w:val="28"/>
+        </w:rPr>
+        <w:t>filter, options)</w:t>
+      </w:r>
+    </w:p>
+    <w:p>
+      <w:pPr>
+        <w:jc w:val="center"/>
+        <w:rPr>
+          <w:sz w:val="28"/>
+          <w:szCs w:val="28"/>
+        </w:rPr>
+      </w:pPr>
+    </w:p>
+    <w:p>
+      <w:pPr>
+        <w:jc w:val="center"/>
+        <w:rPr>
+          <w:sz w:val="28"/>
+          <w:szCs w:val="28"/>
+        </w:rPr>
+      </w:pPr>
+      <w:r>
+        <w:rPr>
+          <w:sz w:val="28"/>
+          <w:szCs w:val="28"/>
+        </w:rPr>
+        <w:drawing>
+          <wp:inline distT="0" distB="0" distL="0" distR="0" wp14:anchorId="08449F07" wp14:editId="409F7632">
+            <wp:extent cx="3829584" cy="3686689"/>
+            <wp:effectExtent l="0" t="0" r="0" b="9525"/>
+            <wp:docPr id="2" name="Picture 2"/>
+            <wp:cNvGraphicFramePr>
+              <a:graphicFrameLocks xmlns:a="http://schemas.openxmlformats.org/drawingml/2006/main" noChangeAspect="1"/>
+            </wp:cNvGraphicFramePr>
+            <a:graphic xmlns:a="http://schemas.openxmlformats.org/drawingml/2006/main">
+              <a:graphicData uri="http://schemas.openxmlformats.org/drawingml/2006/picture">
+                <pic:pic xmlns:pic="http://schemas.openxmlformats.org/drawingml/2006/picture">
+                  <pic:nvPicPr>
+                    <pic:cNvPr id="0" name=""/>
+                    <pic:cNvPicPr/>
+                  </pic:nvPicPr>
+                  <pic:blipFill>
+                    <a:blip r:embed="rId17"/>
+                    <a:stretch>
+                      <a:fillRect/>
+                    </a:stretch>
+                  </pic:blipFill>
+                  <pic:spPr>
+                    <a:xfrm>
+                      <a:off x="0" y="0"/>
+                      <a:ext cx="3829584" cy="3686689"/>
+                    </a:xfrm>
+                    <a:prstGeom prst="rect">
+                      <a:avLst/>
+                    </a:prstGeom>
+                  </pic:spPr>
+                </pic:pic>
+              </a:graphicData>
+            </a:graphic>
+          </wp:inline>
+        </w:drawing>
+      </w:r>
+    </w:p>
+    <w:p>
+      <w:pPr>
+        <w:jc w:val="center"/>
+        <w:rPr>
+          <w:sz w:val="28"/>
+          <w:szCs w:val="28"/>
+        </w:rPr>
+      </w:pPr>
+    </w:p>
+    <w:p>
+      <w:pPr>
+        <w:rPr>
+          <w:rFonts w:asciiTheme="majorHAnsi" w:eastAsia="Times New Roman" w:hAnsiTheme="majorHAnsi" w:cs="Times New Roman"/>
+          <w:b/>
+          <w:sz w:val="28"/>
+          <w:szCs w:val="28"/>
+        </w:rPr>
+      </w:pPr>
+      <w:r>
+        <w:rPr>
+          <w:rFonts w:asciiTheme="majorHAnsi" w:eastAsia="Times New Roman" w:hAnsiTheme="majorHAnsi" w:cs="Times New Roman"/>
+          <w:b/>
+          <w:sz w:val="28"/>
+          <w:szCs w:val="28"/>
+        </w:rPr>
+        <w:t xml:space="preserve">2. </w:t>
+      </w:r>
+      <w:proofErr w:type="spellStart"/>
+      <w:proofErr w:type="gramStart"/>
+      <w:r>
+        <w:rPr>
+          <w:rFonts w:asciiTheme="majorHAnsi" w:eastAsia="Times New Roman" w:hAnsiTheme="majorHAnsi" w:cs="Times New Roman"/>
+          <w:b/>
+          <w:sz w:val="28"/>
+          <w:szCs w:val="28"/>
+        </w:rPr>
+        <w:t>deleteMany</w:t>
+      </w:r>
+      <w:proofErr w:type="spellEnd"/>
+      <w:r>
+        <w:rPr>
+          <w:rFonts w:asciiTheme="majorHAnsi" w:eastAsia="Times New Roman" w:hAnsiTheme="majorHAnsi" w:cs="Times New Roman"/>
+          <w:b/>
+          <w:sz w:val="28"/>
+          <w:szCs w:val="28"/>
+        </w:rPr>
+        <w:t>()</w:t>
+      </w:r>
+      <w:proofErr w:type="gramEnd"/>
+    </w:p>
+    <w:p>
+      <w:pPr>
+        <w:rPr>
+          <w:rFonts w:asciiTheme="majorHAnsi" w:eastAsia="Times New Roman" w:hAnsiTheme="majorHAnsi" w:cs="Times New Roman"/>
+          <w:sz w:val="28"/>
+          <w:szCs w:val="28"/>
+        </w:rPr>
+      </w:pPr>
+      <w:bookmarkStart w:id="29" w:name="_heading=h.k04wt44o1a3i"/>
+      <w:bookmarkEnd w:id="29"/>
+      <w:r>
+        <w:rPr>
+          <w:rFonts w:asciiTheme="majorHAnsi" w:eastAsia="Times New Roman" w:hAnsiTheme="majorHAnsi" w:cs="Times New Roman"/>
+          <w:sz w:val="28"/>
+          <w:szCs w:val="28"/>
+        </w:rPr>
+        <w:t xml:space="preserve">The </w:t>
+      </w:r>
+      <w:proofErr w:type="spellStart"/>
+      <w:proofErr w:type="gramStart"/>
+      <w:r>
+        <w:rPr>
+          <w:rFonts w:asciiTheme="majorHAnsi" w:eastAsia="Times New Roman" w:hAnsiTheme="majorHAnsi" w:cs="Times New Roman"/>
+          <w:sz w:val="28"/>
+          <w:szCs w:val="28"/>
+        </w:rPr>
+        <w:t>deleteMany</w:t>
+      </w:r>
+      <w:proofErr w:type="spellEnd"/>
+      <w:r>
+        <w:rPr>
+          <w:rFonts w:asciiTheme="majorHAnsi" w:eastAsia="Times New Roman" w:hAnsiTheme="majorHAnsi" w:cs="Times New Roman"/>
+          <w:sz w:val="28"/>
+          <w:szCs w:val="28"/>
+        </w:rPr>
+        <w:t>(</w:t>
+      </w:r>
+      <w:proofErr w:type="gramEnd"/>
+      <w:r>
+        <w:rPr>
+          <w:rFonts w:asciiTheme="majorHAnsi" w:eastAsia="Times New Roman" w:hAnsiTheme="majorHAnsi" w:cs="Times New Roman"/>
+          <w:sz w:val="28"/>
+          <w:szCs w:val="28"/>
+        </w:rPr>
+        <w:t>) method is used to remove multiple documents that match a specified filter.</w:t>
+      </w:r>
+    </w:p>
+    <w:p>
+      <w:pPr>
+        <w:rPr>
+          <w:rFonts w:asciiTheme="majorHAnsi" w:eastAsia="Times New Roman" w:hAnsiTheme="majorHAnsi" w:cs="Times New Roman"/>
+          <w:b/>
+          <w:sz w:val="28"/>
+          <w:szCs w:val="28"/>
+        </w:rPr>
+      </w:pPr>
+      <w:bookmarkStart w:id="30" w:name="_heading=h.muemvvnuxqqi"/>
+      <w:bookmarkEnd w:id="30"/>
+      <w:r>
+        <w:rPr>
+          <w:rFonts w:asciiTheme="majorHAnsi" w:eastAsia="Times New Roman" w:hAnsiTheme="majorHAnsi" w:cs="Times New Roman"/>
+          <w:b/>
+          <w:sz w:val="28"/>
+          <w:szCs w:val="28"/>
+        </w:rPr>
+        <w:t>Syntax:</w:t>
+      </w:r>
+    </w:p>
+    <w:p>
+      <w:pPr>
+        <w:rPr>
+          <w:rFonts w:asciiTheme="majorHAnsi" w:eastAsia="Times New Roman" w:hAnsiTheme="majorHAnsi" w:cs="Times New Roman"/>
+          <w:sz w:val="28"/>
+          <w:szCs w:val="28"/>
+        </w:rPr>
+      </w:pPr>
+      <w:bookmarkStart w:id="31" w:name="_heading=h.xts1zw60459"/>
+      <w:bookmarkEnd w:id="31"/>
+      <w:proofErr w:type="spellStart"/>
+      <w:proofErr w:type="gramStart"/>
+      <w:r>
+        <w:rPr>
+          <w:rFonts w:asciiTheme="majorHAnsi" w:eastAsia="Times New Roman" w:hAnsiTheme="majorHAnsi" w:cs="Times New Roman"/>
+          <w:sz w:val="28"/>
+          <w:szCs w:val="28"/>
+        </w:rPr>
+        <w:t>db.collectionName.deleteMany</w:t>
+      </w:r>
+      <w:proofErr w:type="spellEnd"/>
+      <w:r>
+        <w:rPr>
+          <w:rFonts w:asciiTheme="majorHAnsi" w:eastAsia="Times New Roman" w:hAnsiTheme="majorHAnsi" w:cs="Times New Roman"/>
+          <w:sz w:val="28"/>
+          <w:szCs w:val="28"/>
+        </w:rPr>
+        <w:t>(</w:t>
+      </w:r>
+      <w:proofErr w:type="gramEnd"/>
+      <w:r>
+        <w:rPr>
+          <w:rFonts w:asciiTheme="majorHAnsi" w:eastAsia="Times New Roman" w:hAnsiTheme="majorHAnsi" w:cs="Times New Roman"/>
+          <w:sz w:val="28"/>
+          <w:szCs w:val="28"/>
+        </w:rPr>
+        <w:t>filter, options)</w:t>
+      </w:r>
+    </w:p>
+    <w:p>
+      <w:pPr>
+        <w:jc w:val="center"/>
+        <w:rPr>
+          <w:sz w:val="28"/>
+          <w:szCs w:val="28"/>
+        </w:rPr>
+      </w:pPr>
+    </w:p>
+    <w:p>
+      <w:pPr>
+        <w:jc w:val="center"/>
+        <w:rPr>
+          <w:sz w:val="28"/>
+          <w:szCs w:val="28"/>
+        </w:rPr>
+      </w:pPr>
+      <w:bookmarkStart w:id="32" w:name="_GoBack"/>
+      <w:r>
+        <w:rPr>
+          <w:sz w:val="28"/>
+          <w:szCs w:val="28"/>
+        </w:rPr>
+        <w:lastRenderedPageBreak/>
+        <w:drawing>
+          <wp:inline distT="0" distB="0" distL="0" distR="0" wp14:anchorId="3D4B59F4" wp14:editId="0EC6C122">
+            <wp:extent cx="3867150" cy="4352925"/>
+            <wp:effectExtent l="0" t="0" r="0" b="9525"/>
+            <wp:docPr id="3" name="Picture 3"/>
+            <wp:cNvGraphicFramePr>
+              <a:graphicFrameLocks xmlns:a="http://schemas.openxmlformats.org/drawingml/2006/main" noChangeAspect="1"/>
+            </wp:cNvGraphicFramePr>
+            <a:graphic xmlns:a="http://schemas.openxmlformats.org/drawingml/2006/main">
+              <a:graphicData uri="http://schemas.openxmlformats.org/drawingml/2006/picture">
+                <pic:pic xmlns:pic="http://schemas.openxmlformats.org/drawingml/2006/picture">
+                  <pic:nvPicPr>
+                    <pic:cNvPr id="0" name=""/>
+                    <pic:cNvPicPr/>
+                  </pic:nvPicPr>
+                  <pic:blipFill>
+                    <a:blip r:embed="rId18"/>
+                    <a:stretch>
+                      <a:fillRect/>
+                    </a:stretch>
+                  </pic:blipFill>
+                  <pic:spPr>
+                    <a:xfrm>
+                      <a:off x="0" y="0"/>
+                      <a:ext cx="3867690" cy="4353533"/>
+                    </a:xfrm>
+                    <a:prstGeom prst="rect">
+                      <a:avLst/>
+                    </a:prstGeom>
+                  </pic:spPr>
+                </pic:pic>
+              </a:graphicData>
+            </a:graphic>
+          </wp:inline>
+        </w:drawing>
+      </w:r>
+    </w:p>
+    <w:bookmarkEnd w:id="32"/>
+    <w:p>
+      <w:pPr>
+        <w:jc w:val="center"/>
+        <w:rPr>
+          <w:sz w:val="28"/>
+          <w:szCs w:val="28"/>
+        </w:rPr>
+      </w:pPr>
+    </w:p>
+    <w:p>
+      <w:pPr>
+        <w:jc w:val="center"/>
+        <w:rPr>
+          <w:sz w:val="28"/>
+          <w:szCs w:val="28"/>
+        </w:rPr>
+      </w:pPr>
+    </w:p>
+    <w:p>
+      <w:pPr>
+        <w:jc w:val="both"/>
+        <w:rPr>
+          <w:rFonts w:ascii="Times New Roman" w:eastAsia="Times New Roman" w:hAnsi="Times New Roman" w:cs="Times New Roman"/>
+          <w:b/>
+          <w:sz w:val="32"/>
+          <w:szCs w:val="32"/>
+        </w:rPr>
+      </w:pPr>
+      <w:r>
+        <w:rPr>
+          <w:rFonts w:ascii="Times New Roman" w:eastAsia="Times New Roman" w:hAnsi="Times New Roman" w:cs="Times New Roman"/>
+          <w:b/>
+          <w:sz w:val="32"/>
+          <w:szCs w:val="32"/>
+        </w:rPr>
+        <w:t xml:space="preserve">3. </w:t>
+      </w:r>
+      <w:proofErr w:type="gramStart"/>
+      <w:r>
+        <w:rPr>
+          <w:rFonts w:ascii="Times New Roman" w:eastAsia="Times New Roman" w:hAnsi="Times New Roman" w:cs="Times New Roman"/>
+          <w:b/>
+          <w:sz w:val="32"/>
+          <w:szCs w:val="32"/>
+        </w:rPr>
+        <w:t>drop()</w:t>
+      </w:r>
+      <w:proofErr w:type="gramEnd"/>
+    </w:p>
+    <w:p>
+      <w:pPr>
+        <w:jc w:val="both"/>
+        <w:rPr>
+          <w:rFonts w:ascii="Times New Roman" w:eastAsia="Times New Roman" w:hAnsi="Times New Roman" w:cs="Times New Roman"/>
+          <w:sz w:val="32"/>
+          <w:szCs w:val="32"/>
+        </w:rPr>
+      </w:pPr>
+      <w:bookmarkStart w:id="33" w:name="_heading=h.34vz4smg1cs3"/>
+      <w:bookmarkEnd w:id="33"/>
+      <w:r>
+        <w:rPr>
+          <w:rFonts w:ascii="Times New Roman" w:eastAsia="Times New Roman" w:hAnsi="Times New Roman" w:cs="Times New Roman"/>
+          <w:sz w:val="32"/>
+          <w:szCs w:val="32"/>
+        </w:rPr>
+        <w:t xml:space="preserve">The </w:t>
+      </w:r>
+      <w:proofErr w:type="gramStart"/>
+      <w:r>
+        <w:rPr>
+          <w:rFonts w:ascii="Times New Roman" w:eastAsia="Times New Roman" w:hAnsi="Times New Roman" w:cs="Times New Roman"/>
+          <w:sz w:val="32"/>
+          <w:szCs w:val="32"/>
+        </w:rPr>
+        <w:t>drop(</w:t>
+      </w:r>
+      <w:proofErr w:type="gramEnd"/>
+      <w:r>
+        <w:rPr>
+          <w:rFonts w:ascii="Times New Roman" w:eastAsia="Times New Roman" w:hAnsi="Times New Roman" w:cs="Times New Roman"/>
+          <w:sz w:val="32"/>
+          <w:szCs w:val="32"/>
+        </w:rPr>
+        <w:t>) method is used to remove an entire collection.</w:t>
+      </w:r>
+    </w:p>
+    <w:p>
+      <w:pPr>
+        <w:jc w:val="both"/>
+        <w:rPr>
+          <w:rFonts w:ascii="Times New Roman" w:eastAsia="Times New Roman" w:hAnsi="Times New Roman" w:cs="Times New Roman"/>
+          <w:sz w:val="32"/>
+          <w:szCs w:val="32"/>
+        </w:rPr>
+      </w:pPr>
+      <w:bookmarkStart w:id="34" w:name="_heading=h.y0ywb0iat9pf"/>
+      <w:bookmarkEnd w:id="34"/>
+      <w:r>
+        <w:rPr>
+          <w:rFonts w:ascii="Times New Roman" w:eastAsia="Times New Roman" w:hAnsi="Times New Roman" w:cs="Times New Roman"/>
+          <w:b/>
+          <w:sz w:val="32"/>
+          <w:szCs w:val="32"/>
+        </w:rPr>
+        <w:t>Syntax</w:t>
+      </w:r>
+      <w:r>
+        <w:rPr>
+          <w:rFonts w:ascii="Times New Roman" w:eastAsia="Times New Roman" w:hAnsi="Times New Roman" w:cs="Times New Roman"/>
+          <w:sz w:val="32"/>
+          <w:szCs w:val="32"/>
+        </w:rPr>
+        <w:t>:</w:t>
+      </w:r>
+    </w:p>
+    <w:p>
+      <w:pPr>
+        <w:jc w:val="both"/>
+        <w:rPr>
+          <w:rFonts w:ascii="Times New Roman" w:eastAsia="Times New Roman" w:hAnsi="Times New Roman" w:cs="Times New Roman"/>
+          <w:sz w:val="32"/>
+          <w:szCs w:val="32"/>
+        </w:rPr>
+      </w:pPr>
+      <w:bookmarkStart w:id="35" w:name="_heading=h.t0rdnt6fj4y2"/>
+      <w:bookmarkEnd w:id="35"/>
+      <w:proofErr w:type="spellStart"/>
+      <w:proofErr w:type="gramStart"/>
+      <w:r>
+        <w:rPr>
+          <w:rFonts w:ascii="Times New Roman" w:eastAsia="Times New Roman" w:hAnsi="Times New Roman" w:cs="Times New Roman"/>
+          <w:sz w:val="32"/>
+          <w:szCs w:val="32"/>
+        </w:rPr>
+        <w:t>db.collectionName.drop</w:t>
+      </w:r>
+      <w:proofErr w:type="spellEnd"/>
+      <w:r>
+        <w:rPr>
+          <w:rFonts w:ascii="Times New Roman" w:eastAsia="Times New Roman" w:hAnsi="Times New Roman" w:cs="Times New Roman"/>
+          <w:sz w:val="32"/>
+          <w:szCs w:val="32"/>
+        </w:rPr>
+        <w:t>()</w:t>
+      </w:r>
+      <w:proofErr w:type="gramEnd"/>
+    </w:p>
+    <w:p>
+      <w:pPr>
+        <w:jc w:val="center"/>
+        <w:rPr>
+          <w:sz w:val="28"/>
+          <w:szCs w:val="28"/>
+        </w:rPr>
+      </w:pPr>
+    </w:p>
+    <w:p>
+      <w:pPr>
+        <w:jc w:val="center"/>
+        <w:rPr>
+          <w:sz w:val="28"/>
+          <w:szCs w:val="28"/>
+        </w:rPr>
+      </w:pPr>
+      <w:r>
+        <w:rPr>
+          <w:sz w:val="28"/>
+          <w:szCs w:val="28"/>
+        </w:rPr>
+        <w:drawing>
+          <wp:inline distT="0" distB="0" distL="0" distR="0" wp14:anchorId="17007A82" wp14:editId="2FC1A12A">
+            <wp:extent cx="2155899" cy="609600"/>
+            <wp:effectExtent l="0" t="0" r="0" b="0"/>
+            <wp:docPr id="13" name="Picture 13"/>
+            <wp:cNvGraphicFramePr>
+              <a:graphicFrameLocks xmlns:a="http://schemas.openxmlformats.org/drawingml/2006/main" noChangeAspect="1"/>
+            </wp:cNvGraphicFramePr>
+            <a:graphic xmlns:a="http://schemas.openxmlformats.org/drawingml/2006/main">
+              <a:graphicData uri="http://schemas.openxmlformats.org/drawingml/2006/picture">
+                <pic:pic xmlns:pic="http://schemas.openxmlformats.org/drawingml/2006/picture">
+                  <pic:nvPicPr>
+                    <pic:cNvPr id="0" name=""/>
+                    <pic:cNvPicPr/>
+                  </pic:nvPicPr>
+                  <pic:blipFill>
+                    <a:blip r:embed="rId19"/>
+                    <a:stretch>
+                      <a:fillRect/>
+                    </a:stretch>
+                  </pic:blipFill>
+                  <pic:spPr>
+                    <a:xfrm>
+                      <a:off x="0" y="0"/>
+                      <a:ext cx="2156203" cy="609686"/>
+                    </a:xfrm>
+                    <a:prstGeom prst="rect">
+                      <a:avLst/>
+                    </a:prstGeom>
+                  </pic:spPr>
+                </pic:pic>
+              </a:graphicData>
+            </a:graphic>
+          </wp:inline>
+        </w:drawing>
+      </w:r>
+    </w:p>
+    <w:p>
+      <w:pPr>
+        <w:jc w:val="center"/>
+        <w:rPr>
+          <w:sz w:val="28"/>
+          <w:szCs w:val="28"/>
+        </w:rPr>
+      </w:pPr>
+    </w:p>
+    <w:p>
+      <w:pPr>
+        <w:jc w:val="center"/>
+        <w:rPr>
+          <w:sz w:val="28"/>
+          <w:szCs w:val="28"/>
+        </w:rPr>
+      </w:pPr>
+    </w:p>
+    <w:p>
+      <w:pPr>
+        <w:pStyle w:val="Heading2"/>
+        <w:keepNext w:val="0"/>
+        <w:keepLines w:val="0"/>
+        <w:shd w:val="clear" w:color="auto" w:fill="FFFFFF"/>
+        <w:jc w:val="center"/>
+        <w:rPr>
+          <w:rFonts w:asciiTheme="majorHAnsi" w:hAnsiTheme="majorHAnsi" w:cs="Times New Roman"/>
+        </w:rPr>
+      </w:pPr>
+      <w:r>
+        <w:rPr>
+          <w:rFonts w:asciiTheme="majorHAnsi" w:hAnsiTheme="majorHAnsi" w:cs="Times New Roman"/>
+        </w:rPr>
+        <w:lastRenderedPageBreak/>
+        <w:t xml:space="preserve">Practical 5: </w:t>
+      </w:r>
+      <w:proofErr w:type="spellStart"/>
+      <w:r>
+        <w:rPr>
+          <w:rFonts w:asciiTheme="majorHAnsi" w:hAnsiTheme="majorHAnsi" w:cs="Times New Roman"/>
+        </w:rPr>
+        <w:t>MongoDB</w:t>
+      </w:r>
+      <w:proofErr w:type="spellEnd"/>
+      <w:r>
+        <w:rPr>
+          <w:rFonts w:asciiTheme="majorHAnsi" w:hAnsiTheme="majorHAnsi" w:cs="Times New Roman"/>
+        </w:rPr>
+        <w:t xml:space="preserve"> aggregation operations</w:t>
+      </w:r>
+    </w:p>
+    <w:p>
+      <w:pPr>
+        <w:rPr>
+          <w:lang w:eastAsia="en-IN"/>
+        </w:rPr>
+      </w:pPr>
+    </w:p>
+    <w:p>
+      <w:pPr>
+        <w:shd w:val="clear" w:color="auto" w:fill="FFFFFF"/>
+        <w:spacing w:before="240" w:after="240"/>
+        <w:rPr>
+          <w:rFonts w:asciiTheme="majorHAnsi" w:eastAsia="Times New Roman" w:hAnsiTheme="majorHAnsi" w:cs="Times New Roman"/>
+          <w:color w:val="212529"/>
+          <w:sz w:val="28"/>
+          <w:szCs w:val="28"/>
+        </w:rPr>
+      </w:pPr>
+      <w:r>
+        <w:rPr>
+          <w:rFonts w:asciiTheme="majorHAnsi" w:eastAsia="Times New Roman" w:hAnsiTheme="majorHAnsi" w:cs="Times New Roman"/>
+          <w:color w:val="212529"/>
+          <w:sz w:val="28"/>
+          <w:szCs w:val="28"/>
+        </w:rPr>
+        <w:t>The operations on each stage can be one of the following:</w:t>
+      </w:r>
+    </w:p>
+    <w:p>
+      <w:pPr>
+        <w:numPr>
+          <w:ilvl w:val="0"/>
+          <w:numId w:val="5"/>
+        </w:numPr>
+        <w:shd w:val="clear" w:color="auto" w:fill="FFFFFF"/>
+        <w:spacing w:before="240" w:after="0" w:line="256" w:lineRule="auto"/>
+        <w:rPr>
+          <w:rFonts w:asciiTheme="majorHAnsi" w:eastAsia="Calibri" w:hAnsiTheme="majorHAnsi" w:cs="Calibri"/>
+          <w:sz w:val="28"/>
+          <w:szCs w:val="28"/>
+        </w:rPr>
+      </w:pPr>
+      <w:r>
+        <w:rPr>
+          <w:rFonts w:asciiTheme="majorHAnsi" w:eastAsia="Times New Roman" w:hAnsiTheme="majorHAnsi" w:cs="Times New Roman"/>
+          <w:color w:val="212529"/>
+          <w:sz w:val="28"/>
+          <w:szCs w:val="28"/>
+        </w:rPr>
+        <w:t>$project – select fields for the output documents.</w:t>
+      </w:r>
+    </w:p>
+    <w:p>
+      <w:pPr>
+        <w:numPr>
+          <w:ilvl w:val="0"/>
+          <w:numId w:val="5"/>
+        </w:numPr>
+        <w:shd w:val="clear" w:color="auto" w:fill="FFFFFF"/>
+        <w:spacing w:after="0" w:line="256" w:lineRule="auto"/>
+        <w:rPr>
+          <w:rFonts w:asciiTheme="majorHAnsi" w:hAnsiTheme="majorHAnsi"/>
+          <w:sz w:val="28"/>
+          <w:szCs w:val="28"/>
+        </w:rPr>
+      </w:pPr>
+      <w:r>
+        <w:rPr>
+          <w:rFonts w:asciiTheme="majorHAnsi" w:eastAsia="Times New Roman" w:hAnsiTheme="majorHAnsi" w:cs="Times New Roman"/>
+          <w:color w:val="212529"/>
+          <w:sz w:val="28"/>
+          <w:szCs w:val="28"/>
+        </w:rPr>
+        <w:t>$match – select documents to be processed.</w:t>
+      </w:r>
+    </w:p>
+    <w:p>
+      <w:pPr>
+        <w:numPr>
+          <w:ilvl w:val="0"/>
+          <w:numId w:val="5"/>
+        </w:numPr>
+        <w:shd w:val="clear" w:color="auto" w:fill="FFFFFF"/>
+        <w:spacing w:after="0" w:line="256" w:lineRule="auto"/>
+        <w:rPr>
+          <w:rFonts w:asciiTheme="majorHAnsi" w:hAnsiTheme="majorHAnsi"/>
+          <w:sz w:val="28"/>
+          <w:szCs w:val="28"/>
+        </w:rPr>
+      </w:pPr>
+      <w:r>
+        <w:rPr>
+          <w:rFonts w:asciiTheme="majorHAnsi" w:eastAsia="Times New Roman" w:hAnsiTheme="majorHAnsi" w:cs="Times New Roman"/>
+          <w:color w:val="212529"/>
+          <w:sz w:val="28"/>
+          <w:szCs w:val="28"/>
+        </w:rPr>
+        <w:t>$limit – limit the number of documents to be passed to the next stage.</w:t>
+      </w:r>
+    </w:p>
+    <w:p>
+      <w:pPr>
+        <w:numPr>
+          <w:ilvl w:val="0"/>
+          <w:numId w:val="5"/>
+        </w:numPr>
+        <w:shd w:val="clear" w:color="auto" w:fill="FFFFFF"/>
+        <w:spacing w:after="0" w:line="256" w:lineRule="auto"/>
+        <w:rPr>
+          <w:rFonts w:asciiTheme="majorHAnsi" w:hAnsiTheme="majorHAnsi"/>
+          <w:sz w:val="28"/>
+          <w:szCs w:val="28"/>
+        </w:rPr>
+      </w:pPr>
+      <w:r>
+        <w:rPr>
+          <w:rFonts w:asciiTheme="majorHAnsi" w:eastAsia="Times New Roman" w:hAnsiTheme="majorHAnsi" w:cs="Times New Roman"/>
+          <w:color w:val="212529"/>
+          <w:sz w:val="28"/>
+          <w:szCs w:val="28"/>
+        </w:rPr>
+        <w:t>$skip – skip a specified number of documents.</w:t>
+      </w:r>
+    </w:p>
+    <w:p>
+      <w:pPr>
+        <w:numPr>
+          <w:ilvl w:val="0"/>
+          <w:numId w:val="5"/>
+        </w:numPr>
+        <w:shd w:val="clear" w:color="auto" w:fill="FFFFFF"/>
+        <w:spacing w:after="0" w:line="256" w:lineRule="auto"/>
+        <w:rPr>
+          <w:rFonts w:asciiTheme="majorHAnsi" w:hAnsiTheme="majorHAnsi"/>
+          <w:sz w:val="28"/>
+          <w:szCs w:val="28"/>
+        </w:rPr>
+      </w:pPr>
+      <w:r>
+        <w:rPr>
+          <w:rFonts w:asciiTheme="majorHAnsi" w:eastAsia="Times New Roman" w:hAnsiTheme="majorHAnsi" w:cs="Times New Roman"/>
+          <w:color w:val="212529"/>
+          <w:sz w:val="28"/>
+          <w:szCs w:val="28"/>
+        </w:rPr>
+        <w:t>$sort – sort documents.</w:t>
+      </w:r>
+    </w:p>
+    <w:p>
+      <w:pPr>
+        <w:numPr>
+          <w:ilvl w:val="0"/>
+          <w:numId w:val="5"/>
+        </w:numPr>
+        <w:shd w:val="clear" w:color="auto" w:fill="FFFFFF"/>
+        <w:spacing w:after="240" w:line="256" w:lineRule="auto"/>
+        <w:rPr>
+          <w:rFonts w:asciiTheme="majorHAnsi" w:hAnsiTheme="majorHAnsi"/>
+          <w:sz w:val="28"/>
+          <w:szCs w:val="28"/>
+        </w:rPr>
+      </w:pPr>
+      <w:r>
+        <w:rPr>
+          <w:rFonts w:asciiTheme="majorHAnsi" w:eastAsia="Times New Roman" w:hAnsiTheme="majorHAnsi" w:cs="Times New Roman"/>
+          <w:color w:val="212529"/>
+          <w:sz w:val="28"/>
+          <w:szCs w:val="28"/>
+        </w:rPr>
+        <w:t>$group – group documents by a specified key.</w:t>
+      </w:r>
+      <w:bookmarkStart w:id="36" w:name="_heading=h.dkzpgqb4mn91"/>
+      <w:bookmarkEnd w:id="36"/>
+    </w:p>
+    <w:p>
+      <w:pPr>
+        <w:shd w:val="clear" w:color="auto" w:fill="FFFFFF"/>
+        <w:spacing w:before="240" w:after="240"/>
+        <w:rPr>
+          <w:rFonts w:asciiTheme="majorHAnsi" w:eastAsia="Times New Roman" w:hAnsiTheme="majorHAnsi" w:cs="Times New Roman"/>
+          <w:sz w:val="28"/>
+          <w:szCs w:val="28"/>
+        </w:rPr>
+      </w:pPr>
+      <w:r>
+        <w:rPr>
+          <w:rFonts w:asciiTheme="majorHAnsi" w:eastAsia="Times New Roman" w:hAnsiTheme="majorHAnsi" w:cs="Times New Roman"/>
+          <w:sz w:val="28"/>
+          <w:szCs w:val="28"/>
+        </w:rPr>
+        <w:t>The following shows the syntax for defining an aggregation pipeline:</w:t>
+      </w:r>
+    </w:p>
+    <w:p>
+      <w:pPr>
+        <w:rPr>
+          <w:rFonts w:asciiTheme="majorHAnsi" w:eastAsia="Times New Roman" w:hAnsiTheme="majorHAnsi" w:cs="Times New Roman"/>
+          <w:sz w:val="28"/>
+          <w:szCs w:val="28"/>
+        </w:rPr>
+      </w:pPr>
+      <w:proofErr w:type="spellStart"/>
+      <w:proofErr w:type="gramStart"/>
+      <w:r>
+        <w:rPr>
+          <w:rFonts w:asciiTheme="majorHAnsi" w:eastAsia="Times New Roman" w:hAnsiTheme="majorHAnsi" w:cs="Times New Roman"/>
+          <w:sz w:val="28"/>
+          <w:szCs w:val="28"/>
+        </w:rPr>
+        <w:t>db.collection.aggregate</w:t>
+      </w:r>
+      <w:proofErr w:type="spellEnd"/>
+      <w:r>
+        <w:rPr>
+          <w:rFonts w:asciiTheme="majorHAnsi" w:eastAsia="Times New Roman" w:hAnsiTheme="majorHAnsi" w:cs="Times New Roman"/>
+          <w:sz w:val="28"/>
+          <w:szCs w:val="28"/>
+        </w:rPr>
+        <w:t>(</w:t>
+      </w:r>
+      <w:proofErr w:type="gramEnd"/>
+      <w:r>
+        <w:rPr>
+          <w:rFonts w:asciiTheme="majorHAnsi" w:eastAsia="Times New Roman" w:hAnsiTheme="majorHAnsi" w:cs="Times New Roman"/>
+          <w:sz w:val="28"/>
+          <w:szCs w:val="28"/>
+        </w:rPr>
+        <w:t>[{ $match:...},{$group:...},{$sort:...}]);</w:t>
+      </w:r>
+    </w:p>
+    <w:p>
+      <w:pPr>
+        <w:shd w:val="clear" w:color="auto" w:fill="FFFFFF"/>
+        <w:spacing w:before="240" w:after="240"/>
+        <w:rPr>
+          <w:rFonts w:asciiTheme="majorHAnsi" w:eastAsia="Times New Roman" w:hAnsiTheme="majorHAnsi" w:cs="Times New Roman"/>
+          <w:b/>
+          <w:sz w:val="28"/>
+          <w:szCs w:val="28"/>
+        </w:rPr>
+      </w:pPr>
+      <w:r>
+        <w:rPr>
+          <w:rFonts w:asciiTheme="majorHAnsi" w:eastAsia="Times New Roman" w:hAnsiTheme="majorHAnsi" w:cs="Times New Roman"/>
+          <w:b/>
+          <w:sz w:val="28"/>
+          <w:szCs w:val="28"/>
+        </w:rPr>
+        <w:t>In this syntax:</w:t>
+      </w:r>
+    </w:p>
+    <w:p>
+      <w:pPr>
+        <w:numPr>
+          <w:ilvl w:val="0"/>
+          <w:numId w:val="6"/>
+        </w:numPr>
+        <w:shd w:val="clear" w:color="auto" w:fill="FFFFFF"/>
+        <w:spacing w:before="240" w:after="0" w:line="256" w:lineRule="auto"/>
+        <w:rPr>
+          <w:rFonts w:asciiTheme="majorHAnsi" w:eastAsia="Times New Roman" w:hAnsiTheme="majorHAnsi" w:cs="Times New Roman"/>
+          <w:color w:val="000000"/>
+          <w:sz w:val="28"/>
+          <w:szCs w:val="28"/>
+        </w:rPr>
+      </w:pPr>
+      <w:r>
+        <w:rPr>
+          <w:rFonts w:asciiTheme="majorHAnsi" w:eastAsia="Times New Roman" w:hAnsiTheme="majorHAnsi" w:cs="Times New Roman"/>
+          <w:sz w:val="28"/>
+          <w:szCs w:val="28"/>
+        </w:rPr>
+        <w:t xml:space="preserve">First, call the </w:t>
+      </w:r>
+      <w:proofErr w:type="gramStart"/>
+      <w:r>
+        <w:rPr>
+          <w:rFonts w:asciiTheme="majorHAnsi" w:eastAsia="Times New Roman" w:hAnsiTheme="majorHAnsi" w:cs="Times New Roman"/>
+          <w:sz w:val="28"/>
+          <w:szCs w:val="28"/>
+        </w:rPr>
+        <w:t>aggregate(</w:t>
+      </w:r>
+      <w:proofErr w:type="gramEnd"/>
+      <w:r>
+        <w:rPr>
+          <w:rFonts w:asciiTheme="majorHAnsi" w:eastAsia="Times New Roman" w:hAnsiTheme="majorHAnsi" w:cs="Times New Roman"/>
+          <w:sz w:val="28"/>
+          <w:szCs w:val="28"/>
+        </w:rPr>
+        <w:t>) method on the collection.</w:t>
+      </w:r>
+    </w:p>
+    <w:p>
+      <w:pPr>
+        <w:numPr>
+          <w:ilvl w:val="0"/>
+          <w:numId w:val="6"/>
+        </w:numPr>
+        <w:shd w:val="clear" w:color="auto" w:fill="FFFFFF"/>
+        <w:spacing w:after="240" w:line="256" w:lineRule="auto"/>
+        <w:rPr>
+          <w:rFonts w:ascii="Times New Roman" w:eastAsia="Times New Roman" w:hAnsi="Times New Roman" w:cs="Times New Roman"/>
+          <w:color w:val="000000"/>
+          <w:sz w:val="30"/>
+          <w:szCs w:val="30"/>
+        </w:rPr>
+      </w:pPr>
+      <w:r>
+        <w:rPr>
+          <w:rFonts w:asciiTheme="majorHAnsi" w:eastAsia="Times New Roman" w:hAnsiTheme="majorHAnsi" w:cs="Times New Roman"/>
+          <w:sz w:val="28"/>
+          <w:szCs w:val="28"/>
+        </w:rPr>
+        <w:t>Second, pass an array of documents, where each document describes a stage in the pipeline</w:t>
+      </w:r>
+      <w:r>
+        <w:rPr>
+          <w:rFonts w:ascii="Times New Roman" w:eastAsia="Times New Roman" w:hAnsi="Times New Roman" w:cs="Times New Roman"/>
+          <w:sz w:val="30"/>
+          <w:szCs w:val="30"/>
+        </w:rPr>
+        <w:t>.</w:t>
+      </w:r>
+    </w:p>
+    <w:p>
+      <w:pPr>
+        <w:pStyle w:val="Heading2"/>
+        <w:keepNext w:val="0"/>
+        <w:keepLines w:val="0"/>
+        <w:shd w:val="clear" w:color="auto" w:fill="FFFFFF"/>
+        <w:rPr>
+          <w:rFonts w:asciiTheme="majorHAnsi" w:hAnsiTheme="majorHAnsi" w:cs="Times New Roman"/>
+          <w:color w:val="212529"/>
+          <w:sz w:val="28"/>
+          <w:szCs w:val="28"/>
+        </w:rPr>
+      </w:pPr>
+      <w:proofErr w:type="spellStart"/>
+      <w:r>
+        <w:rPr>
+          <w:rFonts w:asciiTheme="majorHAnsi" w:hAnsiTheme="majorHAnsi" w:cs="Times New Roman"/>
+          <w:color w:val="212529"/>
+          <w:sz w:val="28"/>
+          <w:szCs w:val="28"/>
+        </w:rPr>
+        <w:t>MongoDB</w:t>
+      </w:r>
+      <w:proofErr w:type="spellEnd"/>
+      <w:r>
+        <w:rPr>
+          <w:rFonts w:asciiTheme="majorHAnsi" w:hAnsiTheme="majorHAnsi" w:cs="Times New Roman"/>
+          <w:color w:val="212529"/>
+          <w:sz w:val="28"/>
+          <w:szCs w:val="28"/>
+        </w:rPr>
+        <w:t xml:space="preserve"> aggregation example</w:t>
+      </w:r>
+    </w:p>
+    <w:p>
+      <w:pPr>
+        <w:shd w:val="clear" w:color="auto" w:fill="FFFFFF"/>
+        <w:spacing w:before="240" w:after="240" w:line="240" w:lineRule="auto"/>
+        <w:rPr>
+          <w:rFonts w:asciiTheme="majorHAnsi" w:eastAsia="Times New Roman" w:hAnsiTheme="majorHAnsi" w:cs="Times New Roman"/>
+          <w:sz w:val="28"/>
+          <w:szCs w:val="28"/>
+        </w:rPr>
+      </w:pPr>
+      <w:r>
+        <w:rPr>
+          <w:rFonts w:asciiTheme="majorHAnsi" w:eastAsia="Times New Roman" w:hAnsiTheme="majorHAnsi" w:cs="Times New Roman"/>
+          <w:sz w:val="28"/>
+          <w:szCs w:val="28"/>
+        </w:rPr>
+        <w:t xml:space="preserve">First, switch to the </w:t>
+      </w:r>
+      <w:proofErr w:type="spellStart"/>
+      <w:r>
+        <w:rPr>
+          <w:rFonts w:asciiTheme="majorHAnsi" w:eastAsia="Times New Roman" w:hAnsiTheme="majorHAnsi" w:cs="Times New Roman"/>
+          <w:sz w:val="28"/>
+          <w:szCs w:val="28"/>
+        </w:rPr>
+        <w:t>coffeeshop</w:t>
+      </w:r>
+      <w:proofErr w:type="spellEnd"/>
+      <w:r>
+        <w:rPr>
+          <w:rFonts w:asciiTheme="majorHAnsi" w:eastAsia="Times New Roman" w:hAnsiTheme="majorHAnsi" w:cs="Times New Roman"/>
+          <w:sz w:val="28"/>
+          <w:szCs w:val="28"/>
+        </w:rPr>
+        <w:t xml:space="preserve"> database that stores the coffee sales:</w:t>
+      </w:r>
+    </w:p>
+    <w:p>
+      <w:pPr>
+        <w:shd w:val="clear" w:color="auto" w:fill="FFFFFF"/>
+        <w:spacing w:before="240" w:after="240" w:line="240" w:lineRule="auto"/>
+        <w:rPr>
+          <w:rFonts w:asciiTheme="majorHAnsi" w:eastAsia="Times New Roman" w:hAnsiTheme="majorHAnsi" w:cs="Times New Roman"/>
+          <w:sz w:val="28"/>
+          <w:szCs w:val="28"/>
+        </w:rPr>
+      </w:pPr>
+      <w:r>
+        <w:rPr>
+          <w:rFonts w:asciiTheme="majorHAnsi" w:eastAsia="Times New Roman" w:hAnsiTheme="majorHAnsi" w:cs="Times New Roman"/>
+          <w:sz w:val="28"/>
+          <w:szCs w:val="28"/>
+        </w:rPr>
+        <w:t xml:space="preserve">– use </w:t>
+      </w:r>
+      <w:proofErr w:type="spellStart"/>
+      <w:r>
+        <w:rPr>
+          <w:rFonts w:asciiTheme="majorHAnsi" w:eastAsia="Times New Roman" w:hAnsiTheme="majorHAnsi" w:cs="Times New Roman"/>
+          <w:sz w:val="28"/>
+          <w:szCs w:val="28"/>
+        </w:rPr>
+        <w:t>coffeeshop</w:t>
+      </w:r>
+      <w:proofErr w:type="spellEnd"/>
+    </w:p>
+    <w:p>
+      <w:pPr>
+        <w:shd w:val="clear" w:color="auto" w:fill="FFFFFF"/>
+        <w:spacing w:before="240" w:after="240" w:line="240" w:lineRule="auto"/>
+        <w:rPr>
+          <w:rFonts w:asciiTheme="majorHAnsi" w:eastAsia="Times New Roman" w:hAnsiTheme="majorHAnsi" w:cs="Times New Roman"/>
+          <w:sz w:val="28"/>
+          <w:szCs w:val="28"/>
+        </w:rPr>
+      </w:pPr>
+      <w:r>
+        <w:rPr>
+          <w:rFonts w:asciiTheme="majorHAnsi" w:eastAsia="Times New Roman" w:hAnsiTheme="majorHAnsi" w:cs="Times New Roman"/>
+          <w:sz w:val="28"/>
+          <w:szCs w:val="28"/>
+        </w:rPr>
+        <w:t>Second, insert documents into the sales collection:</w:t>
+      </w:r>
+    </w:p>
+    <w:p>
+      <w:pPr>
+        <w:shd w:val="clear" w:color="auto" w:fill="FFFFFF"/>
+        <w:spacing w:before="240" w:after="240" w:line="240" w:lineRule="auto"/>
+        <w:rPr>
+          <w:rFonts w:asciiTheme="majorHAnsi" w:eastAsia="Times New Roman" w:hAnsiTheme="majorHAnsi" w:cs="Times New Roman"/>
+          <w:sz w:val="28"/>
+          <w:szCs w:val="28"/>
+        </w:rPr>
+      </w:pPr>
+      <w:bookmarkStart w:id="37" w:name="_heading=h.1gci74v3bepi"/>
+      <w:bookmarkEnd w:id="37"/>
+      <w:r>
+        <w:rPr>
+          <w:rFonts w:asciiTheme="majorHAnsi" w:eastAsia="Times New Roman" w:hAnsiTheme="majorHAnsi" w:cs="Times New Roman"/>
+          <w:sz w:val="28"/>
+          <w:szCs w:val="28"/>
+        </w:rPr>
+        <w:t xml:space="preserve">– </w:t>
+      </w:r>
+      <w:proofErr w:type="spellStart"/>
+      <w:proofErr w:type="gramStart"/>
+      <w:r>
+        <w:rPr>
+          <w:rFonts w:asciiTheme="majorHAnsi" w:eastAsia="Times New Roman" w:hAnsiTheme="majorHAnsi" w:cs="Times New Roman"/>
+          <w:sz w:val="28"/>
+          <w:szCs w:val="28"/>
+        </w:rPr>
+        <w:t>db.sales.insertMany</w:t>
+      </w:r>
+      <w:proofErr w:type="spellEnd"/>
+      <w:r>
+        <w:rPr>
+          <w:rFonts w:asciiTheme="majorHAnsi" w:eastAsia="Times New Roman" w:hAnsiTheme="majorHAnsi" w:cs="Times New Roman"/>
+          <w:sz w:val="28"/>
+          <w:szCs w:val="28"/>
+        </w:rPr>
+        <w:t>([</w:t>
+      </w:r>
+      <w:proofErr w:type="gramEnd"/>
+    </w:p>
+    <w:p>
+      <w:pPr>
+        <w:shd w:val="clear" w:color="auto" w:fill="FFFFFF"/>
+        <w:spacing w:before="240" w:after="240" w:line="240" w:lineRule="auto"/>
+        <w:rPr>
+          <w:rFonts w:asciiTheme="majorHAnsi" w:eastAsia="Times New Roman" w:hAnsiTheme="majorHAnsi" w:cs="Times New Roman"/>
+          <w:sz w:val="28"/>
+          <w:szCs w:val="28"/>
+        </w:rPr>
+      </w:pPr>
+      <w:bookmarkStart w:id="38" w:name="_heading=h.aesrfzgd7k59"/>
+      <w:bookmarkEnd w:id="38"/>
+      <w:proofErr w:type="gramStart"/>
+      <w:r>
+        <w:rPr>
+          <w:rFonts w:asciiTheme="majorHAnsi" w:eastAsia="Times New Roman" w:hAnsiTheme="majorHAnsi" w:cs="Times New Roman"/>
+          <w:sz w:val="28"/>
+          <w:szCs w:val="28"/>
+        </w:rPr>
+        <w:t>{ "</w:t>
+      </w:r>
+      <w:proofErr w:type="gramEnd"/>
+      <w:r>
+        <w:rPr>
+          <w:rFonts w:asciiTheme="majorHAnsi" w:eastAsia="Times New Roman" w:hAnsiTheme="majorHAnsi" w:cs="Times New Roman"/>
+          <w:sz w:val="28"/>
+          <w:szCs w:val="28"/>
+        </w:rPr>
+        <w:t xml:space="preserve">_id" : 1, "item" : "Americanos", "price" : 5, "size": "Short", "quantity" : 22, "date" : </w:t>
+      </w:r>
+      <w:proofErr w:type="spellStart"/>
+      <w:r>
+        <w:rPr>
+          <w:rFonts w:asciiTheme="majorHAnsi" w:eastAsia="Times New Roman" w:hAnsiTheme="majorHAnsi" w:cs="Times New Roman"/>
+          <w:sz w:val="28"/>
+          <w:szCs w:val="28"/>
+        </w:rPr>
+        <w:t>ISODate</w:t>
+      </w:r>
+      <w:proofErr w:type="spellEnd"/>
+      <w:r>
+        <w:rPr>
+          <w:rFonts w:asciiTheme="majorHAnsi" w:eastAsia="Times New Roman" w:hAnsiTheme="majorHAnsi" w:cs="Times New Roman"/>
+          <w:sz w:val="28"/>
+          <w:szCs w:val="28"/>
+        </w:rPr>
+        <w:t>("2022-01-15T08:00:00Z") },</w:t>
+      </w:r>
+    </w:p>
+    <w:p>
+      <w:pPr>
+        <w:shd w:val="clear" w:color="auto" w:fill="FFFFFF"/>
+        <w:spacing w:before="240" w:after="240" w:line="240" w:lineRule="auto"/>
+        <w:rPr>
+          <w:rFonts w:asciiTheme="majorHAnsi" w:eastAsia="Times New Roman" w:hAnsiTheme="majorHAnsi" w:cs="Times New Roman"/>
+          <w:sz w:val="28"/>
+          <w:szCs w:val="28"/>
+        </w:rPr>
+      </w:pPr>
+      <w:bookmarkStart w:id="39" w:name="_heading=h.4ykmz7mu4cr5"/>
+      <w:bookmarkEnd w:id="39"/>
+      <w:proofErr w:type="gramStart"/>
+      <w:r>
+        <w:rPr>
+          <w:rFonts w:asciiTheme="majorHAnsi" w:eastAsia="Times New Roman" w:hAnsiTheme="majorHAnsi" w:cs="Times New Roman"/>
+          <w:sz w:val="28"/>
+          <w:szCs w:val="28"/>
+        </w:rPr>
+        <w:t>{ "</w:t>
+      </w:r>
+      <w:proofErr w:type="gramEnd"/>
+      <w:r>
+        <w:rPr>
+          <w:rFonts w:asciiTheme="majorHAnsi" w:eastAsia="Times New Roman" w:hAnsiTheme="majorHAnsi" w:cs="Times New Roman"/>
+          <w:sz w:val="28"/>
+          <w:szCs w:val="28"/>
+        </w:rPr>
+        <w:t>_id" : 2, "item" : "Cappuccino", "price" : 6, "size": "</w:t>
+      </w:r>
+      <w:proofErr w:type="spellStart"/>
+      <w:r>
+        <w:rPr>
+          <w:rFonts w:asciiTheme="majorHAnsi" w:eastAsia="Times New Roman" w:hAnsiTheme="majorHAnsi" w:cs="Times New Roman"/>
+          <w:sz w:val="28"/>
+          <w:szCs w:val="28"/>
+        </w:rPr>
+        <w:t>Short","quantity</w:t>
+      </w:r>
+      <w:proofErr w:type="spellEnd"/>
+      <w:r>
+        <w:rPr>
+          <w:rFonts w:asciiTheme="majorHAnsi" w:eastAsia="Times New Roman" w:hAnsiTheme="majorHAnsi" w:cs="Times New Roman"/>
+          <w:sz w:val="28"/>
+          <w:szCs w:val="28"/>
+        </w:rPr>
+        <w:t xml:space="preserve">" : 12, "date" : </w:t>
+      </w:r>
+      <w:proofErr w:type="spellStart"/>
+      <w:r>
+        <w:rPr>
+          <w:rFonts w:asciiTheme="majorHAnsi" w:eastAsia="Times New Roman" w:hAnsiTheme="majorHAnsi" w:cs="Times New Roman"/>
+          <w:sz w:val="28"/>
+          <w:szCs w:val="28"/>
+        </w:rPr>
+        <w:t>ISODate</w:t>
+      </w:r>
+      <w:proofErr w:type="spellEnd"/>
+      <w:r>
+        <w:rPr>
+          <w:rFonts w:asciiTheme="majorHAnsi" w:eastAsia="Times New Roman" w:hAnsiTheme="majorHAnsi" w:cs="Times New Roman"/>
+          <w:sz w:val="28"/>
+          <w:szCs w:val="28"/>
+        </w:rPr>
+        <w:t>("2022-01-16T09:00:00Z") },</w:t>
+      </w:r>
+    </w:p>
+    <w:p>
+      <w:pPr>
+        <w:shd w:val="clear" w:color="auto" w:fill="FFFFFF"/>
+        <w:spacing w:before="240" w:after="240" w:line="240" w:lineRule="auto"/>
+        <w:rPr>
+          <w:rFonts w:asciiTheme="majorHAnsi" w:eastAsia="Times New Roman" w:hAnsiTheme="majorHAnsi" w:cs="Times New Roman"/>
+          <w:sz w:val="28"/>
+          <w:szCs w:val="28"/>
+        </w:rPr>
+      </w:pPr>
+      <w:bookmarkStart w:id="40" w:name="_heading=h.qgz5o7ls2db9"/>
+      <w:bookmarkEnd w:id="40"/>
+      <w:proofErr w:type="gramStart"/>
+      <w:r>
+        <w:rPr>
+          <w:rFonts w:asciiTheme="majorHAnsi" w:eastAsia="Times New Roman" w:hAnsiTheme="majorHAnsi" w:cs="Times New Roman"/>
+          <w:sz w:val="28"/>
+          <w:szCs w:val="28"/>
+        </w:rPr>
+        <w:t>{ "</w:t>
+      </w:r>
+      <w:proofErr w:type="gramEnd"/>
+      <w:r>
+        <w:rPr>
+          <w:rFonts w:asciiTheme="majorHAnsi" w:eastAsia="Times New Roman" w:hAnsiTheme="majorHAnsi" w:cs="Times New Roman"/>
+          <w:sz w:val="28"/>
+          <w:szCs w:val="28"/>
+        </w:rPr>
+        <w:t>_id" : 3, "item" : "Lattes", "price" : 15, "size": "</w:t>
+      </w:r>
+      <w:proofErr w:type="spellStart"/>
+      <w:r>
+        <w:rPr>
+          <w:rFonts w:asciiTheme="majorHAnsi" w:eastAsia="Times New Roman" w:hAnsiTheme="majorHAnsi" w:cs="Times New Roman"/>
+          <w:sz w:val="28"/>
+          <w:szCs w:val="28"/>
+        </w:rPr>
+        <w:t>Grande","quantity</w:t>
+      </w:r>
+      <w:proofErr w:type="spellEnd"/>
+      <w:r>
+        <w:rPr>
+          <w:rFonts w:asciiTheme="majorHAnsi" w:eastAsia="Times New Roman" w:hAnsiTheme="majorHAnsi" w:cs="Times New Roman"/>
+          <w:sz w:val="28"/>
+          <w:szCs w:val="28"/>
+        </w:rPr>
+        <w:t xml:space="preserve">" : 25, "date" : </w:t>
+      </w:r>
+      <w:proofErr w:type="spellStart"/>
+      <w:r>
+        <w:rPr>
+          <w:rFonts w:asciiTheme="majorHAnsi" w:eastAsia="Times New Roman" w:hAnsiTheme="majorHAnsi" w:cs="Times New Roman"/>
+          <w:sz w:val="28"/>
+          <w:szCs w:val="28"/>
+        </w:rPr>
+        <w:t>ISODate</w:t>
+      </w:r>
+      <w:proofErr w:type="spellEnd"/>
+      <w:r>
+        <w:rPr>
+          <w:rFonts w:asciiTheme="majorHAnsi" w:eastAsia="Times New Roman" w:hAnsiTheme="majorHAnsi" w:cs="Times New Roman"/>
+          <w:sz w:val="28"/>
+          <w:szCs w:val="28"/>
+        </w:rPr>
+        <w:t>("2022-01-16T09:05:00Z") },</w:t>
+      </w:r>
+    </w:p>
+    <w:p>
+      <w:pPr>
+        <w:shd w:val="clear" w:color="auto" w:fill="FFFFFF"/>
+        <w:spacing w:before="240" w:after="240" w:line="240" w:lineRule="auto"/>
+        <w:rPr>
+          <w:rFonts w:asciiTheme="majorHAnsi" w:eastAsia="Times New Roman" w:hAnsiTheme="majorHAnsi" w:cs="Times New Roman"/>
+          <w:sz w:val="28"/>
+          <w:szCs w:val="28"/>
+        </w:rPr>
+      </w:pPr>
+      <w:bookmarkStart w:id="41" w:name="_heading=h.ojeq58chptso"/>
+      <w:bookmarkEnd w:id="41"/>
+      <w:proofErr w:type="gramStart"/>
+      <w:r>
+        <w:rPr>
+          <w:rFonts w:asciiTheme="majorHAnsi" w:eastAsia="Times New Roman" w:hAnsiTheme="majorHAnsi" w:cs="Times New Roman"/>
+          <w:sz w:val="28"/>
+          <w:szCs w:val="28"/>
+        </w:rPr>
+        <w:t>{ "</w:t>
+      </w:r>
+      <w:proofErr w:type="gramEnd"/>
+      <w:r>
+        <w:rPr>
+          <w:rFonts w:asciiTheme="majorHAnsi" w:eastAsia="Times New Roman" w:hAnsiTheme="majorHAnsi" w:cs="Times New Roman"/>
+          <w:sz w:val="28"/>
+          <w:szCs w:val="28"/>
+        </w:rPr>
+        <w:t xml:space="preserve">_id" : 4, "item" : "Mochas", "price" : 25,"size": "Tall", "quantity" : 11, "date" : </w:t>
+      </w:r>
+      <w:proofErr w:type="spellStart"/>
+      <w:r>
+        <w:rPr>
+          <w:rFonts w:asciiTheme="majorHAnsi" w:eastAsia="Times New Roman" w:hAnsiTheme="majorHAnsi" w:cs="Times New Roman"/>
+          <w:sz w:val="28"/>
+          <w:szCs w:val="28"/>
+        </w:rPr>
+        <w:t>ISODate</w:t>
+      </w:r>
+      <w:proofErr w:type="spellEnd"/>
+      <w:r>
+        <w:rPr>
+          <w:rFonts w:asciiTheme="majorHAnsi" w:eastAsia="Times New Roman" w:hAnsiTheme="majorHAnsi" w:cs="Times New Roman"/>
+          <w:sz w:val="28"/>
+          <w:szCs w:val="28"/>
+        </w:rPr>
+        <w:t>("2022-02-17T08:00:00Z") },</w:t>
+      </w:r>
+    </w:p>
+    <w:p>
+      <w:pPr>
+        <w:shd w:val="clear" w:color="auto" w:fill="FFFFFF"/>
+        <w:spacing w:before="240" w:after="240" w:line="240" w:lineRule="auto"/>
+        <w:rPr>
+          <w:rFonts w:asciiTheme="majorHAnsi" w:eastAsia="Times New Roman" w:hAnsiTheme="majorHAnsi" w:cs="Times New Roman"/>
+          <w:sz w:val="28"/>
+          <w:szCs w:val="28"/>
+        </w:rPr>
+      </w:pPr>
+      <w:bookmarkStart w:id="42" w:name="_heading=h.5h5mrnyxdyi0"/>
+      <w:bookmarkEnd w:id="42"/>
+      <w:proofErr w:type="gramStart"/>
+      <w:r>
+        <w:rPr>
+          <w:rFonts w:asciiTheme="majorHAnsi" w:eastAsia="Times New Roman" w:hAnsiTheme="majorHAnsi" w:cs="Times New Roman"/>
+          <w:sz w:val="28"/>
+          <w:szCs w:val="28"/>
+        </w:rPr>
+        <w:lastRenderedPageBreak/>
+        <w:t>{ "</w:t>
+      </w:r>
+      <w:proofErr w:type="gramEnd"/>
+      <w:r>
+        <w:rPr>
+          <w:rFonts w:asciiTheme="majorHAnsi" w:eastAsia="Times New Roman" w:hAnsiTheme="majorHAnsi" w:cs="Times New Roman"/>
+          <w:sz w:val="28"/>
+          <w:szCs w:val="28"/>
+        </w:rPr>
+        <w:t>_id" : 5, "item" : "Americanos", "price" : 10, "size": "</w:t>
+      </w:r>
+      <w:proofErr w:type="spellStart"/>
+      <w:r>
+        <w:rPr>
+          <w:rFonts w:asciiTheme="majorHAnsi" w:eastAsia="Times New Roman" w:hAnsiTheme="majorHAnsi" w:cs="Times New Roman"/>
+          <w:sz w:val="28"/>
+          <w:szCs w:val="28"/>
+        </w:rPr>
+        <w:t>Grande","quantity</w:t>
+      </w:r>
+      <w:proofErr w:type="spellEnd"/>
+      <w:r>
+        <w:rPr>
+          <w:rFonts w:asciiTheme="majorHAnsi" w:eastAsia="Times New Roman" w:hAnsiTheme="majorHAnsi" w:cs="Times New Roman"/>
+          <w:sz w:val="28"/>
+          <w:szCs w:val="28"/>
+        </w:rPr>
+        <w:t xml:space="preserve">" : 12, "date" : </w:t>
+      </w:r>
+      <w:proofErr w:type="spellStart"/>
+      <w:r>
+        <w:rPr>
+          <w:rFonts w:asciiTheme="majorHAnsi" w:eastAsia="Times New Roman" w:hAnsiTheme="majorHAnsi" w:cs="Times New Roman"/>
+          <w:sz w:val="28"/>
+          <w:szCs w:val="28"/>
+        </w:rPr>
+        <w:t>ISODate</w:t>
+      </w:r>
+      <w:proofErr w:type="spellEnd"/>
+      <w:r>
+        <w:rPr>
+          <w:rFonts w:asciiTheme="majorHAnsi" w:eastAsia="Times New Roman" w:hAnsiTheme="majorHAnsi" w:cs="Times New Roman"/>
+          <w:sz w:val="28"/>
+          <w:szCs w:val="28"/>
+        </w:rPr>
+        <w:t>("2022-02-18T21:06:00Z") },</w:t>
+      </w:r>
+    </w:p>
+    <w:p>
+      <w:pPr>
+        <w:shd w:val="clear" w:color="auto" w:fill="FFFFFF"/>
+        <w:spacing w:before="240" w:after="240" w:line="240" w:lineRule="auto"/>
+        <w:rPr>
+          <w:rFonts w:asciiTheme="majorHAnsi" w:eastAsia="Times New Roman" w:hAnsiTheme="majorHAnsi" w:cs="Times New Roman"/>
+          <w:sz w:val="28"/>
+          <w:szCs w:val="28"/>
+        </w:rPr>
+      </w:pPr>
+      <w:bookmarkStart w:id="43" w:name="_heading=h.gp8c8a1pmewf"/>
+      <w:bookmarkEnd w:id="43"/>
+      <w:proofErr w:type="gramStart"/>
+      <w:r>
+        <w:rPr>
+          <w:rFonts w:asciiTheme="majorHAnsi" w:eastAsia="Times New Roman" w:hAnsiTheme="majorHAnsi" w:cs="Times New Roman"/>
+          <w:sz w:val="28"/>
+          <w:szCs w:val="28"/>
+        </w:rPr>
+        <w:t>{ "</w:t>
+      </w:r>
+      <w:proofErr w:type="gramEnd"/>
+      <w:r>
+        <w:rPr>
+          <w:rFonts w:asciiTheme="majorHAnsi" w:eastAsia="Times New Roman" w:hAnsiTheme="majorHAnsi" w:cs="Times New Roman"/>
+          <w:sz w:val="28"/>
+          <w:szCs w:val="28"/>
+        </w:rPr>
+        <w:t>_id" : 6, "item" : "Cappuccino", "price" : 7, "size": "</w:t>
+      </w:r>
+      <w:proofErr w:type="spellStart"/>
+      <w:r>
+        <w:rPr>
+          <w:rFonts w:asciiTheme="majorHAnsi" w:eastAsia="Times New Roman" w:hAnsiTheme="majorHAnsi" w:cs="Times New Roman"/>
+          <w:sz w:val="28"/>
+          <w:szCs w:val="28"/>
+        </w:rPr>
+        <w:t>Tall","quantity</w:t>
+      </w:r>
+      <w:proofErr w:type="spellEnd"/>
+      <w:r>
+        <w:rPr>
+          <w:rFonts w:asciiTheme="majorHAnsi" w:eastAsia="Times New Roman" w:hAnsiTheme="majorHAnsi" w:cs="Times New Roman"/>
+          <w:sz w:val="28"/>
+          <w:szCs w:val="28"/>
+        </w:rPr>
+        <w:t xml:space="preserve">" : 20, "date" : </w:t>
+      </w:r>
+      <w:proofErr w:type="spellStart"/>
+      <w:r>
+        <w:rPr>
+          <w:rFonts w:asciiTheme="majorHAnsi" w:eastAsia="Times New Roman" w:hAnsiTheme="majorHAnsi" w:cs="Times New Roman"/>
+          <w:sz w:val="28"/>
+          <w:szCs w:val="28"/>
+        </w:rPr>
+        <w:t>ISODate</w:t>
+      </w:r>
+      <w:proofErr w:type="spellEnd"/>
+      <w:r>
+        <w:rPr>
+          <w:rFonts w:asciiTheme="majorHAnsi" w:eastAsia="Times New Roman" w:hAnsiTheme="majorHAnsi" w:cs="Times New Roman"/>
+          <w:sz w:val="28"/>
+          <w:szCs w:val="28"/>
+        </w:rPr>
+        <w:t>("2022-02-20T10:07:00Z") },</w:t>
+      </w:r>
+    </w:p>
+    <w:p>
+      <w:pPr>
+        <w:shd w:val="clear" w:color="auto" w:fill="FFFFFF"/>
+        <w:spacing w:before="240" w:after="240" w:line="240" w:lineRule="auto"/>
+        <w:rPr>
+          <w:rFonts w:asciiTheme="majorHAnsi" w:eastAsia="Times New Roman" w:hAnsiTheme="majorHAnsi" w:cs="Times New Roman"/>
+          <w:sz w:val="28"/>
+          <w:szCs w:val="28"/>
+        </w:rPr>
+      </w:pPr>
+      <w:bookmarkStart w:id="44" w:name="_heading=h.q26agxj1ysf4"/>
+      <w:bookmarkEnd w:id="44"/>
+      <w:proofErr w:type="gramStart"/>
+      <w:r>
+        <w:rPr>
+          <w:rFonts w:asciiTheme="majorHAnsi" w:eastAsia="Times New Roman" w:hAnsiTheme="majorHAnsi" w:cs="Times New Roman"/>
+          <w:sz w:val="28"/>
+          <w:szCs w:val="28"/>
+        </w:rPr>
+        <w:t>{ "</w:t>
+      </w:r>
+      <w:proofErr w:type="gramEnd"/>
+      <w:r>
+        <w:rPr>
+          <w:rFonts w:asciiTheme="majorHAnsi" w:eastAsia="Times New Roman" w:hAnsiTheme="majorHAnsi" w:cs="Times New Roman"/>
+          <w:sz w:val="28"/>
+          <w:szCs w:val="28"/>
+        </w:rPr>
+        <w:t xml:space="preserve">_id" : 7, "item" : "Lattes", "price" : 25,"size": "Tall", "quantity" : 30, "date" : </w:t>
+      </w:r>
+      <w:proofErr w:type="spellStart"/>
+      <w:r>
+        <w:rPr>
+          <w:rFonts w:asciiTheme="majorHAnsi" w:eastAsia="Times New Roman" w:hAnsiTheme="majorHAnsi" w:cs="Times New Roman"/>
+          <w:sz w:val="28"/>
+          <w:szCs w:val="28"/>
+        </w:rPr>
+        <w:t>ISODate</w:t>
+      </w:r>
+      <w:proofErr w:type="spellEnd"/>
+      <w:r>
+        <w:rPr>
+          <w:rFonts w:asciiTheme="majorHAnsi" w:eastAsia="Times New Roman" w:hAnsiTheme="majorHAnsi" w:cs="Times New Roman"/>
+          <w:sz w:val="28"/>
+          <w:szCs w:val="28"/>
+        </w:rPr>
+        <w:t>("2022-02-21T10:08:00Z") },</w:t>
+      </w:r>
+    </w:p>
+    <w:p>
+      <w:pPr>
+        <w:shd w:val="clear" w:color="auto" w:fill="FFFFFF"/>
+        <w:spacing w:before="240" w:after="240" w:line="240" w:lineRule="auto"/>
+        <w:rPr>
+          <w:rFonts w:asciiTheme="majorHAnsi" w:eastAsia="Times New Roman" w:hAnsiTheme="majorHAnsi" w:cs="Times New Roman"/>
+          <w:sz w:val="28"/>
+          <w:szCs w:val="28"/>
+        </w:rPr>
+      </w:pPr>
+      <w:bookmarkStart w:id="45" w:name="_heading=h.q6vyyouojc0a"/>
+      <w:bookmarkEnd w:id="45"/>
+      <w:proofErr w:type="gramStart"/>
+      <w:r>
+        <w:rPr>
+          <w:rFonts w:asciiTheme="majorHAnsi" w:eastAsia="Times New Roman" w:hAnsiTheme="majorHAnsi" w:cs="Times New Roman"/>
+          <w:sz w:val="28"/>
+          <w:szCs w:val="28"/>
+        </w:rPr>
+        <w:t>{ "</w:t>
+      </w:r>
+      <w:proofErr w:type="gramEnd"/>
+      <w:r>
+        <w:rPr>
+          <w:rFonts w:asciiTheme="majorHAnsi" w:eastAsia="Times New Roman" w:hAnsiTheme="majorHAnsi" w:cs="Times New Roman"/>
+          <w:sz w:val="28"/>
+          <w:szCs w:val="28"/>
+        </w:rPr>
+        <w:t>_id" : 8, "item" : "Americanos", "price" : 10, "size": "</w:t>
+      </w:r>
+      <w:proofErr w:type="spellStart"/>
+      <w:r>
+        <w:rPr>
+          <w:rFonts w:asciiTheme="majorHAnsi" w:eastAsia="Times New Roman" w:hAnsiTheme="majorHAnsi" w:cs="Times New Roman"/>
+          <w:sz w:val="28"/>
+          <w:szCs w:val="28"/>
+        </w:rPr>
+        <w:t>Grande","quantity</w:t>
+      </w:r>
+      <w:proofErr w:type="spellEnd"/>
+      <w:r>
+        <w:rPr>
+          <w:rFonts w:asciiTheme="majorHAnsi" w:eastAsia="Times New Roman" w:hAnsiTheme="majorHAnsi" w:cs="Times New Roman"/>
+          <w:sz w:val="28"/>
+          <w:szCs w:val="28"/>
+        </w:rPr>
+        <w:t xml:space="preserve">" : 21, "date" : </w:t>
+      </w:r>
+      <w:proofErr w:type="spellStart"/>
+      <w:r>
+        <w:rPr>
+          <w:rFonts w:asciiTheme="majorHAnsi" w:eastAsia="Times New Roman" w:hAnsiTheme="majorHAnsi" w:cs="Times New Roman"/>
+          <w:sz w:val="28"/>
+          <w:szCs w:val="28"/>
+        </w:rPr>
+        <w:t>ISODate</w:t>
+      </w:r>
+      <w:proofErr w:type="spellEnd"/>
+      <w:r>
+        <w:rPr>
+          <w:rFonts w:asciiTheme="majorHAnsi" w:eastAsia="Times New Roman" w:hAnsiTheme="majorHAnsi" w:cs="Times New Roman"/>
+          <w:sz w:val="28"/>
+          <w:szCs w:val="28"/>
+        </w:rPr>
+        <w:t>("2022-02-22T14:09:00Z") },</w:t>
+      </w:r>
+    </w:p>
+    <w:p>
+      <w:pPr>
+        <w:shd w:val="clear" w:color="auto" w:fill="FFFFFF"/>
+        <w:spacing w:before="240" w:after="240" w:line="240" w:lineRule="auto"/>
+        <w:rPr>
+          <w:rFonts w:asciiTheme="majorHAnsi" w:eastAsia="Times New Roman" w:hAnsiTheme="majorHAnsi" w:cs="Times New Roman"/>
+          <w:sz w:val="28"/>
+          <w:szCs w:val="28"/>
+        </w:rPr>
+      </w:pPr>
+      <w:bookmarkStart w:id="46" w:name="_heading=h.1z1rf4tsyroh"/>
+      <w:bookmarkEnd w:id="46"/>
+      <w:proofErr w:type="gramStart"/>
+      <w:r>
+        <w:rPr>
+          <w:rFonts w:asciiTheme="majorHAnsi" w:eastAsia="Times New Roman" w:hAnsiTheme="majorHAnsi" w:cs="Times New Roman"/>
+          <w:sz w:val="28"/>
+          <w:szCs w:val="28"/>
+        </w:rPr>
+        <w:t>{ "</w:t>
+      </w:r>
+      <w:proofErr w:type="gramEnd"/>
+      <w:r>
+        <w:rPr>
+          <w:rFonts w:asciiTheme="majorHAnsi" w:eastAsia="Times New Roman" w:hAnsiTheme="majorHAnsi" w:cs="Times New Roman"/>
+          <w:sz w:val="28"/>
+          <w:szCs w:val="28"/>
+        </w:rPr>
+        <w:t>_id" : 9, "item" : "Cappuccino", "price" : 10, "size": "</w:t>
+      </w:r>
+      <w:proofErr w:type="spellStart"/>
+      <w:r>
+        <w:rPr>
+          <w:rFonts w:asciiTheme="majorHAnsi" w:eastAsia="Times New Roman" w:hAnsiTheme="majorHAnsi" w:cs="Times New Roman"/>
+          <w:sz w:val="28"/>
+          <w:szCs w:val="28"/>
+        </w:rPr>
+        <w:t>Grande","quantity</w:t>
+      </w:r>
+      <w:proofErr w:type="spellEnd"/>
+      <w:r>
+        <w:rPr>
+          <w:rFonts w:asciiTheme="majorHAnsi" w:eastAsia="Times New Roman" w:hAnsiTheme="majorHAnsi" w:cs="Times New Roman"/>
+          <w:sz w:val="28"/>
+          <w:szCs w:val="28"/>
+        </w:rPr>
+        <w:t xml:space="preserve">" : 17, "date" : </w:t>
+      </w:r>
+      <w:proofErr w:type="spellStart"/>
+      <w:r>
+        <w:rPr>
+          <w:rFonts w:asciiTheme="majorHAnsi" w:eastAsia="Times New Roman" w:hAnsiTheme="majorHAnsi" w:cs="Times New Roman"/>
+          <w:sz w:val="28"/>
+          <w:szCs w:val="28"/>
+        </w:rPr>
+        <w:t>ISODate</w:t>
+      </w:r>
+      <w:proofErr w:type="spellEnd"/>
+      <w:r>
+        <w:rPr>
+          <w:rFonts w:asciiTheme="majorHAnsi" w:eastAsia="Times New Roman" w:hAnsiTheme="majorHAnsi" w:cs="Times New Roman"/>
+          <w:sz w:val="28"/>
+          <w:szCs w:val="28"/>
+        </w:rPr>
+        <w:t>("2022-02-23T14:09:00Z") },</w:t>
+      </w:r>
+    </w:p>
+    <w:p>
+      <w:pPr>
+        <w:shd w:val="clear" w:color="auto" w:fill="FFFFFF"/>
+        <w:spacing w:before="240" w:after="240" w:line="240" w:lineRule="auto"/>
+        <w:rPr>
+          <w:rFonts w:asciiTheme="majorHAnsi" w:eastAsia="Times New Roman" w:hAnsiTheme="majorHAnsi" w:cs="Times New Roman"/>
+          <w:sz w:val="28"/>
+          <w:szCs w:val="28"/>
+        </w:rPr>
+      </w:pPr>
+      <w:bookmarkStart w:id="47" w:name="_heading=h.4dzjihbo4rgd"/>
+      <w:bookmarkEnd w:id="47"/>
+      <w:proofErr w:type="gramStart"/>
+      <w:r>
+        <w:rPr>
+          <w:rFonts w:asciiTheme="majorHAnsi" w:eastAsia="Times New Roman" w:hAnsiTheme="majorHAnsi" w:cs="Times New Roman"/>
+          <w:sz w:val="28"/>
+          <w:szCs w:val="28"/>
+        </w:rPr>
+        <w:t>{ "</w:t>
+      </w:r>
+      <w:proofErr w:type="gramEnd"/>
+      <w:r>
+        <w:rPr>
+          <w:rFonts w:asciiTheme="majorHAnsi" w:eastAsia="Times New Roman" w:hAnsiTheme="majorHAnsi" w:cs="Times New Roman"/>
+          <w:sz w:val="28"/>
+          <w:szCs w:val="28"/>
+        </w:rPr>
+        <w:t>_id" : 10, "item" : "Americanos", "price" : 8, "size": "</w:t>
+      </w:r>
+      <w:proofErr w:type="spellStart"/>
+      <w:r>
+        <w:rPr>
+          <w:rFonts w:asciiTheme="majorHAnsi" w:eastAsia="Times New Roman" w:hAnsiTheme="majorHAnsi" w:cs="Times New Roman"/>
+          <w:sz w:val="28"/>
+          <w:szCs w:val="28"/>
+        </w:rPr>
+        <w:t>Tall","quantity</w:t>
+      </w:r>
+      <w:proofErr w:type="spellEnd"/>
+      <w:r>
+        <w:rPr>
+          <w:rFonts w:asciiTheme="majorHAnsi" w:eastAsia="Times New Roman" w:hAnsiTheme="majorHAnsi" w:cs="Times New Roman"/>
+          <w:sz w:val="28"/>
+          <w:szCs w:val="28"/>
+        </w:rPr>
+        <w:t xml:space="preserve">" : 15, "date" : </w:t>
+      </w:r>
+      <w:proofErr w:type="spellStart"/>
+      <w:r>
+        <w:rPr>
+          <w:rFonts w:asciiTheme="majorHAnsi" w:eastAsia="Times New Roman" w:hAnsiTheme="majorHAnsi" w:cs="Times New Roman"/>
+          <w:sz w:val="28"/>
+          <w:szCs w:val="28"/>
+        </w:rPr>
+        <w:t>ISODate</w:t>
+      </w:r>
+      <w:proofErr w:type="spellEnd"/>
+      <w:r>
+        <w:rPr>
+          <w:rFonts w:asciiTheme="majorHAnsi" w:eastAsia="Times New Roman" w:hAnsiTheme="majorHAnsi" w:cs="Times New Roman"/>
+          <w:sz w:val="28"/>
+          <w:szCs w:val="28"/>
+        </w:rPr>
+        <w:t>("2022-02-25T14:09:00Z")}</w:t>
+      </w:r>
+    </w:p>
+    <w:p>
+      <w:pPr>
+        <w:shd w:val="clear" w:color="auto" w:fill="FFFFFF"/>
+        <w:spacing w:before="240" w:after="240" w:line="240" w:lineRule="auto"/>
+        <w:rPr>
+          <w:rFonts w:asciiTheme="majorHAnsi" w:eastAsia="Times New Roman" w:hAnsiTheme="majorHAnsi" w:cs="Times New Roman"/>
+          <w:sz w:val="28"/>
+          <w:szCs w:val="28"/>
+        </w:rPr>
+      </w:pPr>
+      <w:r>
+        <w:rPr>
+          <w:rFonts w:asciiTheme="majorHAnsi" w:eastAsia="Times New Roman" w:hAnsiTheme="majorHAnsi" w:cs="Times New Roman"/>
+          <w:sz w:val="28"/>
+          <w:szCs w:val="28"/>
+        </w:rPr>
+        <w:t>]);</w:t>
+      </w:r>
+    </w:p>
+    <w:p>
+      <w:pPr>
+        <w:shd w:val="clear" w:color="auto" w:fill="FFFFFF"/>
+        <w:spacing w:before="240" w:after="240" w:line="240" w:lineRule="auto"/>
+        <w:rPr>
+          <w:rFonts w:asciiTheme="majorHAnsi" w:eastAsia="Times New Roman" w:hAnsiTheme="majorHAnsi" w:cs="Times New Roman"/>
+          <w:sz w:val="28"/>
+          <w:szCs w:val="28"/>
+        </w:rPr>
+      </w:pPr>
+      <w:r>
+        <w:rPr>
+          <w:rFonts w:asciiTheme="majorHAnsi" w:eastAsia="Times New Roman" w:hAnsiTheme="majorHAnsi" w:cs="Times New Roman"/>
+          <w:sz w:val="28"/>
+          <w:szCs w:val="28"/>
+        </w:rPr>
+        <w:t>Third, use an aggregation pipeline to filter the sales by the Americanos, calculate the sum of quantity grouped by sizes, and sort the result document by the total quantity in descending order.</w:t>
+      </w:r>
+    </w:p>
+    <w:p>
+      <w:pPr>
+        <w:shd w:val="clear" w:color="auto" w:fill="FFFFFF"/>
+        <w:spacing w:before="240" w:after="240" w:line="240" w:lineRule="auto"/>
+        <w:rPr>
+          <w:rFonts w:asciiTheme="majorHAnsi" w:eastAsia="Times New Roman" w:hAnsiTheme="majorHAnsi" w:cs="Times New Roman"/>
+          <w:sz w:val="28"/>
+          <w:szCs w:val="28"/>
+        </w:rPr>
+      </w:pPr>
+      <w:bookmarkStart w:id="48" w:name="_heading=h.maeek4f7ot82"/>
+      <w:bookmarkEnd w:id="48"/>
+      <w:proofErr w:type="spellStart"/>
+      <w:proofErr w:type="gramStart"/>
+      <w:r>
+        <w:rPr>
+          <w:rFonts w:asciiTheme="majorHAnsi" w:eastAsia="Times New Roman" w:hAnsiTheme="majorHAnsi" w:cs="Times New Roman"/>
+          <w:sz w:val="28"/>
+          <w:szCs w:val="28"/>
+        </w:rPr>
+        <w:t>db.sales.aggregate</w:t>
+      </w:r>
+      <w:proofErr w:type="spellEnd"/>
+      <w:r>
+        <w:rPr>
+          <w:rFonts w:asciiTheme="majorHAnsi" w:eastAsia="Times New Roman" w:hAnsiTheme="majorHAnsi" w:cs="Times New Roman"/>
+          <w:sz w:val="28"/>
+          <w:szCs w:val="28"/>
+        </w:rPr>
+        <w:t>([</w:t>
+      </w:r>
+      <w:proofErr w:type="gramEnd"/>
+    </w:p>
+    <w:p>
+      <w:pPr>
+        <w:shd w:val="clear" w:color="auto" w:fill="FFFFFF"/>
+        <w:spacing w:before="240" w:after="240" w:line="240" w:lineRule="auto"/>
+        <w:rPr>
+          <w:rFonts w:asciiTheme="majorHAnsi" w:eastAsia="Times New Roman" w:hAnsiTheme="majorHAnsi" w:cs="Times New Roman"/>
+          <w:sz w:val="28"/>
+          <w:szCs w:val="28"/>
+        </w:rPr>
+      </w:pPr>
+      <w:bookmarkStart w:id="49" w:name="_heading=h.9ini6ffgi7tz"/>
+      <w:bookmarkEnd w:id="49"/>
+      <w:r>
+        <w:rPr>
+          <w:rFonts w:asciiTheme="majorHAnsi" w:eastAsia="Times New Roman" w:hAnsiTheme="majorHAnsi" w:cs="Times New Roman"/>
+          <w:sz w:val="28"/>
+          <w:szCs w:val="28"/>
+        </w:rPr>
+        <w:tab/>
+        <w:t xml:space="preserve">{ </w:t>
+      </w:r>
+    </w:p>
+    <w:p>
+      <w:pPr>
+        <w:shd w:val="clear" w:color="auto" w:fill="FFFFFF"/>
+        <w:spacing w:before="240" w:after="240" w:line="240" w:lineRule="auto"/>
+        <w:rPr>
+          <w:rFonts w:asciiTheme="majorHAnsi" w:eastAsia="Times New Roman" w:hAnsiTheme="majorHAnsi" w:cs="Times New Roman"/>
+          <w:sz w:val="28"/>
+          <w:szCs w:val="28"/>
+        </w:rPr>
+      </w:pPr>
+      <w:bookmarkStart w:id="50" w:name="_heading=h.ujz6wp7zpre3"/>
+      <w:bookmarkEnd w:id="50"/>
+      <w:r>
+        <w:rPr>
+          <w:rFonts w:asciiTheme="majorHAnsi" w:eastAsia="Times New Roman" w:hAnsiTheme="majorHAnsi" w:cs="Times New Roman"/>
+          <w:sz w:val="28"/>
+          <w:szCs w:val="28"/>
+        </w:rPr>
+        <w:tab/>
+      </w:r>
+      <w:r>
+        <w:rPr>
+          <w:rFonts w:asciiTheme="majorHAnsi" w:eastAsia="Times New Roman" w:hAnsiTheme="majorHAnsi" w:cs="Times New Roman"/>
+          <w:sz w:val="28"/>
+          <w:szCs w:val="28"/>
+        </w:rPr>
+        <w:tab/>
+        <w:t xml:space="preserve">$match: </w:t>
+      </w:r>
+      <w:proofErr w:type="gramStart"/>
+      <w:r>
+        <w:rPr>
+          <w:rFonts w:asciiTheme="majorHAnsi" w:eastAsia="Times New Roman" w:hAnsiTheme="majorHAnsi" w:cs="Times New Roman"/>
+          <w:sz w:val="28"/>
+          <w:szCs w:val="28"/>
+        </w:rPr>
+        <w:t>{ item</w:t>
+      </w:r>
+      <w:proofErr w:type="gramEnd"/>
+      <w:r>
+        <w:rPr>
+          <w:rFonts w:asciiTheme="majorHAnsi" w:eastAsia="Times New Roman" w:hAnsiTheme="majorHAnsi" w:cs="Times New Roman"/>
+          <w:sz w:val="28"/>
+          <w:szCs w:val="28"/>
+        </w:rPr>
+        <w:t xml:space="preserve">: "Americanos" } </w:t>
+      </w:r>
+    </w:p>
+    <w:p>
+      <w:pPr>
+        <w:shd w:val="clear" w:color="auto" w:fill="FFFFFF"/>
+        <w:spacing w:before="240" w:after="240" w:line="240" w:lineRule="auto"/>
+        <w:rPr>
+          <w:rFonts w:asciiTheme="majorHAnsi" w:eastAsia="Times New Roman" w:hAnsiTheme="majorHAnsi" w:cs="Times New Roman"/>
+          <w:sz w:val="28"/>
+          <w:szCs w:val="28"/>
+        </w:rPr>
+      </w:pPr>
+      <w:bookmarkStart w:id="51" w:name="_heading=h.8hixeel7hwxp"/>
+      <w:bookmarkEnd w:id="51"/>
+      <w:r>
+        <w:rPr>
+          <w:rFonts w:asciiTheme="majorHAnsi" w:eastAsia="Times New Roman" w:hAnsiTheme="majorHAnsi" w:cs="Times New Roman"/>
+          <w:sz w:val="28"/>
+          <w:szCs w:val="28"/>
+        </w:rPr>
+        <w:tab/>
+        <w:t>},</w:t>
+      </w:r>
+    </w:p>
+    <w:p>
+      <w:pPr>
+        <w:shd w:val="clear" w:color="auto" w:fill="FFFFFF"/>
+        <w:spacing w:before="240" w:after="240" w:line="240" w:lineRule="auto"/>
+        <w:rPr>
+          <w:rFonts w:asciiTheme="majorHAnsi" w:eastAsia="Times New Roman" w:hAnsiTheme="majorHAnsi" w:cs="Times New Roman"/>
+          <w:sz w:val="28"/>
+          <w:szCs w:val="28"/>
+        </w:rPr>
+      </w:pPr>
+      <w:bookmarkStart w:id="52" w:name="_heading=h.ia30q0bu9bma"/>
+      <w:bookmarkEnd w:id="52"/>
+      <w:r>
+        <w:rPr>
+          <w:rFonts w:asciiTheme="majorHAnsi" w:eastAsia="Times New Roman" w:hAnsiTheme="majorHAnsi" w:cs="Times New Roman"/>
+          <w:sz w:val="28"/>
+          <w:szCs w:val="28"/>
+        </w:rPr>
+        <w:tab/>
+        <w:t xml:space="preserve">{ </w:t>
+      </w:r>
+    </w:p>
+    <w:p>
+      <w:pPr>
+        <w:shd w:val="clear" w:color="auto" w:fill="FFFFFF"/>
+        <w:spacing w:before="240" w:after="240" w:line="240" w:lineRule="auto"/>
+        <w:rPr>
+          <w:rFonts w:asciiTheme="majorHAnsi" w:eastAsia="Times New Roman" w:hAnsiTheme="majorHAnsi" w:cs="Times New Roman"/>
+          <w:sz w:val="28"/>
+          <w:szCs w:val="28"/>
+        </w:rPr>
+      </w:pPr>
+      <w:bookmarkStart w:id="53" w:name="_heading=h.3o1yte3njaq3"/>
+      <w:bookmarkEnd w:id="53"/>
+      <w:r>
+        <w:rPr>
+          <w:rFonts w:asciiTheme="majorHAnsi" w:eastAsia="Times New Roman" w:hAnsiTheme="majorHAnsi" w:cs="Times New Roman"/>
+          <w:sz w:val="28"/>
+          <w:szCs w:val="28"/>
+        </w:rPr>
+        <w:tab/>
+      </w:r>
+      <w:r>
+        <w:rPr>
+          <w:rFonts w:asciiTheme="majorHAnsi" w:eastAsia="Times New Roman" w:hAnsiTheme="majorHAnsi" w:cs="Times New Roman"/>
+          <w:sz w:val="28"/>
+          <w:szCs w:val="28"/>
+        </w:rPr>
+        <w:tab/>
+      </w:r>
+      <w:proofErr w:type="gramStart"/>
+      <w:r>
+        <w:rPr>
+          <w:rFonts w:asciiTheme="majorHAnsi" w:eastAsia="Times New Roman" w:hAnsiTheme="majorHAnsi" w:cs="Times New Roman"/>
+          <w:sz w:val="28"/>
+          <w:szCs w:val="28"/>
+        </w:rPr>
+        <w:t>$group: {</w:t>
+      </w:r>
+      <w:proofErr w:type="gramEnd"/>
+    </w:p>
+    <w:p>
+      <w:pPr>
+        <w:shd w:val="clear" w:color="auto" w:fill="FFFFFF"/>
+        <w:spacing w:before="240" w:after="240" w:line="240" w:lineRule="auto"/>
+        <w:rPr>
+          <w:rFonts w:asciiTheme="majorHAnsi" w:eastAsia="Times New Roman" w:hAnsiTheme="majorHAnsi" w:cs="Times New Roman"/>
+          <w:sz w:val="28"/>
+          <w:szCs w:val="28"/>
+        </w:rPr>
+      </w:pPr>
+      <w:bookmarkStart w:id="54" w:name="_heading=h.quiiz3orje47"/>
+      <w:bookmarkEnd w:id="54"/>
+      <w:r>
+        <w:rPr>
+          <w:rFonts w:asciiTheme="majorHAnsi" w:eastAsia="Times New Roman" w:hAnsiTheme="majorHAnsi" w:cs="Times New Roman"/>
+          <w:sz w:val="28"/>
+          <w:szCs w:val="28"/>
+        </w:rPr>
+        <w:tab/>
+      </w:r>
+      <w:r>
+        <w:rPr>
+          <w:rFonts w:asciiTheme="majorHAnsi" w:eastAsia="Times New Roman" w:hAnsiTheme="majorHAnsi" w:cs="Times New Roman"/>
+          <w:sz w:val="28"/>
+          <w:szCs w:val="28"/>
+        </w:rPr>
+        <w:tab/>
+      </w:r>
+      <w:r>
+        <w:rPr>
+          <w:rFonts w:asciiTheme="majorHAnsi" w:eastAsia="Times New Roman" w:hAnsiTheme="majorHAnsi" w:cs="Times New Roman"/>
+          <w:sz w:val="28"/>
+          <w:szCs w:val="28"/>
+        </w:rPr>
+        <w:tab/>
+        <w:t>_id: "$size",</w:t>
+      </w:r>
+    </w:p>
+    <w:p>
+      <w:pPr>
+        <w:shd w:val="clear" w:color="auto" w:fill="FFFFFF"/>
+        <w:spacing w:before="240" w:after="240" w:line="240" w:lineRule="auto"/>
+        <w:rPr>
+          <w:rFonts w:asciiTheme="majorHAnsi" w:eastAsia="Times New Roman" w:hAnsiTheme="majorHAnsi" w:cs="Times New Roman"/>
+          <w:sz w:val="28"/>
+          <w:szCs w:val="28"/>
+        </w:rPr>
+      </w:pPr>
+      <w:bookmarkStart w:id="55" w:name="_heading=h.5wywpjuz79cp"/>
+      <w:bookmarkEnd w:id="55"/>
+      <w:r>
+        <w:rPr>
+          <w:rFonts w:asciiTheme="majorHAnsi" w:eastAsia="Times New Roman" w:hAnsiTheme="majorHAnsi" w:cs="Times New Roman"/>
+          <w:sz w:val="28"/>
+          <w:szCs w:val="28"/>
+        </w:rPr>
+        <w:tab/>
+      </w:r>
+      <w:r>
+        <w:rPr>
+          <w:rFonts w:asciiTheme="majorHAnsi" w:eastAsia="Times New Roman" w:hAnsiTheme="majorHAnsi" w:cs="Times New Roman"/>
+          <w:sz w:val="28"/>
+          <w:szCs w:val="28"/>
+        </w:rPr>
+        <w:tab/>
+      </w:r>
+      <w:r>
+        <w:rPr>
+          <w:rFonts w:asciiTheme="majorHAnsi" w:eastAsia="Times New Roman" w:hAnsiTheme="majorHAnsi" w:cs="Times New Roman"/>
+          <w:sz w:val="28"/>
+          <w:szCs w:val="28"/>
+        </w:rPr>
+        <w:tab/>
+      </w:r>
+      <w:proofErr w:type="spellStart"/>
+      <w:proofErr w:type="gramStart"/>
+      <w:r>
+        <w:rPr>
+          <w:rFonts w:asciiTheme="majorHAnsi" w:eastAsia="Times New Roman" w:hAnsiTheme="majorHAnsi" w:cs="Times New Roman"/>
+          <w:sz w:val="28"/>
+          <w:szCs w:val="28"/>
+        </w:rPr>
+        <w:t>totalQty</w:t>
+      </w:r>
+      <w:proofErr w:type="spellEnd"/>
+      <w:proofErr w:type="gramEnd"/>
+      <w:r>
+        <w:rPr>
+          <w:rFonts w:asciiTheme="majorHAnsi" w:eastAsia="Times New Roman" w:hAnsiTheme="majorHAnsi" w:cs="Times New Roman"/>
+          <w:sz w:val="28"/>
+          <w:szCs w:val="28"/>
+        </w:rPr>
+        <w:t>: {$sum: "$quantity"}</w:t>
+      </w:r>
+    </w:p>
+    <w:p>
+      <w:pPr>
+        <w:shd w:val="clear" w:color="auto" w:fill="FFFFFF"/>
+        <w:spacing w:before="240" w:after="240" w:line="240" w:lineRule="auto"/>
+        <w:rPr>
+          <w:rFonts w:asciiTheme="majorHAnsi" w:eastAsia="Times New Roman" w:hAnsiTheme="majorHAnsi" w:cs="Times New Roman"/>
+          <w:sz w:val="28"/>
+          <w:szCs w:val="28"/>
+        </w:rPr>
+      </w:pPr>
+      <w:bookmarkStart w:id="56" w:name="_heading=h.5rl8r6ha1p7a"/>
+      <w:bookmarkEnd w:id="56"/>
+      <w:r>
+        <w:rPr>
+          <w:rFonts w:asciiTheme="majorHAnsi" w:eastAsia="Times New Roman" w:hAnsiTheme="majorHAnsi" w:cs="Times New Roman"/>
+          <w:sz w:val="28"/>
+          <w:szCs w:val="28"/>
+        </w:rPr>
+        <w:tab/>
+      </w:r>
+      <w:r>
+        <w:rPr>
+          <w:rFonts w:asciiTheme="majorHAnsi" w:eastAsia="Times New Roman" w:hAnsiTheme="majorHAnsi" w:cs="Times New Roman"/>
+          <w:sz w:val="28"/>
+          <w:szCs w:val="28"/>
+        </w:rPr>
+        <w:tab/>
+        <w:t>}</w:t>
+      </w:r>
+    </w:p>
+    <w:p>
+      <w:pPr>
+        <w:shd w:val="clear" w:color="auto" w:fill="FFFFFF"/>
+        <w:spacing w:before="240" w:after="240" w:line="240" w:lineRule="auto"/>
+        <w:rPr>
+          <w:rFonts w:asciiTheme="majorHAnsi" w:eastAsia="Times New Roman" w:hAnsiTheme="majorHAnsi" w:cs="Times New Roman"/>
+          <w:sz w:val="28"/>
+          <w:szCs w:val="28"/>
+        </w:rPr>
+      </w:pPr>
+      <w:bookmarkStart w:id="57" w:name="_heading=h.g2p7c2euasy"/>
+      <w:bookmarkEnd w:id="57"/>
+      <w:r>
+        <w:rPr>
+          <w:rFonts w:asciiTheme="majorHAnsi" w:eastAsia="Times New Roman" w:hAnsiTheme="majorHAnsi" w:cs="Times New Roman"/>
+          <w:sz w:val="28"/>
+          <w:szCs w:val="28"/>
+        </w:rPr>
+        <w:tab/>
+        <w:t>},</w:t>
+      </w:r>
+    </w:p>
+    <w:p>
+      <w:pPr>
+        <w:shd w:val="clear" w:color="auto" w:fill="FFFFFF"/>
+        <w:spacing w:before="240" w:after="240" w:line="240" w:lineRule="auto"/>
+        <w:rPr>
+          <w:rFonts w:asciiTheme="majorHAnsi" w:eastAsia="Times New Roman" w:hAnsiTheme="majorHAnsi" w:cs="Times New Roman"/>
+          <w:sz w:val="28"/>
+          <w:szCs w:val="28"/>
+        </w:rPr>
+      </w:pPr>
+      <w:bookmarkStart w:id="58" w:name="_heading=h.rys711k5m42f"/>
+      <w:bookmarkEnd w:id="58"/>
+      <w:r>
+        <w:rPr>
+          <w:rFonts w:asciiTheme="majorHAnsi" w:eastAsia="Times New Roman" w:hAnsiTheme="majorHAnsi" w:cs="Times New Roman"/>
+          <w:sz w:val="28"/>
+          <w:szCs w:val="28"/>
+        </w:rPr>
+        <w:tab/>
+        <w:t>{</w:t>
+      </w:r>
+    </w:p>
+    <w:p>
+      <w:pPr>
+        <w:shd w:val="clear" w:color="auto" w:fill="FFFFFF"/>
+        <w:spacing w:before="240" w:after="240" w:line="240" w:lineRule="auto"/>
+        <w:rPr>
+          <w:rFonts w:asciiTheme="majorHAnsi" w:eastAsia="Times New Roman" w:hAnsiTheme="majorHAnsi" w:cs="Times New Roman"/>
+          <w:sz w:val="28"/>
+          <w:szCs w:val="28"/>
+        </w:rPr>
+      </w:pPr>
+      <w:bookmarkStart w:id="59" w:name="_heading=h.ds6lbpdc8zbh"/>
+      <w:bookmarkEnd w:id="59"/>
+      <w:r>
+        <w:rPr>
+          <w:rFonts w:asciiTheme="majorHAnsi" w:eastAsia="Times New Roman" w:hAnsiTheme="majorHAnsi" w:cs="Times New Roman"/>
+          <w:sz w:val="28"/>
+          <w:szCs w:val="28"/>
+        </w:rPr>
+        <w:tab/>
+      </w:r>
+      <w:r>
+        <w:rPr>
+          <w:rFonts w:asciiTheme="majorHAnsi" w:eastAsia="Times New Roman" w:hAnsiTheme="majorHAnsi" w:cs="Times New Roman"/>
+          <w:sz w:val="28"/>
+          <w:szCs w:val="28"/>
+        </w:rPr>
+        <w:tab/>
+        <w:t xml:space="preserve">$sort: </w:t>
+      </w:r>
+      <w:proofErr w:type="gramStart"/>
+      <w:r>
+        <w:rPr>
+          <w:rFonts w:asciiTheme="majorHAnsi" w:eastAsia="Times New Roman" w:hAnsiTheme="majorHAnsi" w:cs="Times New Roman"/>
+          <w:sz w:val="28"/>
+          <w:szCs w:val="28"/>
+        </w:rPr>
+        <w:t xml:space="preserve">{ </w:t>
+      </w:r>
+      <w:proofErr w:type="spellStart"/>
+      <w:r>
+        <w:rPr>
+          <w:rFonts w:asciiTheme="majorHAnsi" w:eastAsia="Times New Roman" w:hAnsiTheme="majorHAnsi" w:cs="Times New Roman"/>
+          <w:sz w:val="28"/>
+          <w:szCs w:val="28"/>
+        </w:rPr>
+        <w:t>totalQty</w:t>
+      </w:r>
+      <w:proofErr w:type="spellEnd"/>
+      <w:proofErr w:type="gramEnd"/>
+      <w:r>
+        <w:rPr>
+          <w:rFonts w:asciiTheme="majorHAnsi" w:eastAsia="Times New Roman" w:hAnsiTheme="majorHAnsi" w:cs="Times New Roman"/>
+          <w:sz w:val="28"/>
+          <w:szCs w:val="28"/>
+        </w:rPr>
+        <w:t xml:space="preserve"> : -1}</w:t>
+      </w:r>
+      <w:r>
+        <w:rPr>
+          <w:rFonts w:asciiTheme="majorHAnsi" w:eastAsia="Times New Roman" w:hAnsiTheme="majorHAnsi" w:cs="Times New Roman"/>
+          <w:sz w:val="28"/>
+          <w:szCs w:val="28"/>
+        </w:rPr>
+        <w:tab/>
+      </w:r>
+      <w:r>
+        <w:rPr>
+          <w:rFonts w:asciiTheme="majorHAnsi" w:eastAsia="Times New Roman" w:hAnsiTheme="majorHAnsi" w:cs="Times New Roman"/>
+          <w:sz w:val="28"/>
+          <w:szCs w:val="28"/>
+        </w:rPr>
+        <w:tab/>
+      </w:r>
+    </w:p>
+    <w:p>
+      <w:pPr>
+        <w:shd w:val="clear" w:color="auto" w:fill="FFFFFF"/>
+        <w:spacing w:before="240" w:after="240" w:line="240" w:lineRule="auto"/>
+        <w:rPr>
+          <w:rFonts w:asciiTheme="majorHAnsi" w:eastAsia="Times New Roman" w:hAnsiTheme="majorHAnsi" w:cs="Times New Roman"/>
+          <w:sz w:val="28"/>
+          <w:szCs w:val="28"/>
+        </w:rPr>
+      </w:pPr>
+      <w:bookmarkStart w:id="60" w:name="_heading=h.x222lfpvqp2j"/>
+      <w:bookmarkEnd w:id="60"/>
+      <w:r>
+        <w:rPr>
+          <w:rFonts w:asciiTheme="majorHAnsi" w:eastAsia="Times New Roman" w:hAnsiTheme="majorHAnsi" w:cs="Times New Roman"/>
+          <w:sz w:val="28"/>
+          <w:szCs w:val="28"/>
+        </w:rPr>
+        <w:lastRenderedPageBreak/>
+        <w:tab/>
+        <w:t>}</w:t>
+      </w:r>
+    </w:p>
+    <w:p>
+      <w:pPr>
+        <w:shd w:val="clear" w:color="auto" w:fill="FFFFFF"/>
+        <w:spacing w:before="240" w:after="240" w:line="240" w:lineRule="auto"/>
+        <w:rPr>
+          <w:rFonts w:asciiTheme="majorHAnsi" w:eastAsia="Times New Roman" w:hAnsiTheme="majorHAnsi" w:cs="Times New Roman"/>
+          <w:sz w:val="28"/>
+          <w:szCs w:val="28"/>
+        </w:rPr>
+      </w:pPr>
+      <w:bookmarkStart w:id="61" w:name="_heading=h.sre0npjieug8"/>
+      <w:bookmarkEnd w:id="61"/>
+      <w:r>
+        <w:rPr>
+          <w:rFonts w:asciiTheme="majorHAnsi" w:eastAsia="Times New Roman" w:hAnsiTheme="majorHAnsi" w:cs="Times New Roman"/>
+          <w:sz w:val="28"/>
+          <w:szCs w:val="28"/>
+        </w:rPr>
+        <w:t>]);</w:t>
+      </w:r>
+    </w:p>
+    <w:p>
+      <w:pPr>
+        <w:shd w:val="clear" w:color="auto" w:fill="FFFFFF"/>
+        <w:spacing w:before="240" w:after="240" w:line="240" w:lineRule="auto"/>
+        <w:rPr>
+          <w:rFonts w:asciiTheme="majorHAnsi" w:eastAsia="Times New Roman" w:hAnsiTheme="majorHAnsi" w:cs="Times New Roman"/>
+          <w:sz w:val="28"/>
+          <w:szCs w:val="28"/>
+        </w:rPr>
+      </w:pPr>
+      <w:bookmarkStart w:id="62" w:name="_heading=h.seb3qy36qcwe"/>
+      <w:bookmarkEnd w:id="62"/>
+      <w:r>
+        <w:rPr>
+          <w:rFonts w:asciiTheme="majorHAnsi" w:eastAsia="Times New Roman" w:hAnsiTheme="majorHAnsi" w:cs="Times New Roman"/>
+          <w:sz w:val="28"/>
+          <w:szCs w:val="28"/>
+        </w:rPr>
+        <w:t>[</w:t>
+      </w:r>
+    </w:p>
+    <w:p>
+      <w:pPr>
+        <w:shd w:val="clear" w:color="auto" w:fill="FFFFFF"/>
+        <w:spacing w:before="240" w:after="240" w:line="240" w:lineRule="auto"/>
+        <w:rPr>
+          <w:rFonts w:asciiTheme="majorHAnsi" w:eastAsia="Times New Roman" w:hAnsiTheme="majorHAnsi" w:cs="Times New Roman"/>
+          <w:sz w:val="28"/>
+          <w:szCs w:val="28"/>
+        </w:rPr>
+      </w:pPr>
+      <w:bookmarkStart w:id="63" w:name="_heading=h.j605jyobxh7y"/>
+      <w:bookmarkEnd w:id="63"/>
+      <w:r>
+        <w:rPr>
+          <w:rFonts w:asciiTheme="majorHAnsi" w:eastAsia="Times New Roman" w:hAnsiTheme="majorHAnsi" w:cs="Times New Roman"/>
+          <w:sz w:val="28"/>
+          <w:szCs w:val="28"/>
+        </w:rPr>
+        <w:t xml:space="preserve">  </w:t>
+      </w:r>
+      <w:proofErr w:type="gramStart"/>
+      <w:r>
+        <w:rPr>
+          <w:rFonts w:asciiTheme="majorHAnsi" w:eastAsia="Times New Roman" w:hAnsiTheme="majorHAnsi" w:cs="Times New Roman"/>
+          <w:sz w:val="28"/>
+          <w:szCs w:val="28"/>
+        </w:rPr>
+        <w:t>{ _</w:t>
+      </w:r>
+      <w:proofErr w:type="gramEnd"/>
+      <w:r>
+        <w:rPr>
+          <w:rFonts w:asciiTheme="majorHAnsi" w:eastAsia="Times New Roman" w:hAnsiTheme="majorHAnsi" w:cs="Times New Roman"/>
+          <w:sz w:val="28"/>
+          <w:szCs w:val="28"/>
+        </w:rPr>
+        <w:t xml:space="preserve">id: 'Grande', </w:t>
+      </w:r>
+      <w:proofErr w:type="spellStart"/>
+      <w:r>
+        <w:rPr>
+          <w:rFonts w:asciiTheme="majorHAnsi" w:eastAsia="Times New Roman" w:hAnsiTheme="majorHAnsi" w:cs="Times New Roman"/>
+          <w:sz w:val="28"/>
+          <w:szCs w:val="28"/>
+        </w:rPr>
+        <w:t>totalQty</w:t>
+      </w:r>
+      <w:proofErr w:type="spellEnd"/>
+      <w:r>
+        <w:rPr>
+          <w:rFonts w:asciiTheme="majorHAnsi" w:eastAsia="Times New Roman" w:hAnsiTheme="majorHAnsi" w:cs="Times New Roman"/>
+          <w:sz w:val="28"/>
+          <w:szCs w:val="28"/>
+        </w:rPr>
+        <w:t>: 33 },</w:t>
+      </w:r>
+    </w:p>
+    <w:p>
+      <w:pPr>
+        <w:shd w:val="clear" w:color="auto" w:fill="FFFFFF"/>
+        <w:spacing w:before="240" w:after="240" w:line="240" w:lineRule="auto"/>
+        <w:rPr>
+          <w:rFonts w:asciiTheme="majorHAnsi" w:eastAsia="Times New Roman" w:hAnsiTheme="majorHAnsi" w:cs="Times New Roman"/>
+          <w:sz w:val="28"/>
+          <w:szCs w:val="28"/>
+        </w:rPr>
+      </w:pPr>
+      <w:bookmarkStart w:id="64" w:name="_heading=h.sn0tk5dfzqsg"/>
+      <w:bookmarkEnd w:id="64"/>
+      <w:r>
+        <w:rPr>
+          <w:rFonts w:asciiTheme="majorHAnsi" w:eastAsia="Times New Roman" w:hAnsiTheme="majorHAnsi" w:cs="Times New Roman"/>
+          <w:sz w:val="28"/>
+          <w:szCs w:val="28"/>
+        </w:rPr>
+        <w:t xml:space="preserve">  </w:t>
+      </w:r>
+      <w:proofErr w:type="gramStart"/>
+      <w:r>
+        <w:rPr>
+          <w:rFonts w:asciiTheme="majorHAnsi" w:eastAsia="Times New Roman" w:hAnsiTheme="majorHAnsi" w:cs="Times New Roman"/>
+          <w:sz w:val="28"/>
+          <w:szCs w:val="28"/>
+        </w:rPr>
+        <w:t>{ _</w:t>
+      </w:r>
+      <w:proofErr w:type="gramEnd"/>
+      <w:r>
+        <w:rPr>
+          <w:rFonts w:asciiTheme="majorHAnsi" w:eastAsia="Times New Roman" w:hAnsiTheme="majorHAnsi" w:cs="Times New Roman"/>
+          <w:sz w:val="28"/>
+          <w:szCs w:val="28"/>
+        </w:rPr>
+        <w:t xml:space="preserve">id: 'Short', </w:t>
+      </w:r>
+      <w:proofErr w:type="spellStart"/>
+      <w:r>
+        <w:rPr>
+          <w:rFonts w:asciiTheme="majorHAnsi" w:eastAsia="Times New Roman" w:hAnsiTheme="majorHAnsi" w:cs="Times New Roman"/>
+          <w:sz w:val="28"/>
+          <w:szCs w:val="28"/>
+        </w:rPr>
+        <w:t>totalQty</w:t>
+      </w:r>
+      <w:proofErr w:type="spellEnd"/>
+      <w:r>
+        <w:rPr>
+          <w:rFonts w:asciiTheme="majorHAnsi" w:eastAsia="Times New Roman" w:hAnsiTheme="majorHAnsi" w:cs="Times New Roman"/>
+          <w:sz w:val="28"/>
+          <w:szCs w:val="28"/>
+        </w:rPr>
+        <w:t>: 22 },</w:t>
+      </w:r>
+    </w:p>
+    <w:p>
+      <w:pPr>
+        <w:shd w:val="clear" w:color="auto" w:fill="FFFFFF"/>
+        <w:spacing w:before="240" w:after="240" w:line="240" w:lineRule="auto"/>
+        <w:rPr>
+          <w:rFonts w:asciiTheme="majorHAnsi" w:eastAsia="Times New Roman" w:hAnsiTheme="majorHAnsi" w:cs="Times New Roman"/>
+          <w:sz w:val="28"/>
+          <w:szCs w:val="28"/>
+        </w:rPr>
+      </w:pPr>
+      <w:bookmarkStart w:id="65" w:name="_heading=h.d2su6629uet0"/>
+      <w:bookmarkEnd w:id="65"/>
+      <w:r>
+        <w:rPr>
+          <w:rFonts w:asciiTheme="majorHAnsi" w:eastAsia="Times New Roman" w:hAnsiTheme="majorHAnsi" w:cs="Times New Roman"/>
+          <w:sz w:val="28"/>
+          <w:szCs w:val="28"/>
+        </w:rPr>
+        <w:t xml:space="preserve">  </w:t>
+      </w:r>
+      <w:proofErr w:type="gramStart"/>
+      <w:r>
+        <w:rPr>
+          <w:rFonts w:asciiTheme="majorHAnsi" w:eastAsia="Times New Roman" w:hAnsiTheme="majorHAnsi" w:cs="Times New Roman"/>
+          <w:sz w:val="28"/>
+          <w:szCs w:val="28"/>
+        </w:rPr>
+        <w:t>{ _</w:t>
+      </w:r>
+      <w:proofErr w:type="gramEnd"/>
+      <w:r>
+        <w:rPr>
+          <w:rFonts w:asciiTheme="majorHAnsi" w:eastAsia="Times New Roman" w:hAnsiTheme="majorHAnsi" w:cs="Times New Roman"/>
+          <w:sz w:val="28"/>
+          <w:szCs w:val="28"/>
+        </w:rPr>
+        <w:t xml:space="preserve">id: 'Tall', </w:t>
+      </w:r>
+      <w:proofErr w:type="spellStart"/>
+      <w:r>
+        <w:rPr>
+          <w:rFonts w:asciiTheme="majorHAnsi" w:eastAsia="Times New Roman" w:hAnsiTheme="majorHAnsi" w:cs="Times New Roman"/>
+          <w:sz w:val="28"/>
+          <w:szCs w:val="28"/>
+        </w:rPr>
+        <w:t>totalQty</w:t>
+      </w:r>
+      <w:proofErr w:type="spellEnd"/>
+      <w:r>
+        <w:rPr>
+          <w:rFonts w:asciiTheme="majorHAnsi" w:eastAsia="Times New Roman" w:hAnsiTheme="majorHAnsi" w:cs="Times New Roman"/>
+          <w:sz w:val="28"/>
+          <w:szCs w:val="28"/>
+        </w:rPr>
+        <w:t>: 15 }</w:t>
+      </w:r>
+    </w:p>
+    <w:p>
+      <w:pPr>
+        <w:shd w:val="clear" w:color="auto" w:fill="FFFFFF"/>
+        <w:spacing w:before="240" w:after="240" w:line="240" w:lineRule="auto"/>
+        <w:rPr>
+          <w:rFonts w:asciiTheme="majorHAnsi" w:eastAsia="Times New Roman" w:hAnsiTheme="majorHAnsi" w:cs="Times New Roman"/>
+          <w:sz w:val="28"/>
+          <w:szCs w:val="28"/>
+        </w:rPr>
+      </w:pPr>
+      <w:r>
+        <w:rPr>
+          <w:rFonts w:asciiTheme="majorHAnsi" w:eastAsia="Times New Roman" w:hAnsiTheme="majorHAnsi" w:cs="Times New Roman"/>
+          <w:sz w:val="28"/>
+          <w:szCs w:val="28"/>
+        </w:rPr>
+        <w:t>]</w:t>
+      </w:r>
+    </w:p>
+    <w:p>
+      <w:pPr>
+        <w:shd w:val="clear" w:color="auto" w:fill="FFFFFF"/>
+        <w:spacing w:after="240" w:line="256" w:lineRule="auto"/>
+        <w:rPr>
+          <w:rFonts w:ascii="Times New Roman" w:eastAsia="Times New Roman" w:hAnsi="Times New Roman" w:cs="Times New Roman"/>
+          <w:color w:val="000000"/>
+          <w:sz w:val="30"/>
+          <w:szCs w:val="30"/>
+        </w:rPr>
+      </w:pPr>
+      <w:bookmarkStart w:id="66" w:name="_heading=h.2h7s0nrpfgsu"/>
+      <w:bookmarkStart w:id="67" w:name="_heading=h.5u7fp25m9wpq"/>
+      <w:bookmarkStart w:id="68" w:name="_heading=h.9fna38vwhpcr"/>
+      <w:bookmarkStart w:id="69" w:name="_heading=h.gjdgxs"/>
+      <w:bookmarkEnd w:id="66"/>
+      <w:bookmarkEnd w:id="67"/>
+      <w:bookmarkEnd w:id="68"/>
+      <w:bookmarkEnd w:id="69"/>
+    </w:p>
+    <w:p>
+      <w:pPr>
+        <w:jc w:val="center"/>
+        <w:rPr>
+          <w:sz w:val="28"/>
+          <w:szCs w:val="28"/>
+        </w:rPr>
+      </w:pPr>
+      <w:r>
+        <w:rPr>
+          <w:sz w:val="28"/>
+          <w:szCs w:val="28"/>
+        </w:rPr>
+        <w:drawing>
+          <wp:inline distT="0" distB="0" distL="0" distR="0" wp14:anchorId="55950812" wp14:editId="6FCD9AE6">
+            <wp:extent cx="5734050" cy="933450"/>
+            <wp:effectExtent l="0" t="0" r="0" b="0"/>
+            <wp:docPr id="12" name="Picture 12"/>
+            <wp:cNvGraphicFramePr>
+              <a:graphicFrameLocks xmlns:a="http://schemas.openxmlformats.org/drawingml/2006/main" noChangeAspect="1"/>
+            </wp:cNvGraphicFramePr>
+            <a:graphic xmlns:a="http://schemas.openxmlformats.org/drawingml/2006/main">
+              <a:graphicData uri="http://schemas.openxmlformats.org/drawingml/2006/picture">
+                <pic:pic xmlns:pic="http://schemas.openxmlformats.org/drawingml/2006/picture">
+                  <pic:nvPicPr>
+                    <pic:cNvPr id="0" name=""/>
+                    <pic:cNvPicPr/>
+                  </pic:nvPicPr>
+                  <pic:blipFill>
+                    <a:blip r:embed="rId20"/>
+                    <a:stretch>
+                      <a:fillRect/>
+                    </a:stretch>
+                  </pic:blipFill>
+                  <pic:spPr>
+                    <a:xfrm>
+                      <a:off x="0" y="0"/>
+                      <a:ext cx="5731510" cy="933037"/>
+                    </a:xfrm>
+                    <a:prstGeom prst="rect">
+                      <a:avLst/>
+                    </a:prstGeom>
+                  </pic:spPr>
+                </pic:pic>
+              </a:graphicData>
+            </a:graphic>
+          </wp:inline>
+        </w:drawing>
+      </w:r>
+    </w:p>
+    <w:p>
+      <w:pPr>
+        <w:jc w:val="center"/>
+        <w:rPr>
+          <w:sz w:val="28"/>
+          <w:szCs w:val="28"/>
+        </w:rPr>
+      </w:pPr>
+    </w:p>
+    <w:p>
+      <w:pPr>
+        <w:jc w:val="center"/>
+        <w:rPr>
+          <w:sz w:val="28"/>
+          <w:szCs w:val="28"/>
+        </w:rPr>
+      </w:pPr>
+      <w:r>
+        <w:rPr>
+          <w:sz w:val="28"/>
+          <w:szCs w:val="28"/>
+        </w:rPr>
+        <w:drawing>
+          <wp:inline distT="0" distB="0" distL="0" distR="0" wp14:anchorId="3463F955" wp14:editId="44826C20">
+            <wp:extent cx="5734050" cy="1733550"/>
+            <wp:effectExtent l="0" t="0" r="0" b="0"/>
+            <wp:docPr id="14" name="Picture 14"/>
+            <wp:cNvGraphicFramePr>
+              <a:graphicFrameLocks xmlns:a="http://schemas.openxmlformats.org/drawingml/2006/main" noChangeAspect="1"/>
+            </wp:cNvGraphicFramePr>
+            <a:graphic xmlns:a="http://schemas.openxmlformats.org/drawingml/2006/main">
+              <a:graphicData uri="http://schemas.openxmlformats.org/drawingml/2006/picture">
+                <pic:pic xmlns:pic="http://schemas.openxmlformats.org/drawingml/2006/picture">
+                  <pic:nvPicPr>
+                    <pic:cNvPr id="0" name=""/>
+                    <pic:cNvPicPr/>
+                  </pic:nvPicPr>
+                  <pic:blipFill>
+                    <a:blip r:embed="rId21"/>
+                    <a:stretch>
+                      <a:fillRect/>
+                    </a:stretch>
+                  </pic:blipFill>
+                  <pic:spPr>
+                    <a:xfrm>
+                      <a:off x="0" y="0"/>
+                      <a:ext cx="5731510" cy="1732782"/>
+                    </a:xfrm>
+                    <a:prstGeom prst="rect">
+                      <a:avLst/>
+                    </a:prstGeom>
+                  </pic:spPr>
+                </pic:pic>
+              </a:graphicData>
+            </a:graphic>
+          </wp:inline>
+        </w:drawing>
+      </w:r>
+    </w:p>
+    <w:p>
+      <w:pPr>
+        <w:jc w:val="center"/>
+        <w:rPr>
+          <w:sz w:val="28"/>
+          <w:szCs w:val="28"/>
+        </w:rPr>
+      </w:pPr>
+    </w:p>
     <w:sectPr>
       <w:pgSz w:w="11906" w:h="16838"/>
       <w:pgMar w:top="1440" w:right="1440" w:bottom="1440" w:left="1440" w:header="708" w:footer="708" w:gutter="0"/>
@@ -652,10 +4705,583 @@
 <file path=word/numbering.xml><?xml version="1.0" encoding="utf-8"?>
 <w:numbering xmlns:wpc="http://schemas.microsoft.com/office/word/2010/wordprocessingCanvas" xmlns:mc="http://schemas.openxmlformats.org/markup-compatibility/2006" xmlns:o="urn:schemas-microsoft-com:office:office" xmlns:r="http://schemas.openxmlformats.org/officeDocument/2006/relationships" xmlns:m="http://schemas.openxmlformats.org/officeDocument/2006/math" xmlns:v="urn:schemas-microsoft-com:vml" xmlns:wp14="http://schemas.microsoft.com/office/word/2010/wordprocessingDrawing" xmlns:wp="http://schemas.openxmlformats.org/drawingml/2006/wordprocessingDrawing" xmlns:w10="urn:schemas-microsoft-com:office:word" xmlns:w="http://schemas.openxmlformats.org/wordprocessingml/2006/main" xmlns:w14="http://schemas.microsoft.com/office/word/2010/wordml" xmlns:wpg="http://schemas.microsoft.com/office/word/2010/wordprocessingGroup" xmlns:wpi="http://schemas.microsoft.com/office/word/2010/wordprocessingInk" xmlns:wne="http://schemas.microsoft.com/office/word/2006/wordml" xmlns:wps="http://schemas.microsoft.com/office/word/2010/wordprocessingShape" mc:Ignorable="w14 wp14">
   <w:abstractNum w:abstractNumId="0">
+    <w:nsid w:val="220A2233"/>
+    <w:multiLevelType w:val="hybridMultilevel"/>
+    <w:tmpl w:val="7722EC1E"/>
+    <w:lvl w:ilvl="0" w:tplc="4009000F">
+      <w:start w:val="1"/>
+      <w:numFmt w:val="decimal"/>
+      <w:lvlText w:val="%1."/>
+      <w:lvlJc w:val="left"/>
+      <w:pPr>
+        <w:ind w:left="2160" w:hanging="360"/>
+      </w:pPr>
+    </w:lvl>
+    <w:lvl w:ilvl="1" w:tplc="40090019" w:tentative="1">
+      <w:start w:val="1"/>
+      <w:numFmt w:val="lowerLetter"/>
+      <w:lvlText w:val="%2."/>
+      <w:lvlJc w:val="left"/>
+      <w:pPr>
+        <w:ind w:left="2880" w:hanging="360"/>
+      </w:pPr>
+    </w:lvl>
+    <w:lvl w:ilvl="2" w:tplc="4009001B" w:tentative="1">
+      <w:start w:val="1"/>
+      <w:numFmt w:val="lowerRoman"/>
+      <w:lvlText w:val="%3."/>
+      <w:lvlJc w:val="right"/>
+      <w:pPr>
+        <w:ind w:left="3600" w:hanging="180"/>
+      </w:pPr>
+    </w:lvl>
+    <w:lvl w:ilvl="3" w:tplc="4009000F" w:tentative="1">
+      <w:start w:val="1"/>
+      <w:numFmt w:val="decimal"/>
+      <w:lvlText w:val="%4."/>
+      <w:lvlJc w:val="left"/>
+      <w:pPr>
+        <w:ind w:left="4320" w:hanging="360"/>
+      </w:pPr>
+    </w:lvl>
+    <w:lvl w:ilvl="4" w:tplc="40090019" w:tentative="1">
+      <w:start w:val="1"/>
+      <w:numFmt w:val="lowerLetter"/>
+      <w:lvlText w:val="%5."/>
+      <w:lvlJc w:val="left"/>
+      <w:pPr>
+        <w:ind w:left="5040" w:hanging="360"/>
+      </w:pPr>
+    </w:lvl>
+    <w:lvl w:ilvl="5" w:tplc="4009001B" w:tentative="1">
+      <w:start w:val="1"/>
+      <w:numFmt w:val="lowerRoman"/>
+      <w:lvlText w:val="%6."/>
+      <w:lvlJc w:val="right"/>
+      <w:pPr>
+        <w:ind w:left="5760" w:hanging="180"/>
+      </w:pPr>
+    </w:lvl>
+    <w:lvl w:ilvl="6" w:tplc="4009000F" w:tentative="1">
+      <w:start w:val="1"/>
+      <w:numFmt w:val="decimal"/>
+      <w:lvlText w:val="%7."/>
+      <w:lvlJc w:val="left"/>
+      <w:pPr>
+        <w:ind w:left="6480" w:hanging="360"/>
+      </w:pPr>
+    </w:lvl>
+    <w:lvl w:ilvl="7" w:tplc="40090019" w:tentative="1">
+      <w:start w:val="1"/>
+      <w:numFmt w:val="lowerLetter"/>
+      <w:lvlText w:val="%8."/>
+      <w:lvlJc w:val="left"/>
+      <w:pPr>
+        <w:ind w:left="7200" w:hanging="360"/>
+      </w:pPr>
+    </w:lvl>
+    <w:lvl w:ilvl="8" w:tplc="4009001B" w:tentative="1">
+      <w:start w:val="1"/>
+      <w:numFmt w:val="lowerRoman"/>
+      <w:lvlText w:val="%9."/>
+      <w:lvlJc w:val="right"/>
+      <w:pPr>
+        <w:ind w:left="7920" w:hanging="180"/>
+      </w:pPr>
+    </w:lvl>
+  </w:abstractNum>
+  <w:abstractNum w:abstractNumId="1">
+    <w:nsid w:val="3A2E3412"/>
+    <w:multiLevelType w:val="hybridMultilevel"/>
+    <w:tmpl w:val="9E7A3024"/>
+    <w:lvl w:ilvl="0" w:tplc="40090001">
+      <w:start w:val="1"/>
+      <w:numFmt w:val="bullet"/>
+      <w:lvlText w:val=""/>
+      <w:lvlJc w:val="left"/>
+      <w:pPr>
+        <w:ind w:left="720" w:hanging="360"/>
+      </w:pPr>
+      <w:rPr>
+        <w:rFonts w:ascii="Symbol" w:hAnsi="Symbol" w:hint="default"/>
+      </w:rPr>
+    </w:lvl>
+    <w:lvl w:ilvl="1" w:tplc="40090003" w:tentative="1">
+      <w:start w:val="1"/>
+      <w:numFmt w:val="bullet"/>
+      <w:lvlText w:val="o"/>
+      <w:lvlJc w:val="left"/>
+      <w:pPr>
+        <w:ind w:left="1440" w:hanging="360"/>
+      </w:pPr>
+      <w:rPr>
+        <w:rFonts w:ascii="Courier New" w:hAnsi="Courier New" w:cs="Courier New" w:hint="default"/>
+      </w:rPr>
+    </w:lvl>
+    <w:lvl w:ilvl="2" w:tplc="40090005" w:tentative="1">
+      <w:start w:val="1"/>
+      <w:numFmt w:val="bullet"/>
+      <w:lvlText w:val=""/>
+      <w:lvlJc w:val="left"/>
+      <w:pPr>
+        <w:ind w:left="2160" w:hanging="360"/>
+      </w:pPr>
+      <w:rPr>
+        <w:rFonts w:ascii="Wingdings" w:hAnsi="Wingdings" w:hint="default"/>
+      </w:rPr>
+    </w:lvl>
+    <w:lvl w:ilvl="3" w:tplc="40090001" w:tentative="1">
+      <w:start w:val="1"/>
+      <w:numFmt w:val="bullet"/>
+      <w:lvlText w:val=""/>
+      <w:lvlJc w:val="left"/>
+      <w:pPr>
+        <w:ind w:left="2880" w:hanging="360"/>
+      </w:pPr>
+      <w:rPr>
+        <w:rFonts w:ascii="Symbol" w:hAnsi="Symbol" w:hint="default"/>
+      </w:rPr>
+    </w:lvl>
+    <w:lvl w:ilvl="4" w:tplc="40090003" w:tentative="1">
+      <w:start w:val="1"/>
+      <w:numFmt w:val="bullet"/>
+      <w:lvlText w:val="o"/>
+      <w:lvlJc w:val="left"/>
+      <w:pPr>
+        <w:ind w:left="3600" w:hanging="360"/>
+      </w:pPr>
+      <w:rPr>
+        <w:rFonts w:ascii="Courier New" w:hAnsi="Courier New" w:cs="Courier New" w:hint="default"/>
+      </w:rPr>
+    </w:lvl>
+    <w:lvl w:ilvl="5" w:tplc="40090005" w:tentative="1">
+      <w:start w:val="1"/>
+      <w:numFmt w:val="bullet"/>
+      <w:lvlText w:val=""/>
+      <w:lvlJc w:val="left"/>
+      <w:pPr>
+        <w:ind w:left="4320" w:hanging="360"/>
+      </w:pPr>
+      <w:rPr>
+        <w:rFonts w:ascii="Wingdings" w:hAnsi="Wingdings" w:hint="default"/>
+      </w:rPr>
+    </w:lvl>
+    <w:lvl w:ilvl="6" w:tplc="40090001" w:tentative="1">
+      <w:start w:val="1"/>
+      <w:numFmt w:val="bullet"/>
+      <w:lvlText w:val=""/>
+      <w:lvlJc w:val="left"/>
+      <w:pPr>
+        <w:ind w:left="5040" w:hanging="360"/>
+      </w:pPr>
+      <w:rPr>
+        <w:rFonts w:ascii="Symbol" w:hAnsi="Symbol" w:hint="default"/>
+      </w:rPr>
+    </w:lvl>
+    <w:lvl w:ilvl="7" w:tplc="40090003" w:tentative="1">
+      <w:start w:val="1"/>
+      <w:numFmt w:val="bullet"/>
+      <w:lvlText w:val="o"/>
+      <w:lvlJc w:val="left"/>
+      <w:pPr>
+        <w:ind w:left="5760" w:hanging="360"/>
+      </w:pPr>
+      <w:rPr>
+        <w:rFonts w:ascii="Courier New" w:hAnsi="Courier New" w:cs="Courier New" w:hint="default"/>
+      </w:rPr>
+    </w:lvl>
+    <w:lvl w:ilvl="8" w:tplc="40090005" w:tentative="1">
+      <w:start w:val="1"/>
+      <w:numFmt w:val="bullet"/>
+      <w:lvlText w:val=""/>
+      <w:lvlJc w:val="left"/>
+      <w:pPr>
+        <w:ind w:left="6480" w:hanging="360"/>
+      </w:pPr>
+      <w:rPr>
+        <w:rFonts w:ascii="Wingdings" w:hAnsi="Wingdings" w:hint="default"/>
+      </w:rPr>
+    </w:lvl>
+  </w:abstractNum>
+  <w:abstractNum w:abstractNumId="2">
+    <w:nsid w:val="3DDE2B3A"/>
+    <w:multiLevelType w:val="multilevel"/>
+    <w:tmpl w:val="141CEB0A"/>
+    <w:lvl w:ilvl="0">
+      <w:start w:val="1"/>
+      <w:numFmt w:val="bullet"/>
+      <w:lvlText w:val="●"/>
+      <w:lvlJc w:val="left"/>
+      <w:pPr>
+        <w:ind w:left="720" w:hanging="360"/>
+      </w:pPr>
+      <w:rPr>
+        <w:rFonts w:ascii="Roboto" w:eastAsia="Roboto" w:hAnsi="Roboto" w:cs="Roboto"/>
+        <w:strike w:val="0"/>
+        <w:dstrike w:val="0"/>
+        <w:color w:val="212529"/>
+        <w:sz w:val="24"/>
+        <w:szCs w:val="24"/>
+        <w:u w:val="none"/>
+        <w:effect w:val="none"/>
+      </w:rPr>
+    </w:lvl>
+    <w:lvl w:ilvl="1">
+      <w:start w:val="1"/>
+      <w:numFmt w:val="bullet"/>
+      <w:lvlText w:val="○"/>
+      <w:lvlJc w:val="left"/>
+      <w:pPr>
+        <w:ind w:left="1440" w:hanging="360"/>
+      </w:pPr>
+      <w:rPr>
+        <w:strike w:val="0"/>
+        <w:dstrike w:val="0"/>
+        <w:u w:val="none"/>
+        <w:effect w:val="none"/>
+      </w:rPr>
+    </w:lvl>
+    <w:lvl w:ilvl="2">
+      <w:start w:val="1"/>
+      <w:numFmt w:val="bullet"/>
+      <w:lvlText w:val="■"/>
+      <w:lvlJc w:val="left"/>
+      <w:pPr>
+        <w:ind w:left="2160" w:hanging="360"/>
+      </w:pPr>
+      <w:rPr>
+        <w:strike w:val="0"/>
+        <w:dstrike w:val="0"/>
+        <w:u w:val="none"/>
+        <w:effect w:val="none"/>
+      </w:rPr>
+    </w:lvl>
+    <w:lvl w:ilvl="3">
+      <w:start w:val="1"/>
+      <w:numFmt w:val="bullet"/>
+      <w:lvlText w:val="●"/>
+      <w:lvlJc w:val="left"/>
+      <w:pPr>
+        <w:ind w:left="2880" w:hanging="360"/>
+      </w:pPr>
+      <w:rPr>
+        <w:strike w:val="0"/>
+        <w:dstrike w:val="0"/>
+        <w:u w:val="none"/>
+        <w:effect w:val="none"/>
+      </w:rPr>
+    </w:lvl>
+    <w:lvl w:ilvl="4">
+      <w:start w:val="1"/>
+      <w:numFmt w:val="bullet"/>
+      <w:lvlText w:val="○"/>
+      <w:lvlJc w:val="left"/>
+      <w:pPr>
+        <w:ind w:left="3600" w:hanging="360"/>
+      </w:pPr>
+      <w:rPr>
+        <w:strike w:val="0"/>
+        <w:dstrike w:val="0"/>
+        <w:u w:val="none"/>
+        <w:effect w:val="none"/>
+      </w:rPr>
+    </w:lvl>
+    <w:lvl w:ilvl="5">
+      <w:start w:val="1"/>
+      <w:numFmt w:val="bullet"/>
+      <w:lvlText w:val="■"/>
+      <w:lvlJc w:val="left"/>
+      <w:pPr>
+        <w:ind w:left="4320" w:hanging="360"/>
+      </w:pPr>
+      <w:rPr>
+        <w:strike w:val="0"/>
+        <w:dstrike w:val="0"/>
+        <w:u w:val="none"/>
+        <w:effect w:val="none"/>
+      </w:rPr>
+    </w:lvl>
+    <w:lvl w:ilvl="6">
+      <w:start w:val="1"/>
+      <w:numFmt w:val="bullet"/>
+      <w:lvlText w:val="●"/>
+      <w:lvlJc w:val="left"/>
+      <w:pPr>
+        <w:ind w:left="5040" w:hanging="360"/>
+      </w:pPr>
+      <w:rPr>
+        <w:strike w:val="0"/>
+        <w:dstrike w:val="0"/>
+        <w:u w:val="none"/>
+        <w:effect w:val="none"/>
+      </w:rPr>
+    </w:lvl>
+    <w:lvl w:ilvl="7">
+      <w:start w:val="1"/>
+      <w:numFmt w:val="bullet"/>
+      <w:lvlText w:val="○"/>
+      <w:lvlJc w:val="left"/>
+      <w:pPr>
+        <w:ind w:left="5760" w:hanging="360"/>
+      </w:pPr>
+      <w:rPr>
+        <w:strike w:val="0"/>
+        <w:dstrike w:val="0"/>
+        <w:u w:val="none"/>
+        <w:effect w:val="none"/>
+      </w:rPr>
+    </w:lvl>
+    <w:lvl w:ilvl="8">
+      <w:start w:val="1"/>
+      <w:numFmt w:val="bullet"/>
+      <w:lvlText w:val="■"/>
+      <w:lvlJc w:val="left"/>
+      <w:pPr>
+        <w:ind w:left="6480" w:hanging="360"/>
+      </w:pPr>
+      <w:rPr>
+        <w:strike w:val="0"/>
+        <w:dstrike w:val="0"/>
+        <w:u w:val="none"/>
+        <w:effect w:val="none"/>
+      </w:rPr>
+    </w:lvl>
+  </w:abstractNum>
+  <w:abstractNum w:abstractNumId="3">
+    <w:nsid w:val="46AE4949"/>
+    <w:multiLevelType w:val="hybridMultilevel"/>
+    <w:tmpl w:val="756414E6"/>
+    <w:lvl w:ilvl="0" w:tplc="4009000F">
+      <w:start w:val="1"/>
+      <w:numFmt w:val="decimal"/>
+      <w:lvlText w:val="%1."/>
+      <w:lvlJc w:val="left"/>
+      <w:pPr>
+        <w:ind w:left="1440" w:hanging="360"/>
+      </w:pPr>
+    </w:lvl>
+    <w:lvl w:ilvl="1" w:tplc="40090019" w:tentative="1">
+      <w:start w:val="1"/>
+      <w:numFmt w:val="lowerLetter"/>
+      <w:lvlText w:val="%2."/>
+      <w:lvlJc w:val="left"/>
+      <w:pPr>
+        <w:ind w:left="2160" w:hanging="360"/>
+      </w:pPr>
+    </w:lvl>
+    <w:lvl w:ilvl="2" w:tplc="4009001B" w:tentative="1">
+      <w:start w:val="1"/>
+      <w:numFmt w:val="lowerRoman"/>
+      <w:lvlText w:val="%3."/>
+      <w:lvlJc w:val="right"/>
+      <w:pPr>
+        <w:ind w:left="2880" w:hanging="180"/>
+      </w:pPr>
+    </w:lvl>
+    <w:lvl w:ilvl="3" w:tplc="4009000F" w:tentative="1">
+      <w:start w:val="1"/>
+      <w:numFmt w:val="decimal"/>
+      <w:lvlText w:val="%4."/>
+      <w:lvlJc w:val="left"/>
+      <w:pPr>
+        <w:ind w:left="3600" w:hanging="360"/>
+      </w:pPr>
+    </w:lvl>
+    <w:lvl w:ilvl="4" w:tplc="40090019" w:tentative="1">
+      <w:start w:val="1"/>
+      <w:numFmt w:val="lowerLetter"/>
+      <w:lvlText w:val="%5."/>
+      <w:lvlJc w:val="left"/>
+      <w:pPr>
+        <w:ind w:left="4320" w:hanging="360"/>
+      </w:pPr>
+    </w:lvl>
+    <w:lvl w:ilvl="5" w:tplc="4009001B" w:tentative="1">
+      <w:start w:val="1"/>
+      <w:numFmt w:val="lowerRoman"/>
+      <w:lvlText w:val="%6."/>
+      <w:lvlJc w:val="right"/>
+      <w:pPr>
+        <w:ind w:left="5040" w:hanging="180"/>
+      </w:pPr>
+    </w:lvl>
+    <w:lvl w:ilvl="6" w:tplc="4009000F" w:tentative="1">
+      <w:start w:val="1"/>
+      <w:numFmt w:val="decimal"/>
+      <w:lvlText w:val="%7."/>
+      <w:lvlJc w:val="left"/>
+      <w:pPr>
+        <w:ind w:left="5760" w:hanging="360"/>
+      </w:pPr>
+    </w:lvl>
+    <w:lvl w:ilvl="7" w:tplc="40090019" w:tentative="1">
+      <w:start w:val="1"/>
+      <w:numFmt w:val="lowerLetter"/>
+      <w:lvlText w:val="%8."/>
+      <w:lvlJc w:val="left"/>
+      <w:pPr>
+        <w:ind w:left="6480" w:hanging="360"/>
+      </w:pPr>
+    </w:lvl>
+    <w:lvl w:ilvl="8" w:tplc="4009001B" w:tentative="1">
+      <w:start w:val="1"/>
+      <w:numFmt w:val="lowerRoman"/>
+      <w:lvlText w:val="%9."/>
+      <w:lvlJc w:val="right"/>
+      <w:pPr>
+        <w:ind w:left="7200" w:hanging="180"/>
+      </w:pPr>
+    </w:lvl>
+  </w:abstractNum>
+  <w:abstractNum w:abstractNumId="4">
+    <w:nsid w:val="4A624CBB"/>
+    <w:multiLevelType w:val="multilevel"/>
+    <w:tmpl w:val="C190645C"/>
+    <w:lvl w:ilvl="0">
+      <w:start w:val="1"/>
+      <w:numFmt w:val="bullet"/>
+      <w:lvlText w:val="●"/>
+      <w:lvlJc w:val="left"/>
+      <w:pPr>
+        <w:ind w:left="720" w:hanging="360"/>
+      </w:pPr>
+      <w:rPr>
+        <w:rFonts w:ascii="Roboto" w:eastAsia="Roboto" w:hAnsi="Roboto" w:cs="Roboto"/>
+        <w:strike w:val="0"/>
+        <w:dstrike w:val="0"/>
+        <w:color w:val="212529"/>
+        <w:sz w:val="24"/>
+        <w:szCs w:val="24"/>
+        <w:u w:val="none"/>
+        <w:effect w:val="none"/>
+      </w:rPr>
+    </w:lvl>
+    <w:lvl w:ilvl="1">
+      <w:start w:val="1"/>
+      <w:numFmt w:val="bullet"/>
+      <w:lvlText w:val="○"/>
+      <w:lvlJc w:val="left"/>
+      <w:pPr>
+        <w:ind w:left="1440" w:hanging="360"/>
+      </w:pPr>
+      <w:rPr>
+        <w:strike w:val="0"/>
+        <w:dstrike w:val="0"/>
+        <w:u w:val="none"/>
+        <w:effect w:val="none"/>
+      </w:rPr>
+    </w:lvl>
+    <w:lvl w:ilvl="2">
+      <w:start w:val="1"/>
+      <w:numFmt w:val="bullet"/>
+      <w:lvlText w:val="■"/>
+      <w:lvlJc w:val="left"/>
+      <w:pPr>
+        <w:ind w:left="2160" w:hanging="360"/>
+      </w:pPr>
+      <w:rPr>
+        <w:strike w:val="0"/>
+        <w:dstrike w:val="0"/>
+        <w:u w:val="none"/>
+        <w:effect w:val="none"/>
+      </w:rPr>
+    </w:lvl>
+    <w:lvl w:ilvl="3">
+      <w:start w:val="1"/>
+      <w:numFmt w:val="bullet"/>
+      <w:lvlText w:val="●"/>
+      <w:lvlJc w:val="left"/>
+      <w:pPr>
+        <w:ind w:left="2880" w:hanging="360"/>
+      </w:pPr>
+      <w:rPr>
+        <w:strike w:val="0"/>
+        <w:dstrike w:val="0"/>
+        <w:u w:val="none"/>
+        <w:effect w:val="none"/>
+      </w:rPr>
+    </w:lvl>
+    <w:lvl w:ilvl="4">
+      <w:start w:val="1"/>
+      <w:numFmt w:val="bullet"/>
+      <w:lvlText w:val="○"/>
+      <w:lvlJc w:val="left"/>
+      <w:pPr>
+        <w:ind w:left="3600" w:hanging="360"/>
+      </w:pPr>
+      <w:rPr>
+        <w:strike w:val="0"/>
+        <w:dstrike w:val="0"/>
+        <w:u w:val="none"/>
+        <w:effect w:val="none"/>
+      </w:rPr>
+    </w:lvl>
+    <w:lvl w:ilvl="5">
+      <w:start w:val="1"/>
+      <w:numFmt w:val="bullet"/>
+      <w:lvlText w:val="■"/>
+      <w:lvlJc w:val="left"/>
+      <w:pPr>
+        <w:ind w:left="4320" w:hanging="360"/>
+      </w:pPr>
+      <w:rPr>
+        <w:strike w:val="0"/>
+        <w:dstrike w:val="0"/>
+        <w:u w:val="none"/>
+        <w:effect w:val="none"/>
+      </w:rPr>
+    </w:lvl>
+    <w:lvl w:ilvl="6">
+      <w:start w:val="1"/>
+      <w:numFmt w:val="bullet"/>
+      <w:lvlText w:val="●"/>
+      <w:lvlJc w:val="left"/>
+      <w:pPr>
+        <w:ind w:left="5040" w:hanging="360"/>
+      </w:pPr>
+      <w:rPr>
+        <w:strike w:val="0"/>
+        <w:dstrike w:val="0"/>
+        <w:u w:val="none"/>
+        <w:effect w:val="none"/>
+      </w:rPr>
+    </w:lvl>
+    <w:lvl w:ilvl="7">
+      <w:start w:val="1"/>
+      <w:numFmt w:val="bullet"/>
+      <w:lvlText w:val="○"/>
+      <w:lvlJc w:val="left"/>
+      <w:pPr>
+        <w:ind w:left="5760" w:hanging="360"/>
+      </w:pPr>
+      <w:rPr>
+        <w:strike w:val="0"/>
+        <w:dstrike w:val="0"/>
+        <w:u w:val="none"/>
+        <w:effect w:val="none"/>
+      </w:rPr>
+    </w:lvl>
+    <w:lvl w:ilvl="8">
+      <w:start w:val="1"/>
+      <w:numFmt w:val="bullet"/>
+      <w:lvlText w:val="■"/>
+      <w:lvlJc w:val="left"/>
+      <w:pPr>
+        <w:ind w:left="6480" w:hanging="360"/>
+      </w:pPr>
+      <w:rPr>
+        <w:strike w:val="0"/>
+        <w:dstrike w:val="0"/>
+        <w:u w:val="none"/>
+        <w:effect w:val="none"/>
+      </w:rPr>
+    </w:lvl>
+  </w:abstractNum>
+  <w:abstractNum w:abstractNumId="5">
     <w:nsid w:val="7A76431D"/>
     <w:multiLevelType w:val="hybridMultilevel"/>
-    <w:tmpl w:val="E6C0020E"/>
-    <w:lvl w:ilvl="0" w:tplc="40090011">
+    <w:tmpl w:val="096CB776"/>
+    <w:lvl w:ilvl="0" w:tplc="BF7224E0">
       <w:start w:val="1"/>
       <w:numFmt w:val="decimal"/>
       <w:lvlText w:val="%1)"/>
@@ -665,6 +5291,7 @@
       </w:pPr>
       <w:rPr>
         <w:rFonts w:hint="default"/>
+        <w:b/>
       </w:rPr>
     </w:lvl>
     <w:lvl w:ilvl="1" w:tplc="40090019" w:tentative="1">
@@ -741,7 +5368,40 @@
     </w:lvl>
   </w:abstractNum>
   <w:num w:numId="1">
+    <w:abstractNumId w:val="5"/>
+  </w:num>
+  <w:num w:numId="2">
+    <w:abstractNumId w:val="1"/>
+  </w:num>
+  <w:num w:numId="3">
+    <w:abstractNumId w:val="3"/>
+  </w:num>
+  <w:num w:numId="4">
     <w:abstractNumId w:val="0"/>
+  </w:num>
+  <w:num w:numId="5">
+    <w:abstractNumId w:val="4"/>
+    <w:lvlOverride w:ilvl="0"/>
+    <w:lvlOverride w:ilvl="1"/>
+    <w:lvlOverride w:ilvl="2"/>
+    <w:lvlOverride w:ilvl="3"/>
+    <w:lvlOverride w:ilvl="4"/>
+    <w:lvlOverride w:ilvl="5"/>
+    <w:lvlOverride w:ilvl="6"/>
+    <w:lvlOverride w:ilvl="7"/>
+    <w:lvlOverride w:ilvl="8"/>
+  </w:num>
+  <w:num w:numId="6">
+    <w:abstractNumId w:val="2"/>
+    <w:lvlOverride w:ilvl="0"/>
+    <w:lvlOverride w:ilvl="1"/>
+    <w:lvlOverride w:ilvl="2"/>
+    <w:lvlOverride w:ilvl="3"/>
+    <w:lvlOverride w:ilvl="4"/>
+    <w:lvlOverride w:ilvl="5"/>
+    <w:lvlOverride w:ilvl="6"/>
+    <w:lvlOverride w:ilvl="7"/>
+    <w:lvlOverride w:ilvl="8"/>
   </w:num>
 </w:numbering>
 </file>
@@ -766,7 +5426,7 @@
   <w:latentStyles w:defLockedState="0" w:defUIPriority="99" w:defSemiHidden="1" w:defUnhideWhenUsed="1" w:defQFormat="0" w:count="267">
     <w:lsdException w:name="Normal" w:semiHidden="0" w:uiPriority="0" w:unhideWhenUsed="0" w:qFormat="1"/>
     <w:lsdException w:name="heading 1" w:semiHidden="0" w:uiPriority="9" w:unhideWhenUsed="0" w:qFormat="1"/>
-    <w:lsdException w:name="heading 2" w:uiPriority="9" w:qFormat="1"/>
+    <w:lsdException w:name="heading 2" w:uiPriority="0" w:qFormat="1"/>
     <w:lsdException w:name="heading 3" w:uiPriority="9" w:qFormat="1"/>
     <w:lsdException w:name="heading 4" w:uiPriority="9" w:qFormat="1"/>
     <w:lsdException w:name="heading 5" w:uiPriority="9" w:qFormat="1"/>
@@ -906,6 +5566,29 @@
     <w:name w:val="Normal"/>
     <w:qFormat/>
   </w:style>
+  <w:style w:type="paragraph" w:styleId="Heading2">
+    <w:name w:val="heading 2"/>
+    <w:basedOn w:val="Normal"/>
+    <w:next w:val="Normal"/>
+    <w:link w:val="Heading2Char"/>
+    <w:semiHidden/>
+    <w:unhideWhenUsed/>
+    <w:qFormat/>
+    <w:rsid w:val="00766B46"/>
+    <w:pPr>
+      <w:keepNext/>
+      <w:keepLines/>
+      <w:spacing w:before="360" w:after="80" w:line="256" w:lineRule="auto"/>
+      <w:outlineLvl w:val="1"/>
+    </w:pPr>
+    <w:rPr>
+      <w:rFonts w:ascii="Calibri" w:eastAsia="Times New Roman" w:hAnsi="Calibri" w:cs="Calibri"/>
+      <w:b/>
+      <w:sz w:val="36"/>
+      <w:szCs w:val="36"/>
+      <w:lang w:eastAsia="en-IN"/>
+    </w:rPr>
+  </w:style>
   <w:style w:type="character" w:default="1" w:styleId="DefaultParagraphFont">
     <w:name w:val="Default Paragraph Font"/>
     <w:uiPriority w:val="1"/>
@@ -974,6 +5657,20 @@
       <w:szCs w:val="16"/>
     </w:rPr>
   </w:style>
+  <w:style w:type="character" w:customStyle="1" w:styleId="Heading2Char">
+    <w:name w:val="Heading 2 Char"/>
+    <w:basedOn w:val="DefaultParagraphFont"/>
+    <w:link w:val="Heading2"/>
+    <w:semiHidden/>
+    <w:rsid w:val="00766B46"/>
+    <w:rPr>
+      <w:rFonts w:ascii="Calibri" w:eastAsia="Times New Roman" w:hAnsi="Calibri" w:cs="Calibri"/>
+      <w:b/>
+      <w:sz w:val="36"/>
+      <w:szCs w:val="36"/>
+      <w:lang w:eastAsia="en-IN"/>
+    </w:rPr>
+  </w:style>
 </w:styles>
 </file>
 
@@ -997,7 +5694,7 @@
   <w:latentStyles w:defLockedState="0" w:defUIPriority="99" w:defSemiHidden="1" w:defUnhideWhenUsed="1" w:defQFormat="0" w:count="267">
     <w:lsdException w:name="Normal" w:semiHidden="0" w:uiPriority="0" w:unhideWhenUsed="0" w:qFormat="1"/>
     <w:lsdException w:name="heading 1" w:semiHidden="0" w:uiPriority="9" w:unhideWhenUsed="0" w:qFormat="1"/>
-    <w:lsdException w:name="heading 2" w:uiPriority="9" w:qFormat="1"/>
+    <w:lsdException w:name="heading 2" w:uiPriority="0" w:qFormat="1"/>
     <w:lsdException w:name="heading 3" w:uiPriority="9" w:qFormat="1"/>
     <w:lsdException w:name="heading 4" w:uiPriority="9" w:qFormat="1"/>
     <w:lsdException w:name="heading 5" w:uiPriority="9" w:qFormat="1"/>
@@ -1137,6 +5834,29 @@
     <w:name w:val="Normal"/>
     <w:qFormat/>
   </w:style>
+  <w:style w:type="paragraph" w:styleId="Heading2">
+    <w:name w:val="heading 2"/>
+    <w:basedOn w:val="Normal"/>
+    <w:next w:val="Normal"/>
+    <w:link w:val="Heading2Char"/>
+    <w:semiHidden/>
+    <w:unhideWhenUsed/>
+    <w:qFormat/>
+    <w:rsid w:val="00766B46"/>
+    <w:pPr>
+      <w:keepNext/>
+      <w:keepLines/>
+      <w:spacing w:before="360" w:after="80" w:line="256" w:lineRule="auto"/>
+      <w:outlineLvl w:val="1"/>
+    </w:pPr>
+    <w:rPr>
+      <w:rFonts w:ascii="Calibri" w:eastAsia="Times New Roman" w:hAnsi="Calibri" w:cs="Calibri"/>
+      <w:b/>
+      <w:sz w:val="36"/>
+      <w:szCs w:val="36"/>
+      <w:lang w:eastAsia="en-IN"/>
+    </w:rPr>
+  </w:style>
   <w:style w:type="character" w:default="1" w:styleId="DefaultParagraphFont">
     <w:name w:val="Default Paragraph Font"/>
     <w:uiPriority w:val="1"/>
@@ -1203,6 +5923,20 @@
       <w:rFonts w:ascii="Tahoma" w:hAnsi="Tahoma" w:cs="Tahoma"/>
       <w:sz w:val="16"/>
       <w:szCs w:val="16"/>
+    </w:rPr>
+  </w:style>
+  <w:style w:type="character" w:customStyle="1" w:styleId="Heading2Char">
+    <w:name w:val="Heading 2 Char"/>
+    <w:basedOn w:val="DefaultParagraphFont"/>
+    <w:link w:val="Heading2"/>
+    <w:semiHidden/>
+    <w:rsid w:val="00766B46"/>
+    <w:rPr>
+      <w:rFonts w:ascii="Calibri" w:eastAsia="Times New Roman" w:hAnsi="Calibri" w:cs="Calibri"/>
+      <w:b/>
+      <w:sz w:val="36"/>
+      <w:szCs w:val="36"/>
+      <w:lang w:eastAsia="en-IN"/>
     </w:rPr>
   </w:style>
 </w:styles>
